--- a/reports/Group/Planning and progress report.docx
+++ b/reports/Group/Planning and progress report.docx
@@ -1,15 +1,33 @@
 
 <file path=word/document.xml><?xml version="1.0" encoding="utf-8"?>
-<w:document xmlns:wpc="http://schemas.microsoft.com/office/word/2010/wordprocessingCanvas" xmlns:cx="http://schemas.microsoft.com/office/drawing/2014/chartex" xmlns:cx1="http://schemas.microsoft.com/office/drawing/2015/9/8/chartex" xmlns:cx2="http://schemas.microsoft.com/office/drawing/2015/10/21/chartex" xmlns:cx3="http://schemas.microsoft.com/office/drawing/2016/5/9/chartex" xmlns:cx4="http://schemas.microsoft.com/office/drawing/2016/5/10/chartex" xmlns:cx5="http://schemas.microsoft.com/office/drawing/2016/5/11/chartex" xmlns:cx6="http://schemas.microsoft.com/office/drawing/2016/5/12/chartex" xmlns:cx7="http://schemas.microsoft.com/office/drawing/2016/5/13/chartex" xmlns:cx8="http://schemas.microsoft.com/office/drawing/2016/5/14/chartex" xmlns:mc="http://schemas.openxmlformats.org/markup-compatibility/2006" xmlns:aink="http://schemas.microsoft.com/office/drawing/2016/ink" xmlns:am3d="http://schemas.microsoft.com/office/drawing/2017/model3d" xmlns:o="urn:schemas-microsoft-com:office:office" xmlns:oel="http://schemas.microsoft.com/office/2019/extlst" xmlns:r="http://schemas.openxmlformats.org/officeDocument/2006/relationships" xmlns:m="http://schemas.openxmlformats.org/officeDocument/2006/math" xmlns:v="urn:schemas-microsoft-com:vml" xmlns:wp14="http://schemas.microsoft.com/office/word/2010/wordprocessingDrawing" xmlns:wp="http://schemas.openxmlformats.org/drawingml/2006/wordprocessingDrawing" xmlns:w10="urn:schemas-microsoft-com:office:word" xmlns:w="http://schemas.openxmlformats.org/wordprocessingml/2006/main" xmlns:w14="http://schemas.microsoft.com/office/word/2010/wordml" xmlns:w15="http://schemas.microsoft.com/office/word/2012/wordml" xmlns:w16cex="http://schemas.microsoft.com/office/word/2018/wordml/cex" xmlns:w16cid="http://schemas.microsoft.com/office/word/2016/wordml/cid" xmlns:w16="http://schemas.microsoft.com/office/word/2018/wordml" xmlns:w16du="http://schemas.microsoft.com/office/word/2023/wordml/word16du" xmlns:w16sdtdh="http://schemas.microsoft.com/office/word/2020/wordml/sdtdatahash" xmlns:w16sdtfl="http://schemas.microsoft.com/office/word/2024/wordml/sdtformatlock" xmlns:w16se="http://schemas.microsoft.com/office/word/2015/wordml/symex" xmlns:wpg="http://schemas.microsoft.com/office/word/2010/wordprocessingGroup" xmlns:wpi="http://schemas.microsoft.com/office/word/2010/wordprocessingInk" xmlns:wne="http://schemas.microsoft.com/office/word/2006/wordml" xmlns:wps="http://schemas.microsoft.com/office/word/2010/wordprocessingShape" xmlns:a="http://schemas.openxmlformats.org/drawingml/2006/main" xmlns:pic="http://schemas.openxmlformats.org/drawingml/2006/picture" xmlns:a14="http://schemas.microsoft.com/office/drawing/2010/main" mc:Ignorable="w14 w15 w16se w16cid w16 w16cex w16sdtdh w16sdtfl w16du wp14">
+<w:document xmlns:wpc="http://schemas.microsoft.com/office/word/2010/wordprocessingCanvas" xmlns:cx="http://schemas.microsoft.com/office/drawing/2014/chartex" xmlns:cx1="http://schemas.microsoft.com/office/drawing/2015/9/8/chartex" xmlns:cx2="http://schemas.microsoft.com/office/drawing/2015/10/21/chartex" xmlns:cx3="http://schemas.microsoft.com/office/drawing/2016/5/9/chartex" xmlns:cx4="http://schemas.microsoft.com/office/drawing/2016/5/10/chartex" xmlns:cx5="http://schemas.microsoft.com/office/drawing/2016/5/11/chartex" xmlns:cx6="http://schemas.microsoft.com/office/drawing/2016/5/12/chartex" xmlns:cx7="http://schemas.microsoft.com/office/drawing/2016/5/13/chartex" xmlns:cx8="http://schemas.microsoft.com/office/drawing/2016/5/14/chartex" xmlns:mc="http://schemas.openxmlformats.org/markup-compatibility/2006" xmlns:aink="http://schemas.microsoft.com/office/drawing/2016/ink" xmlns:am3d="http://schemas.microsoft.com/office/drawing/2017/model3d" xmlns:o="urn:schemas-microsoft-com:office:office" xmlns:oel="http://schemas.microsoft.com/office/2019/extlst" xmlns:r="http://schemas.openxmlformats.org/officeDocument/2006/relationships" xmlns:m="http://schemas.openxmlformats.org/officeDocument/2006/math" xmlns:v="urn:schemas-microsoft-com:vml" xmlns:wp14="http://schemas.microsoft.com/office/word/2010/wordprocessingDrawing" xmlns:wp="http://schemas.openxmlformats.org/drawingml/2006/wordprocessingDrawing" xmlns:w10="urn:schemas-microsoft-com:office:word" xmlns:w="http://schemas.openxmlformats.org/wordprocessingml/2006/main" xmlns:w14="http://schemas.microsoft.com/office/word/2010/wordml" xmlns:w15="http://schemas.microsoft.com/office/word/2012/wordml" xmlns:w16cex="http://schemas.microsoft.com/office/word/2018/wordml/cex" xmlns:w16cid="http://schemas.microsoft.com/office/word/2016/wordml/cid" xmlns:w16="http://schemas.microsoft.com/office/word/2018/wordml" xmlns:w16du="http://schemas.microsoft.com/office/word/2023/wordml/word16du" xmlns:w16sdtdh="http://schemas.microsoft.com/office/word/2020/wordml/sdtdatahash" xmlns:w16sdtfl="http://schemas.microsoft.com/office/word/2024/wordml/sdtformatlock" xmlns:w16se="http://schemas.microsoft.com/office/word/2015/wordml/symex" xmlns:wpg="http://schemas.microsoft.com/office/word/2010/wordprocessingGroup" xmlns:wpi="http://schemas.microsoft.com/office/word/2010/wordprocessingInk" xmlns:wne="http://schemas.microsoft.com/office/word/2006/wordml" xmlns:wps="http://schemas.microsoft.com/office/word/2010/wordprocessingShape" mc:Ignorable="w14 w15 w16se w16cid w16 w16cex w16sdtdh w16sdtfl w16du wp14">
   <w:body>
     <w:p>
       <w:pPr>
         <w:pStyle w:val="Portada"/>
         <w:jc w:val="center"/>
       </w:pPr>
+      <w:proofErr w:type="spellStart"/>
       <w:r>
-        <w:t>Planning and Progress Report</w:t>
+        <w:t>Planning</w:t>
       </w:r>
+      <w:proofErr w:type="spellEnd"/>
+      <w:r>
+        <w:t xml:space="preserve"> and </w:t>
+      </w:r>
+      <w:proofErr w:type="spellStart"/>
+      <w:r>
+        <w:t>Progress</w:t>
+      </w:r>
+      <w:proofErr w:type="spellEnd"/>
+      <w:r>
+        <w:t xml:space="preserve"> </w:t>
+      </w:r>
+      <w:proofErr w:type="spellStart"/>
+      <w:r>
+        <w:t>Report</w:t>
+      </w:r>
+      <w:proofErr w:type="spellEnd"/>
     </w:p>
     <w:p>
       <w:pPr>
@@ -80,7 +98,7 @@
                     </pic:cNvPicPr>
                   </pic:nvPicPr>
                   <pic:blipFill>
-                    <a:blip r:embed="rId8">
+                    <a:blip r:embed="rId7">
                       <a:extLst>
                         <a:ext uri="{28A0092B-C50C-407E-A947-70E740481C1C}">
                           <a14:useLocalDpi xmlns:a14="http://schemas.microsoft.com/office/drawing/2010/main" val="0"/>
@@ -144,29 +162,21 @@
       <w:r>
         <w:rPr>
           <w:u w:val="single"/>
-          <w:lang w:val="de-DE"/>
         </w:rPr>
         <w:t>Grupo</w:t>
       </w:r>
       <w:r>
-        <w:rPr>
-          <w:lang w:val="de-DE"/>
-        </w:rPr>
         <w:t>: C1.061</w:t>
       </w:r>
     </w:p>
     <w:p>
       <w:r>
-        <w:rPr>
-          <w:lang w:val="de-DE"/>
-        </w:rPr>
         <w:t xml:space="preserve">Repositorio: </w:t>
       </w:r>
-      <w:hyperlink r:id="Rb0b88dfed1c643bc">
+      <w:hyperlink r:id="rId8">
         <w:r>
           <w:rPr>
-            <w:rStyle w:val="Hyperlink"/>
-            <w:lang w:val="de-DE"/>
+            <w:rStyle w:val="Hipervnculo"/>
           </w:rPr>
           <w:t>https://github.com/Davidvt04/Acme-ANS-D01</w:t>
         </w:r>
@@ -177,13 +187,11 @@
       <w:pPr>
         <w:rPr>
           <w:u w:val="single"/>
-          <w:lang w:val="de-DE"/>
         </w:rPr>
       </w:pPr>
       <w:r>
         <w:rPr>
           <w:u w:val="single"/>
-          <w:lang w:val="de-DE"/>
         </w:rPr>
         <w:t>Miembros:</w:t>
       </w:r>
@@ -207,39 +215,28 @@
     </w:p>
     <w:p>
       <w:r>
-        <w:rPr>
-          <w:lang w:val="de-DE"/>
-        </w:rPr>
         <w:t>Eloy Sancho Cebrero</w:t>
       </w:r>
       <w:r>
         <w:tab/>
       </w:r>
       <w:r>
-        <w:rPr>
-          <w:lang w:val="de-DE"/>
-        </w:rPr>
         <w:t xml:space="preserve">    </w:t>
       </w:r>
       <w:r>
-        <w:rPr>
-          <w:lang w:val="de-DE"/>
-        </w:rPr>
         <w:t xml:space="preserve"> </w:t>
       </w:r>
       <w:r>
         <w:rPr>
-          <w:i w:val="1"/>
-          <w:iCs w:val="1"/>
-          <w:lang w:val="de-DE"/>
+          <w:i/>
+          <w:iCs/>
         </w:rPr>
         <w:t>elo</w:t>
       </w:r>
       <w:r>
         <w:rPr>
-          <w:i w:val="1"/>
-          <w:iCs w:val="1"/>
-          <w:lang w:val="de-DE"/>
+          <w:i/>
+          <w:iCs/>
         </w:rPr>
         <w:t>sanceb@alum.us.es</w:t>
       </w:r>
@@ -278,44 +275,34 @@
     <w:p>
       <w:pPr>
         <w:rPr>
-          <w:i w:val="1"/>
-          <w:iCs w:val="1"/>
-          <w:lang w:val="de-DE"/>
+          <w:i/>
+          <w:iCs/>
         </w:rPr>
       </w:pPr>
       <w:r>
-        <w:rPr>
-          <w:lang w:val="de-DE"/>
-        </w:rPr>
         <w:t>Iván Fernández Limárquez</w:t>
       </w:r>
       <w:r>
-        <w:rPr>
-          <w:lang w:val="de-DE"/>
-        </w:rPr>
         <w:t xml:space="preserve">     </w:t>
       </w:r>
       <w:r>
         <w:rPr>
-          <w:i w:val="1"/>
-          <w:iCs w:val="1"/>
-          <w:lang w:val="de-DE"/>
+          <w:i/>
+          <w:iCs/>
         </w:rPr>
         <w:t>iva</w:t>
       </w:r>
       <w:r>
         <w:rPr>
-          <w:i w:val="1"/>
-          <w:iCs w:val="1"/>
-          <w:lang w:val="de-DE"/>
+          <w:i/>
+          <w:iCs/>
         </w:rPr>
         <w:t>ferlim</w:t>
       </w:r>
       <w:r>
         <w:rPr>
-          <w:i w:val="1"/>
-          <w:iCs w:val="1"/>
-          <w:lang w:val="de-DE"/>
+          <w:i/>
+          <w:iCs/>
         </w:rPr>
         <w:t>@alum.us.es</w:t>
       </w:r>
@@ -323,21 +310,12 @@
     <w:p/>
     <w:p>
       <w:r>
-        <w:rPr>
-          <w:lang w:val="de-DE"/>
-        </w:rPr>
         <w:t xml:space="preserve">Fecha: </w:t>
       </w:r>
       <w:r>
-        <w:rPr>
-          <w:lang w:val="de-DE"/>
-        </w:rPr>
         <w:t>1</w:t>
       </w:r>
       <w:r>
-        <w:rPr>
-          <w:lang w:val="de-DE"/>
-        </w:rPr>
         <w:t>8-02-202</w:t>
       </w:r>
     </w:p>
@@ -347,11 +325,10 @@
         <w:jc w:val="center"/>
         <w:rPr>
           <w:rFonts w:ascii="Arial" w:hAnsi="Arial" w:cs="Arial"/>
-          <w:b w:val="1"/>
-          <w:bCs w:val="1"/>
+          <w:b/>
+          <w:bCs/>
           <w:sz w:val="44"/>
           <w:szCs w:val="44"/>
-          <w:lang w:val="de-DE"/>
         </w:rPr>
       </w:pPr>
       <w:r>
@@ -359,8 +336,8 @@
           <w:rFonts w:ascii="Arial" w:hAnsi="Arial" w:cs="Arial"/>
           <w:sz w:val="44"/>
           <w:szCs w:val="44"/>
-          <w:lang w:val="de-DE"/>
         </w:rPr>
+        <w:lastRenderedPageBreak/>
         <w:t>Índice</w:t>
       </w:r>
     </w:p>
@@ -368,7 +345,7 @@
     <w:sdt>
       <w:sdtPr>
         <w:rPr>
-          <w:rFonts w:ascii="Times New Roman" w:hAnsi="Times New Roman" w:eastAsia="Andale Sans UI" w:cs="Tahoma"/>
+          <w:rFonts w:ascii="Times New Roman" w:eastAsia="Andale Sans UI" w:hAnsi="Times New Roman" w:cs="Tahoma"/>
           <w:color w:val="auto"/>
           <w:kern w:val="3"/>
           <w:sz w:val="24"/>
@@ -383,29 +360,24 @@
       </w:sdtPr>
       <w:sdtEndPr>
         <w:rPr>
-          <w:rFonts w:ascii="Times New Roman" w:hAnsi="Times New Roman" w:eastAsia="Andale Sans UI" w:cs="Tahoma"/>
-          <w:b w:val="1"/>
-          <w:bCs w:val="1"/>
-          <w:color w:val="auto"/>
-          <w:sz w:val="24"/>
-          <w:szCs w:val="24"/>
-          <w:lang w:val="de-DE" w:eastAsia="ja-JP" w:bidi="fa-IR"/>
+          <w:b/>
+          <w:bCs/>
         </w:rPr>
       </w:sdtEndPr>
       <w:sdtContent>
         <w:p>
           <w:pPr>
-            <w:pStyle w:val="TOCHeading"/>
+            <w:pStyle w:val="TtuloTDC"/>
           </w:pPr>
         </w:p>
         <w:p>
           <w:pPr>
-            <w:pStyle w:val="TOC1"/>
+            <w:pStyle w:val="TDC1"/>
             <w:tabs>
               <w:tab w:val="right" w:leader="dot" w:pos="9627"/>
             </w:tabs>
             <w:rPr>
-              <w:rFonts w:asciiTheme="minorHAnsi" w:hAnsiTheme="minorHAnsi" w:eastAsiaTheme="minorEastAsia" w:cstheme="minorBidi"/>
+              <w:rFonts w:asciiTheme="minorHAnsi" w:eastAsiaTheme="minorEastAsia" w:hAnsiTheme="minorHAnsi" w:cstheme="minorBidi"/>
               <w:noProof/>
               <w:kern w:val="2"/>
               <w:lang w:val="es-ES" w:eastAsia="es-ES" w:bidi="ar-SA"/>
@@ -421,10 +393,10 @@
           <w:r>
             <w:fldChar w:fldCharType="separate"/>
           </w:r>
-          <w:hyperlink w:history="1" w:anchor="_Toc190864433">
-            <w:r>
-              <w:rPr>
-                <w:rStyle w:val="Hyperlink"/>
+          <w:hyperlink w:anchor="_Toc190864433" w:history="1">
+            <w:r>
+              <w:rPr>
+                <w:rStyle w:val="Hipervnculo"/>
                 <w:noProof/>
               </w:rPr>
               <w:t>Executive Summary</w:t>
@@ -481,22 +453,22 @@
         </w:p>
         <w:p>
           <w:pPr>
-            <w:pStyle w:val="TOC1"/>
+            <w:pStyle w:val="TDC1"/>
             <w:tabs>
               <w:tab w:val="right" w:leader="dot" w:pos="9627"/>
             </w:tabs>
             <w:rPr>
-              <w:rFonts w:asciiTheme="minorHAnsi" w:hAnsiTheme="minorHAnsi" w:eastAsiaTheme="minorEastAsia" w:cstheme="minorBidi"/>
+              <w:rFonts w:asciiTheme="minorHAnsi" w:eastAsiaTheme="minorEastAsia" w:hAnsiTheme="minorHAnsi" w:cstheme="minorBidi"/>
               <w:noProof/>
               <w:kern w:val="2"/>
               <w:lang w:val="es-ES" w:eastAsia="es-ES" w:bidi="ar-SA"/>
               <w14:ligatures w14:val="standardContextual"/>
             </w:rPr>
           </w:pPr>
-          <w:hyperlink w:history="1" w:anchor="_Toc190864434">
-            <w:r>
-              <w:rPr>
-                <w:rStyle w:val="Hyperlink"/>
+          <w:hyperlink w:anchor="_Toc190864434" w:history="1">
+            <w:r>
+              <w:rPr>
+                <w:rStyle w:val="Hipervnculo"/>
                 <w:noProof/>
               </w:rPr>
               <w:t>Revision Table</w:t>
@@ -553,22 +525,22 @@
         </w:p>
         <w:p>
           <w:pPr>
-            <w:pStyle w:val="TOC1"/>
+            <w:pStyle w:val="TDC1"/>
             <w:tabs>
               <w:tab w:val="right" w:leader="dot" w:pos="9627"/>
             </w:tabs>
             <w:rPr>
-              <w:rFonts w:asciiTheme="minorHAnsi" w:hAnsiTheme="minorHAnsi" w:eastAsiaTheme="minorEastAsia" w:cstheme="minorBidi"/>
+              <w:rFonts w:asciiTheme="minorHAnsi" w:eastAsiaTheme="minorEastAsia" w:hAnsiTheme="minorHAnsi" w:cstheme="minorBidi"/>
               <w:noProof/>
               <w:kern w:val="2"/>
               <w:lang w:val="es-ES" w:eastAsia="es-ES" w:bidi="ar-SA"/>
               <w14:ligatures w14:val="standardContextual"/>
             </w:rPr>
           </w:pPr>
-          <w:hyperlink w:history="1" w:anchor="_Toc190864435">
-            <w:r>
-              <w:rPr>
-                <w:rStyle w:val="Hyperlink"/>
+          <w:hyperlink w:anchor="_Toc190864435" w:history="1">
+            <w:r>
+              <w:rPr>
+                <w:rStyle w:val="Hipervnculo"/>
                 <w:noProof/>
               </w:rPr>
               <w:t>Introduction</w:t>
@@ -625,22 +597,22 @@
         </w:p>
         <w:p>
           <w:pPr>
-            <w:pStyle w:val="TOC1"/>
+            <w:pStyle w:val="TDC1"/>
             <w:tabs>
               <w:tab w:val="right" w:leader="dot" w:pos="9627"/>
             </w:tabs>
             <w:rPr>
-              <w:rFonts w:asciiTheme="minorHAnsi" w:hAnsiTheme="minorHAnsi" w:eastAsiaTheme="minorEastAsia" w:cstheme="minorBidi"/>
+              <w:rFonts w:asciiTheme="minorHAnsi" w:eastAsiaTheme="minorEastAsia" w:hAnsiTheme="minorHAnsi" w:cstheme="minorBidi"/>
               <w:noProof/>
               <w:kern w:val="2"/>
               <w:lang w:val="es-ES" w:eastAsia="es-ES" w:bidi="ar-SA"/>
               <w14:ligatures w14:val="standardContextual"/>
             </w:rPr>
           </w:pPr>
-          <w:hyperlink w:history="1" w:anchor="_Toc190864436">
-            <w:r>
-              <w:rPr>
-                <w:rStyle w:val="Hyperlink"/>
+          <w:hyperlink w:anchor="_Toc190864436" w:history="1">
+            <w:r>
+              <w:rPr>
+                <w:rStyle w:val="Hipervnculo"/>
                 <w:rFonts w:asciiTheme="majorHAnsi" w:hAnsiTheme="majorHAnsi" w:cstheme="majorHAnsi"/>
                 <w:noProof/>
               </w:rPr>
@@ -698,7 +670,7 @@
         </w:p>
         <w:p>
           <w:pPr>
-            <w:pStyle w:val="TOC2"/>
+            <w:pStyle w:val="TDC2"/>
             <w:tabs>
               <w:tab w:val="right" w:leader="dot" w:pos="9627"/>
             </w:tabs>
@@ -706,10 +678,10 @@
               <w:noProof/>
             </w:rPr>
           </w:pPr>
-          <w:hyperlink w:history="1" w:anchor="_Toc190864437">
-            <w:r>
-              <w:rPr>
-                <w:rStyle w:val="Hyperlink"/>
+          <w:hyperlink w:anchor="_Toc190864437" w:history="1">
+            <w:r>
+              <w:rPr>
+                <w:rStyle w:val="Hipervnculo"/>
                 <w:noProof/>
               </w:rPr>
               <w:t>Planning report</w:t>
@@ -766,7 +738,7 @@
         </w:p>
         <w:p>
           <w:pPr>
-            <w:pStyle w:val="TOC3"/>
+            <w:pStyle w:val="TDC3"/>
             <w:tabs>
               <w:tab w:val="right" w:leader="dot" w:pos="9627"/>
             </w:tabs>
@@ -774,10 +746,10 @@
               <w:noProof/>
             </w:rPr>
           </w:pPr>
-          <w:hyperlink w:history="1" w:anchor="_Toc190864438">
-            <w:r>
-              <w:rPr>
-                <w:rStyle w:val="Hyperlink"/>
+          <w:hyperlink w:anchor="_Toc190864438" w:history="1">
+            <w:r>
+              <w:rPr>
+                <w:rStyle w:val="Hipervnculo"/>
                 <w:noProof/>
               </w:rPr>
               <w:t>Task Listing for Deliverable Fullfilment</w:t>
@@ -834,7 +806,7 @@
         </w:p>
         <w:p>
           <w:pPr>
-            <w:pStyle w:val="TOC3"/>
+            <w:pStyle w:val="TDC3"/>
             <w:tabs>
               <w:tab w:val="right" w:leader="dot" w:pos="9627"/>
             </w:tabs>
@@ -842,10 +814,10 @@
               <w:noProof/>
             </w:rPr>
           </w:pPr>
-          <w:hyperlink w:history="1" w:anchor="_Toc190864439">
-            <w:r>
-              <w:rPr>
-                <w:rStyle w:val="Hyperlink"/>
+          <w:hyperlink w:anchor="_Toc190864439" w:history="1">
+            <w:r>
+              <w:rPr>
+                <w:rStyle w:val="Hipervnculo"/>
                 <w:noProof/>
               </w:rPr>
               <w:t>Screenshots of Delivery Development Progress</w:t>
@@ -902,7 +874,7 @@
         </w:p>
         <w:p>
           <w:pPr>
-            <w:pStyle w:val="TOC3"/>
+            <w:pStyle w:val="TDC3"/>
             <w:tabs>
               <w:tab w:val="right" w:leader="dot" w:pos="9627"/>
             </w:tabs>
@@ -910,10 +882,10 @@
               <w:noProof/>
             </w:rPr>
           </w:pPr>
-          <w:hyperlink w:history="1" w:anchor="_Toc190864440">
-            <w:r>
-              <w:rPr>
-                <w:rStyle w:val="Hyperlink"/>
+          <w:hyperlink w:anchor="_Toc190864440" w:history="1">
+            <w:r>
+              <w:rPr>
+                <w:rStyle w:val="Hipervnculo"/>
                 <w:noProof/>
               </w:rPr>
               <w:t>Budget and Cost Estimation Report</w:t>
@@ -970,7 +942,7 @@
         </w:p>
         <w:p>
           <w:pPr>
-            <w:pStyle w:val="TOC2"/>
+            <w:pStyle w:val="TDC2"/>
             <w:tabs>
               <w:tab w:val="right" w:leader="dot" w:pos="9627"/>
             </w:tabs>
@@ -978,10 +950,10 @@
               <w:noProof/>
             </w:rPr>
           </w:pPr>
-          <w:hyperlink w:history="1" w:anchor="_Toc190864441">
-            <w:r>
-              <w:rPr>
-                <w:rStyle w:val="Hyperlink"/>
+          <w:hyperlink w:anchor="_Toc190864441" w:history="1">
+            <w:r>
+              <w:rPr>
+                <w:rStyle w:val="Hipervnculo"/>
                 <w:noProof/>
               </w:rPr>
               <w:t>Progress report</w:t>
@@ -1038,7 +1010,7 @@
         </w:p>
         <w:p>
           <w:pPr>
-            <w:pStyle w:val="TOC3"/>
+            <w:pStyle w:val="TDC3"/>
             <w:tabs>
               <w:tab w:val="right" w:leader="dot" w:pos="9627"/>
             </w:tabs>
@@ -1046,10 +1018,10 @@
               <w:noProof/>
             </w:rPr>
           </w:pPr>
-          <w:hyperlink w:history="1" w:anchor="_Toc190864442">
-            <w:r>
-              <w:rPr>
-                <w:rStyle w:val="Hyperlink"/>
+          <w:hyperlink w:anchor="_Toc190864442" w:history="1">
+            <w:r>
+              <w:rPr>
+                <w:rStyle w:val="Hipervnculo"/>
                 <w:noProof/>
               </w:rPr>
               <w:t>Progress Records and Performance Evaluation</w:t>
@@ -1106,7 +1078,7 @@
         </w:p>
         <w:p>
           <w:pPr>
-            <w:pStyle w:val="TOC3"/>
+            <w:pStyle w:val="TDC3"/>
             <w:tabs>
               <w:tab w:val="right" w:leader="dot" w:pos="9627"/>
             </w:tabs>
@@ -1114,10 +1086,10 @@
               <w:noProof/>
             </w:rPr>
           </w:pPr>
-          <w:hyperlink w:history="1" w:anchor="_Toc190864443">
-            <w:r>
-              <w:rPr>
-                <w:rStyle w:val="Hyperlink"/>
+          <w:hyperlink w:anchor="_Toc190864443" w:history="1">
+            <w:r>
+              <w:rPr>
+                <w:rStyle w:val="Hipervnculo"/>
                 <w:noProof/>
               </w:rPr>
               <w:t>Conflict Resolution and Management</w:t>
@@ -1174,7 +1146,7 @@
         </w:p>
         <w:p>
           <w:pPr>
-            <w:pStyle w:val="TOC3"/>
+            <w:pStyle w:val="TDC3"/>
             <w:tabs>
               <w:tab w:val="right" w:leader="dot" w:pos="9627"/>
             </w:tabs>
@@ -1182,10 +1154,10 @@
               <w:noProof/>
             </w:rPr>
           </w:pPr>
-          <w:hyperlink w:history="1" w:anchor="_Toc190864444">
-            <w:r>
-              <w:rPr>
-                <w:rStyle w:val="Hyperlink"/>
+          <w:hyperlink w:anchor="_Toc190864444" w:history="1">
+            <w:r>
+              <w:rPr>
+                <w:rStyle w:val="Hipervnculo"/>
                 <w:noProof/>
               </w:rPr>
               <w:t>Cost Comparison: Estimated vs. Actual</w:t>
@@ -1242,22 +1214,22 @@
         </w:p>
         <w:p>
           <w:pPr>
-            <w:pStyle w:val="TOC1"/>
+            <w:pStyle w:val="TDC1"/>
             <w:tabs>
               <w:tab w:val="right" w:leader="dot" w:pos="9627"/>
             </w:tabs>
             <w:rPr>
-              <w:rFonts w:asciiTheme="minorHAnsi" w:hAnsiTheme="minorHAnsi" w:eastAsiaTheme="minorEastAsia" w:cstheme="minorBidi"/>
+              <w:rFonts w:asciiTheme="minorHAnsi" w:eastAsiaTheme="minorEastAsia" w:hAnsiTheme="minorHAnsi" w:cstheme="minorBidi"/>
               <w:noProof/>
               <w:kern w:val="2"/>
               <w:lang w:val="es-ES" w:eastAsia="es-ES" w:bidi="ar-SA"/>
               <w14:ligatures w14:val="standardContextual"/>
             </w:rPr>
           </w:pPr>
-          <w:hyperlink w:history="1" w:anchor="_Toc190864445">
-            <w:r>
-              <w:rPr>
-                <w:rStyle w:val="Hyperlink"/>
+          <w:hyperlink w:anchor="_Toc190864445" w:history="1">
+            <w:r>
+              <w:rPr>
+                <w:rStyle w:val="Hipervnculo"/>
                 <w:rFonts w:asciiTheme="majorHAnsi" w:hAnsiTheme="majorHAnsi" w:cstheme="majorHAnsi"/>
                 <w:noProof/>
               </w:rPr>
@@ -1315,22 +1287,22 @@
         </w:p>
         <w:p>
           <w:pPr>
-            <w:pStyle w:val="TOC1"/>
+            <w:pStyle w:val="TDC1"/>
             <w:tabs>
               <w:tab w:val="right" w:leader="dot" w:pos="9627"/>
             </w:tabs>
             <w:rPr>
-              <w:rFonts w:asciiTheme="minorHAnsi" w:hAnsiTheme="minorHAnsi" w:eastAsiaTheme="minorEastAsia" w:cstheme="minorBidi"/>
+              <w:rFonts w:asciiTheme="minorHAnsi" w:eastAsiaTheme="minorEastAsia" w:hAnsiTheme="minorHAnsi" w:cstheme="minorBidi"/>
               <w:noProof/>
               <w:kern w:val="2"/>
               <w:lang w:val="es-ES" w:eastAsia="es-ES" w:bidi="ar-SA"/>
               <w14:ligatures w14:val="standardContextual"/>
             </w:rPr>
           </w:pPr>
-          <w:hyperlink w:history="1" w:anchor="_Toc190864446">
-            <w:r>
-              <w:rPr>
-                <w:rStyle w:val="Hyperlink"/>
+          <w:hyperlink w:anchor="_Toc190864446" w:history="1">
+            <w:r>
+              <w:rPr>
+                <w:rStyle w:val="Hipervnculo"/>
                 <w:rFonts w:asciiTheme="majorHAnsi" w:hAnsiTheme="majorHAnsi" w:cstheme="majorHAnsi"/>
                 <w:noProof/>
               </w:rPr>
@@ -1433,8 +1405,9 @@
       <w:pPr>
         <w:pStyle w:val="titulo1"/>
       </w:pPr>
-      <w:bookmarkStart w:name="_Toc190864433" w:id="0"/>
+      <w:bookmarkStart w:id="0" w:name="_Toc190864433"/>
       <w:r>
+        <w:lastRenderedPageBreak/>
         <w:t>Executive Summary</w:t>
       </w:r>
       <w:bookmarkEnd w:id="0"/>
@@ -1550,8 +1523,9 @@
       <w:pPr>
         <w:pStyle w:val="titulo1"/>
       </w:pPr>
-      <w:bookmarkStart w:name="_Toc190864434" w:id="1"/>
+      <w:bookmarkStart w:id="1" w:name="_Toc190864434"/>
       <w:r>
+        <w:lastRenderedPageBreak/>
         <w:t>Revision Table</w:t>
       </w:r>
       <w:bookmarkEnd w:id="1"/>
@@ -1560,7 +1534,7 @@
     <w:p/>
     <w:tbl>
       <w:tblPr>
-        <w:tblStyle w:val="TableGrid"/>
+        <w:tblStyle w:val="Tablaconcuadrcula"/>
         <w:tblW w:w="0" w:type="auto"/>
         <w:tblLook w:val="04A0" w:firstRow="1" w:lastRow="0" w:firstColumn="1" w:lastColumn="0" w:noHBand="0" w:noVBand="1"/>
       </w:tblPr>
@@ -1574,22 +1548,19 @@
           <w:tcPr>
             <w:tcW w:w="3209" w:type="dxa"/>
             <w:shd w:val="clear" w:color="auto" w:fill="DAE9F7" w:themeFill="text2" w:themeFillTint="1A"/>
-            <w:tcMar/>
-          </w:tcPr>
-          <w:p>
-            <w:pPr>
-              <w:jc w:val="center"/>
-              <w:rPr>
-                <w:b w:val="1"/>
-                <w:bCs w:val="1"/>
-                <w:lang w:val="de-DE"/>
-              </w:rPr>
-            </w:pPr>
-            <w:r>
-              <w:rPr>
-                <w:b w:val="1"/>
-                <w:bCs w:val="1"/>
-                <w:lang w:val="de-DE"/>
+          </w:tcPr>
+          <w:p>
+            <w:pPr>
+              <w:jc w:val="center"/>
+              <w:rPr>
+                <w:b/>
+                <w:bCs/>
+              </w:rPr>
+            </w:pPr>
+            <w:r>
+              <w:rPr>
+                <w:b/>
+                <w:bCs/>
               </w:rPr>
               <w:t>Revision Number</w:t>
             </w:r>
@@ -1599,7 +1570,6 @@
           <w:tcPr>
             <w:tcW w:w="3209" w:type="dxa"/>
             <w:shd w:val="clear" w:color="auto" w:fill="DAE9F7" w:themeFill="text2" w:themeFillTint="1A"/>
-            <w:tcMar/>
           </w:tcPr>
           <w:p>
             <w:pPr>
@@ -1622,7 +1592,6 @@
           <w:tcPr>
             <w:tcW w:w="3209" w:type="dxa"/>
             <w:shd w:val="clear" w:color="auto" w:fill="DAE9F7" w:themeFill="text2" w:themeFillTint="1A"/>
-            <w:tcMar/>
           </w:tcPr>
           <w:p>
             <w:pPr>
@@ -1646,7 +1615,6 @@
         <w:tc>
           <w:tcPr>
             <w:tcW w:w="3209" w:type="dxa"/>
-            <w:tcMar/>
           </w:tcPr>
           <w:p>
             <w:pPr>
@@ -1660,7 +1628,6 @@
         <w:tc>
           <w:tcPr>
             <w:tcW w:w="3209" w:type="dxa"/>
-            <w:tcMar/>
           </w:tcPr>
           <w:p>
             <w:pPr>
@@ -1674,22 +1641,15 @@
         <w:tc>
           <w:tcPr>
             <w:tcW w:w="3209" w:type="dxa"/>
-            <w:tcMar/>
-          </w:tcPr>
-          <w:p>
-            <w:pPr>
-              <w:jc w:val="center"/>
-            </w:pPr>
-            <w:r>
-              <w:rPr>
-                <w:lang w:val="de-DE"/>
-              </w:rPr>
+          </w:tcPr>
+          <w:p>
+            <w:pPr>
+              <w:jc w:val="center"/>
+            </w:pPr>
+            <w:r>
               <w:t xml:space="preserve">Relleno de la información </w:t>
             </w:r>
             <w:r>
-              <w:rPr>
-                <w:lang w:val="de-DE"/>
-              </w:rPr>
               <w:t>del proyecto grupal</w:t>
             </w:r>
           </w:p>
@@ -1699,14 +1659,12 @@
         <w:tc>
           <w:tcPr>
             <w:tcW w:w="3209" w:type="dxa"/>
-            <w:tcMar/>
-          </w:tcPr>
-          <w:p>
-            <w:pPr>
-              <w:jc w:val="center"/>
-            </w:pPr>
-            <w:r>
-              <w:rPr/>
+          </w:tcPr>
+          <w:p>
+            <w:pPr>
+              <w:jc w:val="center"/>
+            </w:pPr>
+            <w:r>
               <w:t>2</w:t>
             </w:r>
           </w:p>
@@ -1714,14 +1672,12 @@
         <w:tc>
           <w:tcPr>
             <w:tcW w:w="3209" w:type="dxa"/>
-            <w:tcMar/>
-          </w:tcPr>
-          <w:p>
-            <w:pPr>
-              <w:jc w:val="center"/>
-            </w:pPr>
-            <w:r>
-              <w:rPr/>
+          </w:tcPr>
+          <w:p>
+            <w:pPr>
+              <w:jc w:val="center"/>
+            </w:pPr>
+            <w:r>
               <w:t>20-02-2025</w:t>
             </w:r>
           </w:p>
@@ -1729,14 +1685,12 @@
         <w:tc>
           <w:tcPr>
             <w:tcW w:w="3209" w:type="dxa"/>
-            <w:tcMar/>
-          </w:tcPr>
-          <w:p>
-            <w:pPr>
-              <w:jc w:val="center"/>
-            </w:pPr>
-            <w:r>
-              <w:rPr/>
+          </w:tcPr>
+          <w:p>
+            <w:pPr>
+              <w:jc w:val="center"/>
+            </w:pPr>
+            <w:r>
               <w:t>Primera revisión</w:t>
             </w:r>
           </w:p>
@@ -1746,21 +1700,18 @@
         <w:tc>
           <w:tcPr>
             <w:tcW w:w="3209" w:type="dxa"/>
-            <w:tcMar/>
           </w:tcPr>
           <w:p/>
         </w:tc>
         <w:tc>
           <w:tcPr>
             <w:tcW w:w="3209" w:type="dxa"/>
-            <w:tcMar/>
           </w:tcPr>
           <w:p/>
         </w:tc>
         <w:tc>
           <w:tcPr>
             <w:tcW w:w="3209" w:type="dxa"/>
-            <w:tcMar/>
           </w:tcPr>
           <w:p/>
         </w:tc>
@@ -1769,21 +1720,18 @@
         <w:tc>
           <w:tcPr>
             <w:tcW w:w="3209" w:type="dxa"/>
-            <w:tcMar/>
           </w:tcPr>
           <w:p/>
         </w:tc>
         <w:tc>
           <w:tcPr>
             <w:tcW w:w="3209" w:type="dxa"/>
-            <w:tcMar/>
           </w:tcPr>
           <w:p/>
         </w:tc>
         <w:tc>
           <w:tcPr>
             <w:tcW w:w="3209" w:type="dxa"/>
-            <w:tcMar/>
           </w:tcPr>
           <w:p/>
         </w:tc>
@@ -1792,21 +1740,18 @@
         <w:tc>
           <w:tcPr>
             <w:tcW w:w="3209" w:type="dxa"/>
-            <w:tcMar/>
           </w:tcPr>
           <w:p/>
         </w:tc>
         <w:tc>
           <w:tcPr>
             <w:tcW w:w="3209" w:type="dxa"/>
-            <w:tcMar/>
           </w:tcPr>
           <w:p/>
         </w:tc>
         <w:tc>
           <w:tcPr>
             <w:tcW w:w="3209" w:type="dxa"/>
-            <w:tcMar/>
           </w:tcPr>
           <w:p/>
         </w:tc>
@@ -1864,11 +1809,8 @@
       <w:pPr>
         <w:pStyle w:val="titulo1"/>
       </w:pPr>
-      <w:bookmarkStart w:name="_Toc190864435" w:id="2"/>
+      <w:bookmarkStart w:id="2" w:name="_Toc190864435"/>
       <w:r>
-        <w:rPr>
-          <w:lang w:val="de-DE"/>
-        </w:rPr>
         <w:t>Introduction</w:t>
       </w:r>
       <w:bookmarkEnd w:id="2"/>
@@ -1968,43 +1910,35 @@
           <w:rFonts w:asciiTheme="majorHAnsi" w:hAnsiTheme="majorHAnsi" w:cstheme="majorHAnsi"/>
         </w:rPr>
       </w:pPr>
-      <w:bookmarkStart w:name="_Toc190864436" w:id="3"/>
+      <w:bookmarkStart w:id="3" w:name="_Toc190864436"/>
       <w:r>
         <w:rPr>
           <w:rFonts w:asciiTheme="majorHAnsi" w:hAnsiTheme="majorHAnsi" w:cstheme="majorHAnsi"/>
         </w:rPr>
+        <w:lastRenderedPageBreak/>
         <w:t>Contents</w:t>
       </w:r>
       <w:bookmarkEnd w:id="3"/>
     </w:p>
     <w:p>
       <w:pPr>
-        <w:pStyle w:val="Heading2"/>
+        <w:pStyle w:val="Ttulo2"/>
       </w:pPr>
-      <w:bookmarkStart w:name="_Toc190864437" w:id="4"/>
+      <w:bookmarkStart w:id="4" w:name="_Toc190864437"/>
       <w:r>
-        <w:rPr>
-          <w:lang w:val="de-DE"/>
-        </w:rPr>
         <w:t>Planning report</w:t>
       </w:r>
       <w:bookmarkEnd w:id="4"/>
     </w:p>
     <w:p>
       <w:pPr>
-        <w:pStyle w:val="Heading3"/>
+        <w:pStyle w:val="Ttulo3"/>
       </w:pPr>
-      <w:bookmarkStart w:name="_Toc190864438" w:id="5"/>
+      <w:bookmarkStart w:id="5" w:name="_Toc190864438"/>
       <w:r>
-        <w:rPr>
-          <w:lang w:val="de-DE"/>
-        </w:rPr>
         <w:t xml:space="preserve">Task Listing for </w:t>
       </w:r>
       <w:r>
-        <w:rPr>
-          <w:lang w:val="de-DE"/>
-        </w:rPr>
         <w:t>Deliverable Fullfilment</w:t>
       </w:r>
       <w:bookmarkEnd w:id="5"/>
@@ -2012,7 +1946,7 @@
     <w:p/>
     <w:tbl>
       <w:tblPr>
-        <w:tblStyle w:val="TableGrid"/>
+        <w:tblStyle w:val="Tablaconcuadrcula"/>
         <w:tblW w:w="0" w:type="auto"/>
         <w:tblLook w:val="04A0" w:firstRow="1" w:lastRow="0" w:firstColumn="1" w:lastColumn="0" w:noHBand="0" w:noVBand="1"/>
       </w:tblPr>
@@ -2028,7 +1962,6 @@
           <w:tcPr>
             <w:tcW w:w="1925" w:type="dxa"/>
             <w:shd w:val="clear" w:color="auto" w:fill="A5C9EB" w:themeFill="text2" w:themeFillTint="40"/>
-            <w:tcMar/>
           </w:tcPr>
           <w:p>
             <w:pPr>
@@ -2055,7 +1988,6 @@
           <w:tcPr>
             <w:tcW w:w="2748" w:type="dxa"/>
             <w:shd w:val="clear" w:color="auto" w:fill="A5C9EB" w:themeFill="text2" w:themeFillTint="40"/>
-            <w:tcMar/>
           </w:tcPr>
           <w:p>
             <w:pPr>
@@ -2082,46 +2014,41 @@
           <w:tcPr>
             <w:tcW w:w="1985" w:type="dxa"/>
             <w:shd w:val="clear" w:color="auto" w:fill="A5C9EB" w:themeFill="text2" w:themeFillTint="40"/>
-            <w:tcMar/>
-          </w:tcPr>
-          <w:p>
-            <w:pPr>
-              <w:jc w:val="center"/>
-              <w:rPr>
-                <w:b w:val="1"/>
-                <w:bCs w:val="1"/>
-                <w:sz w:val="22"/>
-                <w:szCs w:val="22"/>
-                <w:lang w:val="de-DE"/>
-              </w:rPr>
-            </w:pPr>
-            <w:r>
-              <w:rPr>
-                <w:b w:val="1"/>
-                <w:bCs w:val="1"/>
-                <w:sz w:val="22"/>
-                <w:szCs w:val="22"/>
-                <w:lang w:val="de-DE"/>
+          </w:tcPr>
+          <w:p>
+            <w:pPr>
+              <w:jc w:val="center"/>
+              <w:rPr>
+                <w:b/>
+                <w:bCs/>
+                <w:sz w:val="22"/>
+                <w:szCs w:val="22"/>
+              </w:rPr>
+            </w:pPr>
+            <w:r>
+              <w:rPr>
+                <w:b/>
+                <w:bCs/>
+                <w:sz w:val="22"/>
+                <w:szCs w:val="22"/>
               </w:rPr>
               <w:t>As</w:t>
             </w:r>
             <w:r>
               <w:rPr>
-                <w:b w:val="1"/>
-                <w:bCs w:val="1"/>
-                <w:sz w:val="22"/>
-                <w:szCs w:val="22"/>
-                <w:lang w:val="de-DE"/>
+                <w:b/>
+                <w:bCs/>
+                <w:sz w:val="22"/>
+                <w:szCs w:val="22"/>
               </w:rPr>
               <w:t>signe</w:t>
             </w:r>
             <w:r>
               <w:rPr>
-                <w:b w:val="1"/>
-                <w:bCs w:val="1"/>
-                <w:sz w:val="22"/>
-                <w:szCs w:val="22"/>
-                <w:lang w:val="de-DE"/>
+                <w:b/>
+                <w:bCs/>
+                <w:sz w:val="22"/>
+                <w:szCs w:val="22"/>
               </w:rPr>
               <w:t xml:space="preserve"> and Role</w:t>
             </w:r>
@@ -2131,7 +2058,6 @@
           <w:tcPr>
             <w:tcW w:w="1559" w:type="dxa"/>
             <w:shd w:val="clear" w:color="auto" w:fill="A5C9EB" w:themeFill="text2" w:themeFillTint="40"/>
-            <w:tcMar/>
           </w:tcPr>
           <w:p>
             <w:pPr>
@@ -2158,7 +2084,6 @@
           <w:tcPr>
             <w:tcW w:w="1410" w:type="dxa"/>
             <w:shd w:val="clear" w:color="auto" w:fill="A5C9EB" w:themeFill="text2" w:themeFillTint="40"/>
-            <w:tcMar/>
           </w:tcPr>
           <w:p>
             <w:pPr>
@@ -2186,7 +2111,6 @@
         <w:tc>
           <w:tcPr>
             <w:tcW w:w="1925" w:type="dxa"/>
-            <w:tcMar/>
           </w:tcPr>
           <w:p>
             <w:pPr>
@@ -2206,37 +2130,21 @@
         <w:tc>
           <w:tcPr>
             <w:tcW w:w="2748" w:type="dxa"/>
-            <w:tcMar/>
-          </w:tcPr>
-          <w:p>
-            <w:r>
-              <w:rPr>
-                <w:lang w:val="de-DE"/>
-              </w:rPr>
+          </w:tcPr>
+          <w:p>
+            <w:r>
               <w:t>Transformar el proyecto inicial en Acme ANS</w:t>
             </w:r>
             <w:r>
-              <w:rPr>
-                <w:lang w:val="de-DE"/>
-              </w:rPr>
               <w:t xml:space="preserve"> y subir</w:t>
             </w:r>
             <w:r>
-              <w:rPr>
-                <w:lang w:val="de-DE"/>
-              </w:rPr>
               <w:t xml:space="preserve">lo </w:t>
             </w:r>
             <w:r>
-              <w:rPr>
-                <w:lang w:val="de-DE"/>
-              </w:rPr>
               <w:t>a Github</w:t>
             </w:r>
             <w:r>
-              <w:rPr>
-                <w:lang w:val="de-DE"/>
-              </w:rPr>
               <w:t>.</w:t>
             </w:r>
           </w:p>
@@ -2244,7 +2152,6 @@
         <w:tc>
           <w:tcPr>
             <w:tcW w:w="1985" w:type="dxa"/>
-            <w:tcMar/>
           </w:tcPr>
           <w:p>
             <w:r>
@@ -2255,13 +2162,9 @@
         <w:tc>
           <w:tcPr>
             <w:tcW w:w="1559" w:type="dxa"/>
-            <w:tcMar/>
-          </w:tcPr>
-          <w:p>
-            <w:r>
-              <w:rPr>
-                <w:lang w:val="de-DE"/>
-              </w:rPr>
+          </w:tcPr>
+          <w:p>
+            <w:r>
               <w:t>1 hora</w:t>
             </w:r>
           </w:p>
@@ -2269,13 +2172,9 @@
         <w:tc>
           <w:tcPr>
             <w:tcW w:w="1410" w:type="dxa"/>
-            <w:tcMar/>
-          </w:tcPr>
-          <w:p>
-            <w:r>
-              <w:rPr>
-                <w:lang w:val="de-DE"/>
-              </w:rPr>
+          </w:tcPr>
+          <w:p>
+            <w:r>
               <w:t>1 hora 30 minutos</w:t>
             </w:r>
           </w:p>
@@ -2285,7 +2184,6 @@
         <w:tc>
           <w:tcPr>
             <w:tcW w:w="1925" w:type="dxa"/>
-            <w:tcMar/>
           </w:tcPr>
           <w:p>
             <w:pPr>
@@ -2296,11 +2194,33 @@
             <w:r>
               <w:t>T</w:t>
             </w:r>
+            <w:proofErr w:type="spellStart"/>
             <w:r>
               <w:rPr>
                 <w:lang w:val="es-ES"/>
               </w:rPr>
-              <w:t>area 02: Planificación de issues y roles</w:t>
+              <w:t>area</w:t>
+            </w:r>
+            <w:proofErr w:type="spellEnd"/>
+            <w:r>
+              <w:rPr>
+                <w:lang w:val="es-ES"/>
+              </w:rPr>
+              <w:t xml:space="preserve"> 02: Planificación de </w:t>
+            </w:r>
+            <w:proofErr w:type="spellStart"/>
+            <w:r>
+              <w:rPr>
+                <w:lang w:val="es-ES"/>
+              </w:rPr>
+              <w:t>issues</w:t>
+            </w:r>
+            <w:proofErr w:type="spellEnd"/>
+            <w:r>
+              <w:rPr>
+                <w:lang w:val="es-ES"/>
+              </w:rPr>
+              <w:t xml:space="preserve"> y roles</w:t>
             </w:r>
           </w:p>
           <w:p/>
@@ -2308,31 +2228,18 @@
         <w:tc>
           <w:tcPr>
             <w:tcW w:w="2748" w:type="dxa"/>
-            <w:tcMar/>
-          </w:tcPr>
-          <w:p>
-            <w:r>
-              <w:rPr>
-                <w:lang w:val="de-DE"/>
-              </w:rPr>
+          </w:tcPr>
+          <w:p>
+            <w:r>
               <w:t>Creadas las issues</w:t>
             </w:r>
             <w:r>
-              <w:rPr>
-                <w:lang w:val="de-DE"/>
-              </w:rPr>
               <w:t xml:space="preserve"> en el tablero grupal</w:t>
             </w:r>
             <w:r>
-              <w:rPr>
-                <w:lang w:val="de-DE"/>
-              </w:rPr>
               <w:t>, asignadas a los miembros y repartidos los roles de trabajo</w:t>
             </w:r>
             <w:r>
-              <w:rPr>
-                <w:lang w:val="de-DE"/>
-              </w:rPr>
               <w:t>.</w:t>
             </w:r>
           </w:p>
@@ -2340,7 +2247,6 @@
         <w:tc>
           <w:tcPr>
             <w:tcW w:w="1985" w:type="dxa"/>
-            <w:tcMar/>
           </w:tcPr>
           <w:p>
             <w:r>
@@ -2351,13 +2257,9 @@
         <w:tc>
           <w:tcPr>
             <w:tcW w:w="1559" w:type="dxa"/>
-            <w:tcMar/>
-          </w:tcPr>
-          <w:p>
-            <w:r>
-              <w:rPr>
-                <w:lang w:val="de-DE"/>
-              </w:rPr>
+          </w:tcPr>
+          <w:p>
+            <w:r>
               <w:t>30 minutos</w:t>
             </w:r>
           </w:p>
@@ -2365,13 +2267,9 @@
         <w:tc>
           <w:tcPr>
             <w:tcW w:w="1410" w:type="dxa"/>
-            <w:tcMar/>
-          </w:tcPr>
-          <w:p>
-            <w:r>
-              <w:rPr>
-                <w:lang w:val="de-DE"/>
-              </w:rPr>
+          </w:tcPr>
+          <w:p>
+            <w:r>
               <w:t>15 minutos</w:t>
             </w:r>
           </w:p>
@@ -2381,7 +2279,6 @@
         <w:tc>
           <w:tcPr>
             <w:tcW w:w="1925" w:type="dxa"/>
-            <w:tcMar/>
           </w:tcPr>
           <w:p>
             <w:pPr>
@@ -2401,13 +2298,9 @@
         <w:tc>
           <w:tcPr>
             <w:tcW w:w="2748" w:type="dxa"/>
-            <w:tcMar/>
-          </w:tcPr>
-          <w:p>
-            <w:r>
-              <w:rPr>
-                <w:lang w:val="de-DE"/>
-              </w:rPr>
+          </w:tcPr>
+          <w:p>
+            <w:r>
               <w:t>Tareas para preparar el entorno de los compañeros antes de comenzar a desarrollar.</w:t>
             </w:r>
           </w:p>
@@ -2415,7 +2308,6 @@
         <w:tc>
           <w:tcPr>
             <w:tcW w:w="1985" w:type="dxa"/>
-            <w:tcMar/>
           </w:tcPr>
           <w:p>
             <w:r>
@@ -2426,13 +2318,9 @@
         <w:tc>
           <w:tcPr>
             <w:tcW w:w="1559" w:type="dxa"/>
-            <w:tcMar/>
-          </w:tcPr>
-          <w:p>
-            <w:r>
-              <w:rPr>
-                <w:lang w:val="de-DE"/>
-              </w:rPr>
+          </w:tcPr>
+          <w:p>
+            <w:r>
               <w:t>1 hora</w:t>
             </w:r>
           </w:p>
@@ -2440,13 +2328,9 @@
         <w:tc>
           <w:tcPr>
             <w:tcW w:w="1410" w:type="dxa"/>
-            <w:tcMar/>
-          </w:tcPr>
-          <w:p>
-            <w:r>
-              <w:rPr>
-                <w:lang w:val="de-DE"/>
-              </w:rPr>
+          </w:tcPr>
+          <w:p>
+            <w:r>
               <w:t>2 horas</w:t>
             </w:r>
           </w:p>
@@ -2456,7 +2340,6 @@
         <w:tc>
           <w:tcPr>
             <w:tcW w:w="1925" w:type="dxa"/>
-            <w:tcMar/>
           </w:tcPr>
           <w:p>
             <w:pPr>
@@ -2482,13 +2365,9 @@
         <w:tc>
           <w:tcPr>
             <w:tcW w:w="2748" w:type="dxa"/>
-            <w:tcMar/>
-          </w:tcPr>
-          <w:p>
-            <w:r>
-              <w:rPr>
-                <w:lang w:val="de-DE"/>
-              </w:rPr>
+          </w:tcPr>
+          <w:p>
+            <w:r>
               <w:t>Modificados mensajes e imagenes de la aplicación para adaptarlas al proyecto.</w:t>
             </w:r>
           </w:p>
@@ -2496,7 +2375,6 @@
         <w:tc>
           <w:tcPr>
             <w:tcW w:w="1985" w:type="dxa"/>
-            <w:tcMar/>
           </w:tcPr>
           <w:p>
             <w:r>
@@ -2507,13 +2385,9 @@
         <w:tc>
           <w:tcPr>
             <w:tcW w:w="1559" w:type="dxa"/>
-            <w:tcMar/>
-          </w:tcPr>
-          <w:p>
-            <w:r>
-              <w:rPr>
-                <w:lang w:val="de-DE"/>
-              </w:rPr>
+          </w:tcPr>
+          <w:p>
+            <w:r>
               <w:t>30 minutos</w:t>
             </w:r>
           </w:p>
@@ -2521,13 +2395,9 @@
         <w:tc>
           <w:tcPr>
             <w:tcW w:w="1410" w:type="dxa"/>
-            <w:tcMar/>
-          </w:tcPr>
-          <w:p>
-            <w:r>
-              <w:rPr>
-                <w:lang w:val="de-DE"/>
-              </w:rPr>
+          </w:tcPr>
+          <w:p>
+            <w:r>
               <w:t>30 minutos</w:t>
             </w:r>
           </w:p>
@@ -2537,7 +2407,6 @@
         <w:tc>
           <w:tcPr>
             <w:tcW w:w="1925" w:type="dxa"/>
-            <w:tcMar/>
           </w:tcPr>
           <w:p>
             <w:pPr>
@@ -2549,39 +2418,57 @@
               <w:rPr>
                 <w:lang w:val="es-ES"/>
               </w:rPr>
-              <w:t>Tarea 05: Redactar Chartering Report Entrega 01</w:t>
-            </w:r>
-          </w:p>
-          <w:p>
-            <w:pPr>
+              <w:t xml:space="preserve">Tarea 05: Redactar </w:t>
+            </w:r>
+            <w:proofErr w:type="spellStart"/>
+            <w:r>
               <w:rPr>
                 <w:lang w:val="es-ES"/>
               </w:rPr>
+              <w:t>Chartering</w:t>
+            </w:r>
+            <w:proofErr w:type="spellEnd"/>
+            <w:r>
+              <w:rPr>
+                <w:lang w:val="es-ES"/>
+              </w:rPr>
+              <w:t xml:space="preserve"> </w:t>
+            </w:r>
+            <w:proofErr w:type="spellStart"/>
+            <w:r>
+              <w:rPr>
+                <w:lang w:val="es-ES"/>
+              </w:rPr>
+              <w:t>Report</w:t>
+            </w:r>
+            <w:proofErr w:type="spellEnd"/>
+            <w:r>
+              <w:rPr>
+                <w:lang w:val="es-ES"/>
+              </w:rPr>
+              <w:t xml:space="preserve"> Entrega 01</w:t>
+            </w:r>
+          </w:p>
+          <w:p>
+            <w:pPr>
+              <w:rPr>
+                <w:lang w:val="es-ES"/>
+              </w:rPr>
             </w:pPr>
           </w:p>
         </w:tc>
         <w:tc>
           <w:tcPr>
             <w:tcW w:w="2748" w:type="dxa"/>
-            <w:tcMar/>
-          </w:tcPr>
-          <w:p>
-            <w:r>
-              <w:rPr>
-                <w:lang w:val="de-DE"/>
-              </w:rPr>
+          </w:tcPr>
+          <w:p>
+            <w:r>
               <w:t>Definir los valores del equipo,</w:t>
             </w:r>
             <w:r>
-              <w:rPr>
-                <w:lang w:val="de-DE"/>
-              </w:rPr>
               <w:t xml:space="preserve"> especificar fase de reclutamiento, acordar </w:t>
             </w:r>
             <w:r>
-              <w:rPr>
-                <w:lang w:val="de-DE"/>
-              </w:rPr>
               <w:t>beneficios y penalizaciones...</w:t>
             </w:r>
           </w:p>
@@ -2589,7 +2476,6 @@
         <w:tc>
           <w:tcPr>
             <w:tcW w:w="1985" w:type="dxa"/>
-            <w:tcMar/>
           </w:tcPr>
           <w:p>
             <w:r>
@@ -2600,19 +2486,12 @@
         <w:tc>
           <w:tcPr>
             <w:tcW w:w="1559" w:type="dxa"/>
-            <w:tcMar/>
-          </w:tcPr>
-          <w:p>
-            <w:r>
-              <w:rPr>
-                <w:lang w:val="de-DE"/>
-              </w:rPr>
+          </w:tcPr>
+          <w:p>
+            <w:r>
               <w:t xml:space="preserve">1 hora </w:t>
             </w:r>
             <w:r>
-              <w:rPr>
-                <w:lang w:val="de-DE"/>
-              </w:rPr>
               <w:t>30 minutos</w:t>
             </w:r>
           </w:p>
@@ -2620,19 +2499,12 @@
         <w:tc>
           <w:tcPr>
             <w:tcW w:w="1410" w:type="dxa"/>
-            <w:tcMar/>
-          </w:tcPr>
-          <w:p>
-            <w:r>
-              <w:rPr>
-                <w:lang w:val="de-DE"/>
-              </w:rPr>
+          </w:tcPr>
+          <w:p>
+            <w:r>
               <w:t xml:space="preserve">1 hora </w:t>
             </w:r>
             <w:r>
-              <w:rPr>
-                <w:lang w:val="de-DE"/>
-              </w:rPr>
               <w:t>30 minutos</w:t>
             </w:r>
           </w:p>
@@ -2642,7 +2514,6 @@
         <w:tc>
           <w:tcPr>
             <w:tcW w:w="1925" w:type="dxa"/>
-            <w:tcMar/>
           </w:tcPr>
           <w:p>
             <w:pPr>
@@ -2658,13 +2529,9 @@
         <w:tc>
           <w:tcPr>
             <w:tcW w:w="2748" w:type="dxa"/>
-            <w:tcMar/>
-          </w:tcPr>
-          <w:p>
-            <w:r>
-              <w:rPr>
-                <w:lang w:val="de-DE"/>
-              </w:rPr>
+          </w:tcPr>
+          <w:p>
+            <w:r>
               <w:t>Tarea de revisión del documento Chartering Report.</w:t>
             </w:r>
           </w:p>
@@ -2672,7 +2539,6 @@
         <w:tc>
           <w:tcPr>
             <w:tcW w:w="1985" w:type="dxa"/>
-            <w:tcMar/>
           </w:tcPr>
           <w:p>
             <w:r>
@@ -2683,13 +2549,9 @@
         <w:tc>
           <w:tcPr>
             <w:tcW w:w="1559" w:type="dxa"/>
-            <w:tcMar/>
-          </w:tcPr>
-          <w:p>
-            <w:r>
-              <w:rPr>
-                <w:lang w:val="de-DE"/>
-              </w:rPr>
+          </w:tcPr>
+          <w:p>
+            <w:r>
               <w:t>15 minutos</w:t>
             </w:r>
           </w:p>
@@ -2697,13 +2559,9 @@
         <w:tc>
           <w:tcPr>
             <w:tcW w:w="1410" w:type="dxa"/>
-            <w:tcMar/>
-          </w:tcPr>
-          <w:p>
-            <w:r>
-              <w:rPr>
-                <w:lang w:val="de-DE"/>
-              </w:rPr>
+          </w:tcPr>
+          <w:p>
+            <w:r>
               <w:t>10 minutos</w:t>
             </w:r>
           </w:p>
@@ -2713,7 +2571,6 @@
         <w:tc>
           <w:tcPr>
             <w:tcW w:w="1925" w:type="dxa"/>
-            <w:tcMar/>
           </w:tcPr>
           <w:p>
             <w:pPr>
@@ -2725,27 +2582,51 @@
               <w:rPr>
                 <w:lang w:val="es-ES"/>
               </w:rPr>
-              <w:t>Tarea 06: Requisito 22. Redactar report sobre nuestros conocimientos de testing en un WIS</w:t>
-            </w:r>
-          </w:p>
-          <w:p>
-            <w:pPr>
+              <w:t xml:space="preserve">Tarea 06: Requisito 22. Redactar </w:t>
+            </w:r>
+            <w:proofErr w:type="spellStart"/>
+            <w:r>
               <w:rPr>
                 <w:lang w:val="es-ES"/>
               </w:rPr>
+              <w:t>report</w:t>
+            </w:r>
+            <w:proofErr w:type="spellEnd"/>
+            <w:r>
+              <w:rPr>
+                <w:lang w:val="es-ES"/>
+              </w:rPr>
+              <w:t xml:space="preserve"> sobre nuestros conocimientos de </w:t>
+            </w:r>
+            <w:proofErr w:type="spellStart"/>
+            <w:r>
+              <w:rPr>
+                <w:lang w:val="es-ES"/>
+              </w:rPr>
+              <w:t>testing</w:t>
+            </w:r>
+            <w:proofErr w:type="spellEnd"/>
+            <w:r>
+              <w:rPr>
+                <w:lang w:val="es-ES"/>
+              </w:rPr>
+              <w:t xml:space="preserve"> en un WIS</w:t>
+            </w:r>
+          </w:p>
+          <w:p>
+            <w:pPr>
+              <w:rPr>
+                <w:lang w:val="es-ES"/>
+              </w:rPr>
             </w:pPr>
           </w:p>
         </w:tc>
         <w:tc>
           <w:tcPr>
             <w:tcW w:w="2748" w:type="dxa"/>
-            <w:tcMar/>
-          </w:tcPr>
-          <w:p>
-            <w:r>
-              <w:rPr>
-                <w:lang w:val="de-DE"/>
-              </w:rPr>
+          </w:tcPr>
+          <w:p>
+            <w:r>
               <w:t>Completar documento con todo lo aprendido sobre testing en un WIS durante nuestros estudios de Informática.</w:t>
             </w:r>
           </w:p>
@@ -2753,13 +2634,9 @@
         <w:tc>
           <w:tcPr>
             <w:tcW w:w="1985" w:type="dxa"/>
-            <w:tcMar/>
-          </w:tcPr>
-          <w:p>
-            <w:r>
-              <w:rPr>
-                <w:lang w:val="de-DE"/>
-              </w:rPr>
+          </w:tcPr>
+          <w:p>
+            <w:r>
               <w:t>Eloy (Analista)</w:t>
             </w:r>
           </w:p>
@@ -2767,13 +2644,9 @@
         <w:tc>
           <w:tcPr>
             <w:tcW w:w="1559" w:type="dxa"/>
-            <w:tcMar/>
-          </w:tcPr>
-          <w:p>
-            <w:r>
-              <w:rPr>
-                <w:lang w:val="de-DE"/>
-              </w:rPr>
+          </w:tcPr>
+          <w:p>
+            <w:r>
               <w:t>45 minutos</w:t>
             </w:r>
           </w:p>
@@ -2781,13 +2654,9 @@
         <w:tc>
           <w:tcPr>
             <w:tcW w:w="1410" w:type="dxa"/>
-            <w:tcMar/>
-          </w:tcPr>
-          <w:p>
-            <w:r>
-              <w:rPr>
-                <w:lang w:val="de-DE"/>
-              </w:rPr>
+          </w:tcPr>
+          <w:p>
+            <w:r>
               <w:t>45 minutos</w:t>
             </w:r>
           </w:p>
@@ -2797,7 +2666,6 @@
         <w:tc>
           <w:tcPr>
             <w:tcW w:w="1925" w:type="dxa"/>
-            <w:tcMar/>
           </w:tcPr>
           <w:p>
             <w:pPr>
@@ -2813,45 +2681,22 @@
         <w:tc>
           <w:tcPr>
             <w:tcW w:w="2748" w:type="dxa"/>
-            <w:tcMar/>
-          </w:tcPr>
-          <w:p>
-            <w:r>
-              <w:rPr>
-                <w:lang w:val="de-DE"/>
-              </w:rPr>
-              <w:t xml:space="preserve">Tarea de revisión del documento </w:t>
-            </w:r>
-            <w:r>
-              <w:rPr>
-                <w:lang w:val="de-DE"/>
-              </w:rPr>
-              <w:t xml:space="preserve">Informe de conocimientos previos de </w:t>
-            </w:r>
-            <w:r>
-              <w:rPr>
-                <w:lang w:val="de-DE"/>
-              </w:rPr>
+          </w:tcPr>
+          <w:p>
+            <w:r>
+              <w:t xml:space="preserve">Tarea de revisión del documento Informe de conocimientos previos de </w:t>
+            </w:r>
+            <w:r>
               <w:t xml:space="preserve">testing en </w:t>
             </w:r>
             <w:r>
-              <w:rPr>
-                <w:lang w:val="de-DE"/>
-              </w:rPr>
-              <w:t>WIS</w:t>
-            </w:r>
-            <w:r>
-              <w:rPr>
-                <w:lang w:val="de-DE"/>
-              </w:rPr>
-              <w:t>.</w:t>
+              <w:t>WIS.</w:t>
             </w:r>
           </w:p>
         </w:tc>
         <w:tc>
           <w:tcPr>
             <w:tcW w:w="1985" w:type="dxa"/>
-            <w:tcMar/>
           </w:tcPr>
           <w:p>
             <w:r>
@@ -2862,19 +2707,12 @@
         <w:tc>
           <w:tcPr>
             <w:tcW w:w="1559" w:type="dxa"/>
-            <w:tcMar/>
-          </w:tcPr>
-          <w:p>
-            <w:r>
-              <w:rPr>
-                <w:lang w:val="de-DE"/>
-              </w:rPr>
+          </w:tcPr>
+          <w:p>
+            <w:r>
               <w:t>20</w:t>
             </w:r>
             <w:r>
-              <w:rPr>
-                <w:lang w:val="de-DE"/>
-              </w:rPr>
               <w:t xml:space="preserve"> minutos</w:t>
             </w:r>
           </w:p>
@@ -2882,13 +2720,9 @@
         <w:tc>
           <w:tcPr>
             <w:tcW w:w="1410" w:type="dxa"/>
-            <w:tcMar/>
-          </w:tcPr>
-          <w:p>
-            <w:r>
-              <w:rPr>
-                <w:lang w:val="de-DE"/>
-              </w:rPr>
+          </w:tcPr>
+          <w:p>
+            <w:r>
               <w:t>10 minutos</w:t>
             </w:r>
           </w:p>
@@ -2898,7 +2732,6 @@
         <w:tc>
           <w:tcPr>
             <w:tcW w:w="1925" w:type="dxa"/>
-            <w:tcMar/>
           </w:tcPr>
           <w:p>
             <w:pPr>
@@ -2910,38 +2743,60 @@
               <w:rPr>
                 <w:lang w:val="es-ES"/>
               </w:rPr>
-              <w:t>Tarea 07: Requisito 21. Redactar report sobre nuestros conocimientos de un WIS</w:t>
-            </w:r>
-          </w:p>
-          <w:p>
-            <w:pPr>
+              <w:t xml:space="preserve">Tarea 07: </w:t>
+            </w:r>
+            <w:r>
               <w:rPr>
                 <w:lang w:val="es-ES"/>
               </w:rPr>
+              <w:lastRenderedPageBreak/>
+              <w:t xml:space="preserve">Requisito 21. Redactar </w:t>
+            </w:r>
+            <w:proofErr w:type="spellStart"/>
+            <w:r>
+              <w:rPr>
+                <w:lang w:val="es-ES"/>
+              </w:rPr>
+              <w:t>report</w:t>
+            </w:r>
+            <w:proofErr w:type="spellEnd"/>
+            <w:r>
+              <w:rPr>
+                <w:lang w:val="es-ES"/>
+              </w:rPr>
+              <w:t xml:space="preserve"> sobre nuestros conocimientos de un WIS</w:t>
+            </w:r>
+          </w:p>
+          <w:p>
+            <w:pPr>
+              <w:rPr>
+                <w:lang w:val="es-ES"/>
+              </w:rPr>
             </w:pPr>
           </w:p>
         </w:tc>
         <w:tc>
           <w:tcPr>
             <w:tcW w:w="2748" w:type="dxa"/>
-            <w:tcMar/>
-          </w:tcPr>
-          <w:p>
-            <w:r>
-              <w:rPr>
-                <w:lang w:val="de-DE"/>
-              </w:rPr>
-              <w:t>Completar documento con todo lo aprendido sobre un WIS durante nuestros estudios de Informática.</w:t>
+          </w:tcPr>
+          <w:p>
+            <w:r>
+              <w:lastRenderedPageBreak/>
+              <w:t xml:space="preserve">Completar documento </w:t>
+            </w:r>
+            <w:r>
+              <w:lastRenderedPageBreak/>
+              <w:t>con todo lo aprendido sobre un WIS durante nuestros estudios de Informática.</w:t>
             </w:r>
           </w:p>
         </w:tc>
         <w:tc>
           <w:tcPr>
             <w:tcW w:w="1985" w:type="dxa"/>
-            <w:tcMar/>
-          </w:tcPr>
-          <w:p>
-            <w:r>
+          </w:tcPr>
+          <w:p>
+            <w:r>
+              <w:lastRenderedPageBreak/>
               <w:t>Iván</w:t>
             </w:r>
           </w:p>
@@ -2949,13 +2804,9 @@
         <w:tc>
           <w:tcPr>
             <w:tcW w:w="1559" w:type="dxa"/>
-            <w:tcMar/>
-          </w:tcPr>
-          <w:p>
-            <w:r>
-              <w:rPr>
-                <w:lang w:val="de-DE"/>
-              </w:rPr>
+          </w:tcPr>
+          <w:p>
+            <w:r>
               <w:t>40 minutos</w:t>
             </w:r>
           </w:p>
@@ -2963,13 +2814,9 @@
         <w:tc>
           <w:tcPr>
             <w:tcW w:w="1410" w:type="dxa"/>
-            <w:tcMar/>
-          </w:tcPr>
-          <w:p>
-            <w:r>
-              <w:rPr>
-                <w:lang w:val="de-DE"/>
-              </w:rPr>
+          </w:tcPr>
+          <w:p>
+            <w:r>
               <w:t>45 minutos</w:t>
             </w:r>
           </w:p>
@@ -2979,7 +2826,6 @@
         <w:tc>
           <w:tcPr>
             <w:tcW w:w="1925" w:type="dxa"/>
-            <w:tcMar/>
           </w:tcPr>
           <w:p>
             <w:pPr>
@@ -2991,45 +2837,43 @@
               <w:rPr>
                 <w:lang w:val="es-ES"/>
               </w:rPr>
-              <w:t>Tarea 07/T1: Requisito 21. Revisar report sobre nuestros conocimientos de un WIS</w:t>
-            </w:r>
-          </w:p>
-          <w:p>
-            <w:pPr>
+              <w:t xml:space="preserve">Tarea 07/T1: Requisito 21. Revisar </w:t>
+            </w:r>
+            <w:proofErr w:type="spellStart"/>
+            <w:r>
               <w:rPr>
                 <w:lang w:val="es-ES"/>
               </w:rPr>
+              <w:t>report</w:t>
+            </w:r>
+            <w:proofErr w:type="spellEnd"/>
+            <w:r>
+              <w:rPr>
+                <w:lang w:val="es-ES"/>
+              </w:rPr>
+              <w:t xml:space="preserve"> sobre nuestros conocimientos de un WIS</w:t>
+            </w:r>
+          </w:p>
+          <w:p>
+            <w:pPr>
+              <w:rPr>
+                <w:lang w:val="es-ES"/>
+              </w:rPr>
             </w:pPr>
           </w:p>
         </w:tc>
         <w:tc>
           <w:tcPr>
             <w:tcW w:w="2748" w:type="dxa"/>
-            <w:tcMar/>
-          </w:tcPr>
-          <w:p>
-            <w:r>
-              <w:rPr>
-                <w:lang w:val="de-DE"/>
-              </w:rPr>
+          </w:tcPr>
+          <w:p>
+            <w:r>
               <w:t>Tarea de revisión del documento</w:t>
             </w:r>
             <w:r>
-              <w:rPr>
-                <w:lang w:val="de-DE"/>
-              </w:rPr>
-              <w:t xml:space="preserve"> </w:t>
-            </w:r>
-            <w:r>
-              <w:rPr>
-                <w:lang w:val="de-DE"/>
-              </w:rPr>
-              <w:t>Informe de conocimientos previos de WIS</w:t>
-            </w:r>
-            <w:r>
-              <w:rPr>
-                <w:lang w:val="de-DE"/>
-              </w:rPr>
+              <w:t xml:space="preserve"> Informe de conocimientos previos de WIS</w:t>
+            </w:r>
+            <w:r>
               <w:t>.</w:t>
             </w:r>
           </w:p>
@@ -3037,13 +2881,9 @@
         <w:tc>
           <w:tcPr>
             <w:tcW w:w="1985" w:type="dxa"/>
-            <w:tcMar/>
-          </w:tcPr>
-          <w:p>
-            <w:r>
-              <w:rPr>
-                <w:lang w:val="de-DE"/>
-              </w:rPr>
+          </w:tcPr>
+          <w:p>
+            <w:r>
               <w:t>Eloy (Analista)</w:t>
             </w:r>
           </w:p>
@@ -3051,13 +2891,9 @@
         <w:tc>
           <w:tcPr>
             <w:tcW w:w="1559" w:type="dxa"/>
-            <w:tcMar/>
-          </w:tcPr>
-          <w:p>
-            <w:r>
-              <w:rPr>
-                <w:lang w:val="de-DE"/>
-              </w:rPr>
+          </w:tcPr>
+          <w:p>
+            <w:r>
               <w:t>10 minutos</w:t>
             </w:r>
           </w:p>
@@ -3065,13 +2901,9 @@
         <w:tc>
           <w:tcPr>
             <w:tcW w:w="1410" w:type="dxa"/>
-            <w:tcMar/>
-          </w:tcPr>
-          <w:p>
-            <w:r>
-              <w:rPr>
-                <w:lang w:val="de-DE"/>
-              </w:rPr>
+          </w:tcPr>
+          <w:p>
+            <w:r>
               <w:t>5 minutos</w:t>
             </w:r>
           </w:p>
@@ -3081,7 +2913,6 @@
         <w:tc>
           <w:tcPr>
             <w:tcW w:w="1925" w:type="dxa"/>
-            <w:tcMar/>
           </w:tcPr>
           <w:p>
             <w:pPr>
@@ -3093,27 +2924,37 @@
               <w:rPr>
                 <w:lang w:val="es-ES"/>
               </w:rPr>
-              <w:t>Tarea 08: Requisito 23. Redactar report sobre la preparación de la configuración de desarrollo</w:t>
-            </w:r>
-          </w:p>
-          <w:p>
-            <w:pPr>
+              <w:t xml:space="preserve">Tarea 08: Requisito 23. Redactar </w:t>
+            </w:r>
+            <w:proofErr w:type="spellStart"/>
+            <w:r>
               <w:rPr>
                 <w:lang w:val="es-ES"/>
               </w:rPr>
+              <w:t>report</w:t>
+            </w:r>
+            <w:proofErr w:type="spellEnd"/>
+            <w:r>
+              <w:rPr>
+                <w:lang w:val="es-ES"/>
+              </w:rPr>
+              <w:t xml:space="preserve"> sobre la preparación de la configuración de desarrollo</w:t>
+            </w:r>
+          </w:p>
+          <w:p>
+            <w:pPr>
+              <w:rPr>
+                <w:lang w:val="es-ES"/>
+              </w:rPr>
             </w:pPr>
           </w:p>
         </w:tc>
         <w:tc>
           <w:tcPr>
             <w:tcW w:w="2748" w:type="dxa"/>
-            <w:tcMar/>
-          </w:tcPr>
-          <w:p>
-            <w:r>
-              <w:rPr>
-                <w:lang w:val="de-DE"/>
-              </w:rPr>
+          </w:tcPr>
+          <w:p>
+            <w:r>
               <w:t>Especificación de las fases de configuración y preparación seguidas para comenzar a desarrollar el proyecto.</w:t>
             </w:r>
           </w:p>
@@ -3121,7 +2962,6 @@
         <w:tc>
           <w:tcPr>
             <w:tcW w:w="1985" w:type="dxa"/>
-            <w:tcMar/>
           </w:tcPr>
           <w:p>
             <w:r>
@@ -3132,13 +2972,9 @@
         <w:tc>
           <w:tcPr>
             <w:tcW w:w="1559" w:type="dxa"/>
-            <w:tcMar/>
-          </w:tcPr>
-          <w:p>
-            <w:r>
-              <w:rPr>
-                <w:lang w:val="de-DE"/>
-              </w:rPr>
+          </w:tcPr>
+          <w:p>
+            <w:r>
               <w:t>40 minutos</w:t>
             </w:r>
           </w:p>
@@ -3146,13 +2982,9 @@
         <w:tc>
           <w:tcPr>
             <w:tcW w:w="1410" w:type="dxa"/>
-            <w:tcMar/>
-          </w:tcPr>
-          <w:p>
-            <w:r>
-              <w:rPr>
-                <w:lang w:val="de-DE"/>
-              </w:rPr>
+          </w:tcPr>
+          <w:p>
+            <w:r>
               <w:t>30 minutos</w:t>
             </w:r>
           </w:p>
@@ -3162,7 +2994,6 @@
         <w:tc>
           <w:tcPr>
             <w:tcW w:w="1925" w:type="dxa"/>
-            <w:tcMar/>
           </w:tcPr>
           <w:p>
             <w:pPr>
@@ -3174,47 +3005,44 @@
               <w:rPr>
                 <w:lang w:val="es-ES"/>
               </w:rPr>
-              <w:t>Tarea 08:/T1 Requisito 23. Revisar report sobre la preparación de la configuración de desarrollo</w:t>
-            </w:r>
-          </w:p>
-          <w:p>
-            <w:pPr>
+              <w:t xml:space="preserve">Tarea 08:/T1 Requisito 23. Revisar </w:t>
+            </w:r>
+            <w:proofErr w:type="spellStart"/>
+            <w:r>
               <w:rPr>
                 <w:lang w:val="es-ES"/>
               </w:rPr>
+              <w:t>report</w:t>
+            </w:r>
+            <w:proofErr w:type="spellEnd"/>
+            <w:r>
+              <w:rPr>
+                <w:lang w:val="es-ES"/>
+              </w:rPr>
+              <w:t xml:space="preserve"> sobre la preparación de la configuración de desarrollo</w:t>
+            </w:r>
+          </w:p>
+          <w:p>
+            <w:pPr>
+              <w:rPr>
+                <w:lang w:val="es-ES"/>
+              </w:rPr>
             </w:pPr>
           </w:p>
         </w:tc>
         <w:tc>
           <w:tcPr>
             <w:tcW w:w="2748" w:type="dxa"/>
-            <w:tcMar/>
-          </w:tcPr>
-          <w:p>
-            <w:r>
-              <w:rPr>
-                <w:lang w:val="de-DE"/>
-              </w:rPr>
-              <w:t xml:space="preserve">Tarea de revisión del documento </w:t>
-            </w:r>
-            <w:r>
-              <w:rPr>
-                <w:lang w:val="de-DE"/>
-              </w:rPr>
-              <w:t>Development Configuration Report</w:t>
-            </w:r>
-            <w:r>
-              <w:rPr>
-                <w:lang w:val="de-DE"/>
-              </w:rPr>
-              <w:t>.</w:t>
+          </w:tcPr>
+          <w:p>
+            <w:r>
+              <w:t>Tarea de revisión del documento Development Configuration Report.</w:t>
             </w:r>
           </w:p>
         </w:tc>
         <w:tc>
           <w:tcPr>
             <w:tcW w:w="1985" w:type="dxa"/>
-            <w:tcMar/>
           </w:tcPr>
           <w:p>
             <w:r>
@@ -3225,13 +3053,9 @@
         <w:tc>
           <w:tcPr>
             <w:tcW w:w="1559" w:type="dxa"/>
-            <w:tcMar/>
-          </w:tcPr>
-          <w:p>
-            <w:r>
-              <w:rPr>
-                <w:lang w:val="de-DE"/>
-              </w:rPr>
+          </w:tcPr>
+          <w:p>
+            <w:r>
               <w:t>10 minutos</w:t>
             </w:r>
           </w:p>
@@ -3239,13 +3063,9 @@
         <w:tc>
           <w:tcPr>
             <w:tcW w:w="1410" w:type="dxa"/>
-            <w:tcMar/>
-          </w:tcPr>
-          <w:p>
-            <w:r>
-              <w:rPr>
-                <w:lang w:val="de-DE"/>
-              </w:rPr>
+          </w:tcPr>
+          <w:p>
+            <w:r>
               <w:t>10 minutos</w:t>
             </w:r>
           </w:p>
@@ -3255,7 +3075,6 @@
         <w:tc>
           <w:tcPr>
             <w:tcW w:w="1925" w:type="dxa"/>
-            <w:tcMar/>
           </w:tcPr>
           <w:p>
             <w:pPr>
@@ -3271,13 +3090,9 @@
         <w:tc>
           <w:tcPr>
             <w:tcW w:w="2748" w:type="dxa"/>
-            <w:tcMar/>
-          </w:tcPr>
-          <w:p>
-            <w:r>
-              <w:rPr>
-                <w:lang w:val="de-DE"/>
-              </w:rPr>
+          </w:tcPr>
+          <w:p>
+            <w:r>
               <w:t>Análisis de los requisitos en busca de ambigüedades.</w:t>
             </w:r>
           </w:p>
@@ -3285,7 +3100,6 @@
         <w:tc>
           <w:tcPr>
             <w:tcW w:w="1985" w:type="dxa"/>
-            <w:tcMar/>
           </w:tcPr>
           <w:p>
             <w:r>
@@ -3296,13 +3110,9 @@
         <w:tc>
           <w:tcPr>
             <w:tcW w:w="1559" w:type="dxa"/>
-            <w:tcMar/>
-          </w:tcPr>
-          <w:p>
-            <w:r>
-              <w:rPr>
-                <w:lang w:val="de-DE"/>
-              </w:rPr>
+          </w:tcPr>
+          <w:p>
+            <w:r>
               <w:t>1 hora</w:t>
             </w:r>
           </w:p>
@@ -3310,13 +3120,9 @@
         <w:tc>
           <w:tcPr>
             <w:tcW w:w="1410" w:type="dxa"/>
-            <w:tcMar/>
-          </w:tcPr>
-          <w:p>
-            <w:r>
-              <w:rPr>
-                <w:lang w:val="de-DE"/>
-              </w:rPr>
+          </w:tcPr>
+          <w:p>
+            <w:r>
               <w:t>45 minutos</w:t>
             </w:r>
           </w:p>
@@ -3326,7 +3132,6 @@
         <w:tc>
           <w:tcPr>
             <w:tcW w:w="1925" w:type="dxa"/>
-            <w:tcMar/>
           </w:tcPr>
           <w:p>
             <w:pPr>
@@ -3338,40 +3143,45 @@
               <w:rPr>
                 <w:lang w:val="es-ES"/>
               </w:rPr>
-              <w:t>Tarea 09/T1: Requisito 36. Revisar el analysis report</w:t>
-            </w:r>
+              <w:t xml:space="preserve">Tarea 09/T1: Requisito 36. Revisar el </w:t>
+            </w:r>
+            <w:proofErr w:type="spellStart"/>
+            <w:r>
+              <w:rPr>
+                <w:lang w:val="es-ES"/>
+              </w:rPr>
+              <w:t>analysis</w:t>
+            </w:r>
+            <w:proofErr w:type="spellEnd"/>
+            <w:r>
+              <w:rPr>
+                <w:lang w:val="es-ES"/>
+              </w:rPr>
+              <w:t xml:space="preserve"> </w:t>
+            </w:r>
+            <w:proofErr w:type="spellStart"/>
+            <w:r>
+              <w:rPr>
+                <w:lang w:val="es-ES"/>
+              </w:rPr>
+              <w:t>report</w:t>
+            </w:r>
+            <w:proofErr w:type="spellEnd"/>
           </w:p>
         </w:tc>
         <w:tc>
           <w:tcPr>
             <w:tcW w:w="2748" w:type="dxa"/>
-            <w:tcMar/>
-          </w:tcPr>
-          <w:p>
-            <w:r>
-              <w:rPr>
-                <w:lang w:val="de-DE"/>
-              </w:rPr>
-              <w:t>Tarea de revisión del documento Analysis</w:t>
-            </w:r>
-            <w:r>
-              <w:rPr>
-                <w:lang w:val="de-DE"/>
-              </w:rPr>
-              <w:t xml:space="preserve"> Report</w:t>
-            </w:r>
-            <w:r>
-              <w:rPr>
-                <w:lang w:val="de-DE"/>
-              </w:rPr>
-              <w:t>.</w:t>
+          </w:tcPr>
+          <w:p>
+            <w:r>
+              <w:t>Tarea de revisión del documento Analysis Report.</w:t>
             </w:r>
           </w:p>
         </w:tc>
         <w:tc>
           <w:tcPr>
             <w:tcW w:w="1985" w:type="dxa"/>
-            <w:tcMar/>
           </w:tcPr>
           <w:p>
             <w:r>
@@ -3382,19 +3192,12 @@
         <w:tc>
           <w:tcPr>
             <w:tcW w:w="1559" w:type="dxa"/>
-            <w:tcMar/>
-          </w:tcPr>
-          <w:p>
-            <w:r>
-              <w:rPr>
-                <w:lang w:val="de-DE"/>
-              </w:rPr>
+          </w:tcPr>
+          <w:p>
+            <w:r>
               <w:t xml:space="preserve">20 </w:t>
             </w:r>
             <w:r>
-              <w:rPr>
-                <w:lang w:val="de-DE"/>
-              </w:rPr>
               <w:t>minutos</w:t>
             </w:r>
           </w:p>
@@ -3402,13 +3205,9 @@
         <w:tc>
           <w:tcPr>
             <w:tcW w:w="1410" w:type="dxa"/>
-            <w:tcMar/>
-          </w:tcPr>
-          <w:p>
-            <w:r>
-              <w:rPr>
-                <w:lang w:val="de-DE"/>
-              </w:rPr>
+          </w:tcPr>
+          <w:p>
+            <w:r>
               <w:t>15 minutos</w:t>
             </w:r>
           </w:p>
@@ -3418,7 +3217,6 @@
         <w:tc>
           <w:tcPr>
             <w:tcW w:w="1925" w:type="dxa"/>
-            <w:tcMar/>
           </w:tcPr>
           <w:p>
             <w:pPr>
@@ -3434,13 +3232,9 @@
         <w:tc>
           <w:tcPr>
             <w:tcW w:w="2748" w:type="dxa"/>
-            <w:tcMar/>
-          </w:tcPr>
-          <w:p>
-            <w:r>
-              <w:rPr>
-                <w:lang w:val="de-DE"/>
-              </w:rPr>
+          </w:tcPr>
+          <w:p>
+            <w:r>
               <w:t>Consiste en elaborar el informe de planificacion y progreso de acuerdo al trabajo realizado por los miembros de equipo.</w:t>
             </w:r>
           </w:p>
@@ -3448,7 +3242,6 @@
         <w:tc>
           <w:tcPr>
             <w:tcW w:w="1985" w:type="dxa"/>
-            <w:tcMar/>
           </w:tcPr>
           <w:p>
             <w:r>
@@ -3459,13 +3252,9 @@
         <w:tc>
           <w:tcPr>
             <w:tcW w:w="1559" w:type="dxa"/>
-            <w:tcMar/>
-          </w:tcPr>
-          <w:p>
-            <w:r>
-              <w:rPr>
-                <w:lang w:val="de-DE"/>
-              </w:rPr>
+          </w:tcPr>
+          <w:p>
+            <w:r>
               <w:t>1 hora</w:t>
             </w:r>
           </w:p>
@@ -3473,13 +3262,9 @@
         <w:tc>
           <w:tcPr>
             <w:tcW w:w="1410" w:type="dxa"/>
-            <w:tcMar/>
-          </w:tcPr>
-          <w:p>
-            <w:r>
-              <w:rPr>
-                <w:lang w:val="de-DE"/>
-              </w:rPr>
+          </w:tcPr>
+          <w:p>
+            <w:r>
               <w:t xml:space="preserve">1 hora </w:t>
             </w:r>
           </w:p>
@@ -3489,7 +3274,6 @@
         <w:tc>
           <w:tcPr>
             <w:tcW w:w="1925" w:type="dxa"/>
-            <w:tcMar/>
           </w:tcPr>
           <w:p>
             <w:pPr>
@@ -3501,27 +3285,65 @@
               <w:rPr>
                 <w:lang w:val="en-US"/>
               </w:rPr>
-              <w:t>Tarea 10/T1: Requisito 37. Revisar el planning and progress report</w:t>
-            </w:r>
-          </w:p>
-          <w:p>
-            <w:pPr>
+              <w:t xml:space="preserve">Tarea 10/T1: </w:t>
+            </w:r>
+            <w:proofErr w:type="spellStart"/>
+            <w:r>
               <w:rPr>
                 <w:lang w:val="en-US"/>
               </w:rPr>
+              <w:t>Requisito</w:t>
+            </w:r>
+            <w:proofErr w:type="spellEnd"/>
+            <w:r>
+              <w:rPr>
+                <w:lang w:val="en-US"/>
+              </w:rPr>
+              <w:t xml:space="preserve"> 37. </w:t>
+            </w:r>
+            <w:proofErr w:type="spellStart"/>
+            <w:r>
+              <w:rPr>
+                <w:lang w:val="en-US"/>
+              </w:rPr>
+              <w:t>Revisar</w:t>
+            </w:r>
+            <w:proofErr w:type="spellEnd"/>
+            <w:r>
+              <w:rPr>
+                <w:lang w:val="en-US"/>
+              </w:rPr>
+              <w:t xml:space="preserve"> </w:t>
+            </w:r>
+            <w:proofErr w:type="spellStart"/>
+            <w:r>
+              <w:rPr>
+                <w:lang w:val="en-US"/>
+              </w:rPr>
+              <w:t>el</w:t>
+            </w:r>
+            <w:proofErr w:type="spellEnd"/>
+            <w:r>
+              <w:rPr>
+                <w:lang w:val="en-US"/>
+              </w:rPr>
+              <w:t xml:space="preserve"> planning and progress report</w:t>
+            </w:r>
+          </w:p>
+          <w:p>
+            <w:pPr>
+              <w:rPr>
+                <w:lang w:val="en-US"/>
+              </w:rPr>
             </w:pPr>
           </w:p>
         </w:tc>
         <w:tc>
           <w:tcPr>
             <w:tcW w:w="2748" w:type="dxa"/>
-            <w:tcMar/>
-          </w:tcPr>
-          <w:p>
-            <w:r>
-              <w:rPr>
-                <w:lang w:val="de-DE"/>
-              </w:rPr>
+          </w:tcPr>
+          <w:p>
+            <w:r>
               <w:t>Consiste en examinar el informe de planificación y progreso para garantizar que refleje con precisión el estado del proyecto.</w:t>
             </w:r>
           </w:p>
@@ -3529,7 +3351,6 @@
         <w:tc>
           <w:tcPr>
             <w:tcW w:w="1985" w:type="dxa"/>
-            <w:tcMar/>
           </w:tcPr>
           <w:p>
             <w:r>
@@ -3540,13 +3361,9 @@
         <w:tc>
           <w:tcPr>
             <w:tcW w:w="1559" w:type="dxa"/>
-            <w:tcMar/>
-          </w:tcPr>
-          <w:p>
-            <w:r>
-              <w:rPr>
-                <w:lang w:val="de-DE"/>
-              </w:rPr>
+          </w:tcPr>
+          <w:p>
+            <w:r>
               <w:t>15 minutos</w:t>
             </w:r>
           </w:p>
@@ -3554,13 +3371,9 @@
         <w:tc>
           <w:tcPr>
             <w:tcW w:w="1410" w:type="dxa"/>
-            <w:tcMar/>
-          </w:tcPr>
-          <w:p>
-            <w:r>
-              <w:rPr>
-                <w:lang w:val="de-DE"/>
-              </w:rPr>
+          </w:tcPr>
+          <w:p>
+            <w:r>
               <w:t>10 minutos</w:t>
             </w:r>
           </w:p>
@@ -3570,7 +3383,6 @@
         <w:tc>
           <w:tcPr>
             <w:tcW w:w="1925" w:type="dxa"/>
-            <w:tcMar/>
           </w:tcPr>
           <w:p>
             <w:pPr>
@@ -3582,7 +3394,14 @@
               <w:rPr>
                 <w:lang w:val="es-ES"/>
               </w:rPr>
-              <w:t>Tarea 11: Preparar entregables del proyecto</w:t>
+              <w:t xml:space="preserve">Tarea 11: Preparar entregables del </w:t>
+            </w:r>
+            <w:r>
+              <w:rPr>
+                <w:lang w:val="es-ES"/>
+              </w:rPr>
+              <w:lastRenderedPageBreak/>
+              <w:t>proyecto</w:t>
             </w:r>
           </w:p>
           <w:p>
@@ -3596,24 +3415,25 @@
         <w:tc>
           <w:tcPr>
             <w:tcW w:w="2748" w:type="dxa"/>
-            <w:tcMar/>
-          </w:tcPr>
-          <w:p>
-            <w:r>
-              <w:rPr>
-                <w:lang w:val="de-DE"/>
-              </w:rPr>
-              <w:t>Implica recopilar, organizar y dar formato a todos los elementos que conforman los entregables del proyecto.</w:t>
+          </w:tcPr>
+          <w:p>
+            <w:r>
+              <w:lastRenderedPageBreak/>
+              <w:t xml:space="preserve">Implica recopilar, organizar y dar formato a todos los elementos que </w:t>
+            </w:r>
+            <w:r>
+              <w:lastRenderedPageBreak/>
+              <w:t>conforman los entregables del proyecto.</w:t>
             </w:r>
           </w:p>
         </w:tc>
         <w:tc>
           <w:tcPr>
             <w:tcW w:w="1985" w:type="dxa"/>
-            <w:tcMar/>
-          </w:tcPr>
-          <w:p>
-            <w:r>
+          </w:tcPr>
+          <w:p>
+            <w:r>
+              <w:lastRenderedPageBreak/>
               <w:t>Ivo (Operator)</w:t>
             </w:r>
           </w:p>
@@ -3621,13 +3441,9 @@
         <w:tc>
           <w:tcPr>
             <w:tcW w:w="1559" w:type="dxa"/>
-            <w:tcMar/>
-          </w:tcPr>
-          <w:p>
-            <w:r>
-              <w:rPr>
-                <w:lang w:val="de-DE"/>
-              </w:rPr>
+          </w:tcPr>
+          <w:p>
+            <w:r>
               <w:t>30 minutos</w:t>
             </w:r>
           </w:p>
@@ -3635,13 +3451,9 @@
         <w:tc>
           <w:tcPr>
             <w:tcW w:w="1410" w:type="dxa"/>
-            <w:tcMar/>
-          </w:tcPr>
-          <w:p>
-            <w:r>
-              <w:rPr>
-                <w:lang w:val="de-DE"/>
-              </w:rPr>
+          </w:tcPr>
+          <w:p>
+            <w:r>
               <w:t>35 minutos</w:t>
             </w:r>
           </w:p>
@@ -3651,7 +3463,6 @@
         <w:tc>
           <w:tcPr>
             <w:tcW w:w="1925" w:type="dxa"/>
-            <w:tcMar/>
           </w:tcPr>
           <w:p>
             <w:pPr>
@@ -3667,27 +3478,16 @@
         <w:tc>
           <w:tcPr>
             <w:tcW w:w="2748" w:type="dxa"/>
-            <w:tcMar/>
-          </w:tcPr>
-          <w:p>
-            <w:r>
-              <w:rPr>
-                <w:lang w:val="de-DE"/>
-              </w:rPr>
-              <w:t>V</w:t>
-            </w:r>
-            <w:r>
-              <w:rPr>
-                <w:lang w:val="de-DE"/>
-              </w:rPr>
-              <w:t>erificar que todos los entregables del proyecto cumplen con los requisitos establecidos, tanto en contenido como en formato.</w:t>
+          </w:tcPr>
+          <w:p>
+            <w:r>
+              <w:t>Verificar que todos los entregables del proyecto cumplen con los requisitos establecidos, tanto en contenido como en formato.</w:t>
             </w:r>
           </w:p>
         </w:tc>
         <w:tc>
           <w:tcPr>
             <w:tcW w:w="1985" w:type="dxa"/>
-            <w:tcMar/>
           </w:tcPr>
           <w:p>
             <w:r>
@@ -3698,13 +3498,9 @@
         <w:tc>
           <w:tcPr>
             <w:tcW w:w="1559" w:type="dxa"/>
-            <w:tcMar/>
-          </w:tcPr>
-          <w:p>
-            <w:r>
-              <w:rPr>
-                <w:lang w:val="de-DE"/>
-              </w:rPr>
+          </w:tcPr>
+          <w:p>
+            <w:r>
               <w:t>15 minutos</w:t>
             </w:r>
           </w:p>
@@ -3712,13 +3508,9 @@
         <w:tc>
           <w:tcPr>
             <w:tcW w:w="1410" w:type="dxa"/>
-            <w:tcMar/>
-          </w:tcPr>
-          <w:p>
-            <w:r>
-              <w:rPr>
-                <w:lang w:val="de-DE"/>
-              </w:rPr>
+          </w:tcPr>
+          <w:p>
+            <w:r>
               <w:t>15 minutos</w:t>
             </w:r>
           </w:p>
@@ -3728,7 +3520,6 @@
         <w:tc>
           <w:tcPr>
             <w:tcW w:w="1925" w:type="dxa"/>
-            <w:tcMar/>
           </w:tcPr>
           <w:p>
             <w:pPr>
@@ -3754,27 +3545,16 @@
         <w:tc>
           <w:tcPr>
             <w:tcW w:w="2748" w:type="dxa"/>
-            <w:tcMar/>
-          </w:tcPr>
-          <w:p>
-            <w:r>
-              <w:rPr>
-                <w:lang w:val="de-DE"/>
-              </w:rPr>
-              <w:t>R</w:t>
-            </w:r>
-            <w:r>
-              <w:rPr>
-                <w:lang w:val="de-DE"/>
-              </w:rPr>
-              <w:t>ealizar la entrega final del proyecto a través del medio establecido, asegurando que cumple con los requisitos formales y técnicos.</w:t>
+          </w:tcPr>
+          <w:p>
+            <w:r>
+              <w:t>Realizar la entrega final del proyecto a través del medio establecido, asegurando que cumple con los requisitos formales y técnicos.</w:t>
             </w:r>
           </w:p>
         </w:tc>
         <w:tc>
           <w:tcPr>
             <w:tcW w:w="1985" w:type="dxa"/>
-            <w:tcMar/>
           </w:tcPr>
           <w:p>
             <w:r>
@@ -3785,25 +3565,15 @@
         <w:tc>
           <w:tcPr>
             <w:tcW w:w="1559" w:type="dxa"/>
-            <w:tcMar/>
-          </w:tcPr>
-          <w:p>
-            <w:r>
-              <w:rPr>
-                <w:lang w:val="de-DE"/>
-              </w:rPr>
+          </w:tcPr>
+          <w:p>
+            <w:r>
               <w:t>1</w:t>
             </w:r>
             <w:r>
-              <w:rPr>
-                <w:lang w:val="de-DE"/>
-              </w:rPr>
               <w:t>0</w:t>
             </w:r>
             <w:r>
-              <w:rPr>
-                <w:lang w:val="de-DE"/>
-              </w:rPr>
               <w:t xml:space="preserve"> minutos</w:t>
             </w:r>
           </w:p>
@@ -3811,19 +3581,12 @@
         <w:tc>
           <w:tcPr>
             <w:tcW w:w="1410" w:type="dxa"/>
-            <w:tcMar/>
-          </w:tcPr>
-          <w:p>
-            <w:r>
-              <w:rPr>
-                <w:lang w:val="de-DE"/>
-              </w:rPr>
+          </w:tcPr>
+          <w:p>
+            <w:r>
               <w:t>1</w:t>
             </w:r>
             <w:r>
-              <w:rPr>
-                <w:lang w:val="de-DE"/>
-              </w:rPr>
               <w:t>0 minutos</w:t>
             </w:r>
           </w:p>
@@ -3833,26 +3596,20 @@
     <w:p/>
     <w:p>
       <w:pPr>
-        <w:pStyle w:val="Heading3"/>
+        <w:pStyle w:val="Ttulo3"/>
       </w:pPr>
-      <w:bookmarkStart w:name="_Toc190864439" w:id="6"/>
+      <w:bookmarkStart w:id="6" w:name="_Toc190864439"/>
       <w:r>
-        <w:rPr>
-          <w:lang w:val="de-DE"/>
-        </w:rPr>
         <w:t xml:space="preserve">Screenshots </w:t>
       </w:r>
       <w:r>
-        <w:rPr>
-          <w:lang w:val="de-DE"/>
-        </w:rPr>
         <w:t>of Delivery Development Progress</w:t>
       </w:r>
       <w:bookmarkEnd w:id="6"/>
     </w:p>
     <w:tbl>
       <w:tblPr>
-        <w:tblStyle w:val="TableGrid"/>
+        <w:tblStyle w:val="Tablaconcuadrcula"/>
         <w:tblW w:w="0" w:type="auto"/>
         <w:tblLook w:val="04A0" w:firstRow="1" w:lastRow="0" w:firstColumn="1" w:lastColumn="0" w:noHBand="0" w:noVBand="1"/>
       </w:tblPr>
@@ -3866,7 +3623,6 @@
           <w:tcPr>
             <w:tcW w:w="3209" w:type="dxa"/>
             <w:shd w:val="clear" w:color="auto" w:fill="A5C9EB" w:themeFill="text2" w:themeFillTint="40"/>
-            <w:tcMar/>
           </w:tcPr>
           <w:p>
             <w:pPr>
@@ -3893,7 +3649,6 @@
           <w:tcPr>
             <w:tcW w:w="3209" w:type="dxa"/>
             <w:shd w:val="clear" w:color="auto" w:fill="A5C9EB" w:themeFill="text2" w:themeFillTint="40"/>
-            <w:tcMar/>
           </w:tcPr>
           <w:p>
             <w:pPr>
@@ -3920,7 +3675,6 @@
           <w:tcPr>
             <w:tcW w:w="3209" w:type="dxa"/>
             <w:shd w:val="clear" w:color="auto" w:fill="A5C9EB" w:themeFill="text2" w:themeFillTint="40"/>
-            <w:tcMar/>
           </w:tcPr>
           <w:p>
             <w:pPr>
@@ -3948,7 +3702,6 @@
         <w:tc>
           <w:tcPr>
             <w:tcW w:w="3209" w:type="dxa"/>
-            <w:tcMar/>
           </w:tcPr>
           <w:p>
             <w:pPr>
@@ -3962,7 +3715,6 @@
         <w:tc>
           <w:tcPr>
             <w:tcW w:w="3209" w:type="dxa"/>
-            <w:tcMar/>
           </w:tcPr>
           <w:p>
             <w:pPr>
@@ -3976,13 +3728,9 @@
         <w:tc>
           <w:tcPr>
             <w:tcW w:w="3209" w:type="dxa"/>
-            <w:tcMar/>
-          </w:tcPr>
-          <w:p>
-            <w:r>
-              <w:rPr>
-                <w:lang w:val="de-DE"/>
-              </w:rPr>
+          </w:tcPr>
+          <w:p>
+            <w:r>
               <w:t>Definición inicial de todas las issues (No tenemos captura de este momento)</w:t>
             </w:r>
           </w:p>
@@ -3992,16 +3740,12 @@
         <w:tc>
           <w:tcPr>
             <w:tcW w:w="3209" w:type="dxa"/>
-            <w:tcMar/>
-          </w:tcPr>
-          <w:p>
-            <w:pPr>
-              <w:jc w:val="center"/>
-            </w:pPr>
-            <w:r>
-              <w:rPr>
-                <w:lang w:val="de-DE"/>
-              </w:rPr>
+          </w:tcPr>
+          <w:p>
+            <w:pPr>
+              <w:jc w:val="center"/>
+            </w:pPr>
+            <w:r>
               <w:t>Middle of the Delivery</w:t>
             </w:r>
           </w:p>
@@ -4009,7 +3753,6 @@
         <w:tc>
           <w:tcPr>
             <w:tcW w:w="3209" w:type="dxa"/>
-            <w:tcMar/>
           </w:tcPr>
           <w:p>
             <w:pPr>
@@ -4023,7 +3766,6 @@
         <w:tc>
           <w:tcPr>
             <w:tcW w:w="3209" w:type="dxa"/>
-            <w:tcMar/>
           </w:tcPr>
           <w:p>
             <w:r>
@@ -4048,7 +3790,7 @@
                           </pic:cNvPicPr>
                         </pic:nvPicPr>
                         <pic:blipFill>
-                          <a:blip r:embed="rId10" cstate="print">
+                          <a:blip r:embed="rId9" cstate="print">
                             <a:extLst>
                               <a:ext uri="{28A0092B-C50C-407E-A947-70E740481C1C}">
                                 <a14:useLocalDpi xmlns:a14="http://schemas.microsoft.com/office/drawing/2010/main" val="0"/>
@@ -4086,16 +3828,12 @@
         <w:tc>
           <w:tcPr>
             <w:tcW w:w="3209" w:type="dxa"/>
-            <w:tcMar/>
-          </w:tcPr>
-          <w:p>
-            <w:pPr>
-              <w:jc w:val="center"/>
-            </w:pPr>
-            <w:r>
-              <w:rPr>
-                <w:lang w:val="de-DE"/>
-              </w:rPr>
+          </w:tcPr>
+          <w:p>
+            <w:pPr>
+              <w:jc w:val="center"/>
+            </w:pPr>
+            <w:r>
               <w:t>End of the Delivery</w:t>
             </w:r>
           </w:p>
@@ -4103,16 +3841,59 @@
         <w:tc>
           <w:tcPr>
             <w:tcW w:w="3209" w:type="dxa"/>
-            <w:tcMar/>
-          </w:tcPr>
-          <w:p/>
+          </w:tcPr>
+          <w:p>
+            <w:pPr>
+              <w:jc w:val="center"/>
+            </w:pPr>
+            <w:r>
+              <w:t>20-02-2025</w:t>
+            </w:r>
+          </w:p>
         </w:tc>
         <w:tc>
           <w:tcPr>
             <w:tcW w:w="3209" w:type="dxa"/>
-            <w:tcMar/>
-          </w:tcPr>
-          <w:p/>
+          </w:tcPr>
+          <w:p>
+            <w:r>
+              <w:drawing>
+                <wp:inline distT="0" distB="0" distL="0" distR="0" wp14:anchorId="24116C04" wp14:editId="04651BB5">
+                  <wp:extent cx="2457885" cy="1639440"/>
+                  <wp:effectExtent l="0" t="0" r="0" b="0"/>
+                  <wp:docPr id="1681196367" name="Imagen 1"/>
+                  <wp:cNvGraphicFramePr>
+                    <a:graphicFrameLocks xmlns:a="http://schemas.openxmlformats.org/drawingml/2006/main" noChangeAspect="1"/>
+                  </wp:cNvGraphicFramePr>
+                  <a:graphic xmlns:a="http://schemas.openxmlformats.org/drawingml/2006/main">
+                    <a:graphicData uri="http://schemas.openxmlformats.org/drawingml/2006/picture">
+                      <pic:pic xmlns:pic="http://schemas.openxmlformats.org/drawingml/2006/picture">
+                        <pic:nvPicPr>
+                          <pic:cNvPr id="1681196367" name=""/>
+                          <pic:cNvPicPr/>
+                        </pic:nvPicPr>
+                        <pic:blipFill>
+                          <a:blip r:embed="rId10"/>
+                          <a:stretch>
+                            <a:fillRect/>
+                          </a:stretch>
+                        </pic:blipFill>
+                        <pic:spPr>
+                          <a:xfrm>
+                            <a:off x="0" y="0"/>
+                            <a:ext cx="2503874" cy="1670115"/>
+                          </a:xfrm>
+                          <a:prstGeom prst="rect">
+                            <a:avLst/>
+                          </a:prstGeom>
+                        </pic:spPr>
+                      </pic:pic>
+                    </a:graphicData>
+                  </a:graphic>
+                </wp:inline>
+              </w:drawing>
+            </w:r>
+          </w:p>
         </w:tc>
       </w:tr>
     </w:tbl>
@@ -4121,20 +3902,17 @@
     <w:p/>
     <w:p>
       <w:pPr>
-        <w:pStyle w:val="Heading3"/>
+        <w:pStyle w:val="Ttulo3"/>
       </w:pPr>
-      <w:bookmarkStart w:name="_Toc190864440" w:id="7"/>
+      <w:bookmarkStart w:id="7" w:name="_Toc190864440"/>
       <w:r>
-        <w:rPr>
-          <w:lang w:val="de-DE"/>
-        </w:rPr>
         <w:t>Budget and Cost Estimation Report</w:t>
       </w:r>
       <w:bookmarkEnd w:id="7"/>
     </w:p>
     <w:tbl>
       <w:tblPr>
-        <w:tblStyle w:val="TableGrid"/>
+        <w:tblStyle w:val="Tablaconcuadrcula"/>
         <w:tblW w:w="0" w:type="auto"/>
         <w:tblLook w:val="04A0" w:firstRow="1" w:lastRow="0" w:firstColumn="1" w:lastColumn="0" w:noHBand="0" w:noVBand="1"/>
       </w:tblPr>
@@ -4149,7 +3927,6 @@
           <w:tcPr>
             <w:tcW w:w="2406" w:type="dxa"/>
             <w:shd w:val="clear" w:color="auto" w:fill="A5C9EB" w:themeFill="text2" w:themeFillTint="40"/>
-            <w:tcMar/>
           </w:tcPr>
           <w:p>
             <w:pPr>
@@ -4176,26 +3953,23 @@
           <w:tcPr>
             <w:tcW w:w="2407" w:type="dxa"/>
             <w:shd w:val="clear" w:color="auto" w:fill="A5C9EB" w:themeFill="text2" w:themeFillTint="40"/>
-            <w:tcMar/>
-          </w:tcPr>
-          <w:p>
-            <w:pPr>
-              <w:jc w:val="center"/>
-              <w:rPr>
-                <w:b w:val="1"/>
-                <w:bCs w:val="1"/>
-                <w:sz w:val="22"/>
-                <w:szCs w:val="22"/>
-                <w:lang w:val="de-DE"/>
-              </w:rPr>
-            </w:pPr>
-            <w:r>
-              <w:rPr>
-                <w:b w:val="1"/>
-                <w:bCs w:val="1"/>
-                <w:sz w:val="22"/>
-                <w:szCs w:val="22"/>
-                <w:lang w:val="de-DE"/>
+          </w:tcPr>
+          <w:p>
+            <w:pPr>
+              <w:jc w:val="center"/>
+              <w:rPr>
+                <w:b/>
+                <w:bCs/>
+                <w:sz w:val="22"/>
+                <w:szCs w:val="22"/>
+              </w:rPr>
+            </w:pPr>
+            <w:r>
+              <w:rPr>
+                <w:b/>
+                <w:bCs/>
+                <w:sz w:val="22"/>
+                <w:szCs w:val="22"/>
               </w:rPr>
               <w:t>Estimated hours</w:t>
             </w:r>
@@ -4205,26 +3979,23 @@
           <w:tcPr>
             <w:tcW w:w="2407" w:type="dxa"/>
             <w:shd w:val="clear" w:color="auto" w:fill="A5C9EB" w:themeFill="text2" w:themeFillTint="40"/>
-            <w:tcMar/>
-          </w:tcPr>
-          <w:p>
-            <w:pPr>
-              <w:jc w:val="center"/>
-              <w:rPr>
-                <w:b w:val="1"/>
-                <w:bCs w:val="1"/>
-                <w:sz w:val="22"/>
-                <w:szCs w:val="22"/>
-                <w:lang w:val="de-DE"/>
-              </w:rPr>
-            </w:pPr>
-            <w:r>
-              <w:rPr>
-                <w:b w:val="1"/>
-                <w:bCs w:val="1"/>
-                <w:sz w:val="22"/>
-                <w:szCs w:val="22"/>
-                <w:lang w:val="de-DE"/>
+          </w:tcPr>
+          <w:p>
+            <w:pPr>
+              <w:jc w:val="center"/>
+              <w:rPr>
+                <w:b/>
+                <w:bCs/>
+                <w:sz w:val="22"/>
+                <w:szCs w:val="22"/>
+              </w:rPr>
+            </w:pPr>
+            <w:r>
+              <w:rPr>
+                <w:b/>
+                <w:bCs/>
+                <w:sz w:val="22"/>
+                <w:szCs w:val="22"/>
               </w:rPr>
               <w:t>Cost per hour</w:t>
             </w:r>
@@ -4234,26 +4005,23 @@
           <w:tcPr>
             <w:tcW w:w="2407" w:type="dxa"/>
             <w:shd w:val="clear" w:color="auto" w:fill="A5C9EB" w:themeFill="text2" w:themeFillTint="40"/>
-            <w:tcMar/>
-          </w:tcPr>
-          <w:p>
-            <w:pPr>
-              <w:jc w:val="center"/>
-              <w:rPr>
-                <w:b w:val="1"/>
-                <w:bCs w:val="1"/>
-                <w:sz w:val="22"/>
-                <w:szCs w:val="22"/>
-                <w:lang w:val="de-DE"/>
-              </w:rPr>
-            </w:pPr>
-            <w:r>
-              <w:rPr>
-                <w:b w:val="1"/>
-                <w:bCs w:val="1"/>
-                <w:sz w:val="22"/>
-                <w:szCs w:val="22"/>
-                <w:lang w:val="de-DE"/>
+          </w:tcPr>
+          <w:p>
+            <w:pPr>
+              <w:jc w:val="center"/>
+              <w:rPr>
+                <w:b/>
+                <w:bCs/>
+                <w:sz w:val="22"/>
+                <w:szCs w:val="22"/>
+              </w:rPr>
+            </w:pPr>
+            <w:r>
+              <w:rPr>
+                <w:b/>
+                <w:bCs/>
+                <w:sz w:val="22"/>
+                <w:szCs w:val="22"/>
               </w:rPr>
               <w:t>Total cost</w:t>
             </w:r>
@@ -4264,7 +4032,6 @@
         <w:tc>
           <w:tcPr>
             <w:tcW w:w="2406" w:type="dxa"/>
-            <w:tcMar/>
           </w:tcPr>
           <w:p>
             <w:pPr>
@@ -4281,16 +4048,12 @@
         <w:tc>
           <w:tcPr>
             <w:tcW w:w="2407" w:type="dxa"/>
-            <w:tcMar/>
-          </w:tcPr>
-          <w:p>
-            <w:pPr>
-              <w:jc w:val="center"/>
-            </w:pPr>
-            <w:r>
-              <w:rPr>
-                <w:lang w:val="de-DE"/>
-              </w:rPr>
+          </w:tcPr>
+          <w:p>
+            <w:pPr>
+              <w:jc w:val="center"/>
+            </w:pPr>
+            <w:r>
               <w:t xml:space="preserve"> 1 hora</w:t>
             </w:r>
           </w:p>
@@ -4298,7 +4061,6 @@
         <w:tc>
           <w:tcPr>
             <w:tcW w:w="2407" w:type="dxa"/>
-            <w:tcMar/>
           </w:tcPr>
           <w:p>
             <w:pPr>
@@ -4312,7 +4074,6 @@
         <w:tc>
           <w:tcPr>
             <w:tcW w:w="2407" w:type="dxa"/>
-            <w:tcMar/>
           </w:tcPr>
           <w:p>
             <w:pPr>
@@ -4328,7 +4089,6 @@
         <w:tc>
           <w:tcPr>
             <w:tcW w:w="2406" w:type="dxa"/>
-            <w:tcMar/>
           </w:tcPr>
           <w:p>
             <w:pPr>
@@ -4342,22 +4102,15 @@
         <w:tc>
           <w:tcPr>
             <w:tcW w:w="2407" w:type="dxa"/>
-            <w:tcMar/>
-          </w:tcPr>
-          <w:p>
-            <w:pPr>
-              <w:jc w:val="center"/>
-            </w:pPr>
-            <w:r>
-              <w:rPr>
-                <w:lang w:val="de-DE"/>
-              </w:rPr>
+          </w:tcPr>
+          <w:p>
+            <w:pPr>
+              <w:jc w:val="center"/>
+            </w:pPr>
+            <w:r>
               <w:t xml:space="preserve">4 horas y </w:t>
             </w:r>
             <w:r>
-              <w:rPr>
-                <w:lang w:val="de-DE"/>
-              </w:rPr>
               <w:t>30 minutos</w:t>
             </w:r>
           </w:p>
@@ -4365,7 +4118,6 @@
         <w:tc>
           <w:tcPr>
             <w:tcW w:w="2407" w:type="dxa"/>
-            <w:tcMar/>
           </w:tcPr>
           <w:p>
             <w:pPr>
@@ -4379,7 +4131,6 @@
         <w:tc>
           <w:tcPr>
             <w:tcW w:w="2407" w:type="dxa"/>
-            <w:tcMar/>
           </w:tcPr>
           <w:p>
             <w:pPr>
@@ -4395,7 +4146,6 @@
         <w:tc>
           <w:tcPr>
             <w:tcW w:w="2406" w:type="dxa"/>
-            <w:tcMar/>
           </w:tcPr>
           <w:p>
             <w:pPr>
@@ -4409,22 +4159,15 @@
         <w:tc>
           <w:tcPr>
             <w:tcW w:w="2407" w:type="dxa"/>
-            <w:tcMar/>
-          </w:tcPr>
-          <w:p>
-            <w:pPr>
-              <w:jc w:val="center"/>
-            </w:pPr>
-            <w:r>
-              <w:rPr>
-                <w:lang w:val="de-DE"/>
-              </w:rPr>
+          </w:tcPr>
+          <w:p>
+            <w:pPr>
+              <w:jc w:val="center"/>
+            </w:pPr>
+            <w:r>
               <w:t>1 hora</w:t>
             </w:r>
             <w:r>
-              <w:rPr>
-                <w:lang w:val="de-DE"/>
-              </w:rPr>
               <w:t xml:space="preserve"> y 35 minutos</w:t>
             </w:r>
           </w:p>
@@ -4432,7 +4175,6 @@
         <w:tc>
           <w:tcPr>
             <w:tcW w:w="2407" w:type="dxa"/>
-            <w:tcMar/>
           </w:tcPr>
           <w:p>
             <w:pPr>
@@ -4446,7 +4188,6 @@
         <w:tc>
           <w:tcPr>
             <w:tcW w:w="2407" w:type="dxa"/>
-            <w:tcMar/>
           </w:tcPr>
           <w:p>
             <w:pPr>
@@ -4462,7 +4203,6 @@
         <w:tc>
           <w:tcPr>
             <w:tcW w:w="2406" w:type="dxa"/>
-            <w:tcMar/>
           </w:tcPr>
           <w:p>
             <w:pPr>
@@ -4476,16 +4216,12 @@
         <w:tc>
           <w:tcPr>
             <w:tcW w:w="2407" w:type="dxa"/>
-            <w:tcMar/>
-          </w:tcPr>
-          <w:p>
-            <w:pPr>
-              <w:jc w:val="center"/>
-            </w:pPr>
-            <w:r>
-              <w:rPr>
-                <w:lang w:val="de-DE"/>
-              </w:rPr>
+          </w:tcPr>
+          <w:p>
+            <w:pPr>
+              <w:jc w:val="center"/>
+            </w:pPr>
+            <w:r>
               <w:t>2 horas</w:t>
             </w:r>
           </w:p>
@@ -4493,7 +4229,6 @@
         <w:tc>
           <w:tcPr>
             <w:tcW w:w="2407" w:type="dxa"/>
-            <w:tcMar/>
           </w:tcPr>
           <w:p>
             <w:pPr>
@@ -4507,7 +4242,6 @@
         <w:tc>
           <w:tcPr>
             <w:tcW w:w="2407" w:type="dxa"/>
-            <w:tcMar/>
           </w:tcPr>
           <w:p>
             <w:pPr>
@@ -4523,7 +4257,6 @@
         <w:tc>
           <w:tcPr>
             <w:tcW w:w="2406" w:type="dxa"/>
-            <w:tcMar/>
           </w:tcPr>
           <w:p>
             <w:pPr>
@@ -4537,16 +4270,12 @@
         <w:tc>
           <w:tcPr>
             <w:tcW w:w="2407" w:type="dxa"/>
-            <w:tcMar/>
-          </w:tcPr>
-          <w:p>
-            <w:pPr>
-              <w:jc w:val="center"/>
-            </w:pPr>
-            <w:r>
-              <w:rPr>
-                <w:lang w:val="de-DE"/>
-              </w:rPr>
+          </w:tcPr>
+          <w:p>
+            <w:pPr>
+              <w:jc w:val="center"/>
+            </w:pPr>
+            <w:r>
               <w:t>1 hora y 55 minutos</w:t>
             </w:r>
           </w:p>
@@ -4554,7 +4283,6 @@
         <w:tc>
           <w:tcPr>
             <w:tcW w:w="2407" w:type="dxa"/>
-            <w:tcMar/>
           </w:tcPr>
           <w:p>
             <w:pPr>
@@ -4568,7 +4296,6 @@
         <w:tc>
           <w:tcPr>
             <w:tcW w:w="2407" w:type="dxa"/>
-            <w:tcMar/>
           </w:tcPr>
           <w:p>
             <w:pPr>
@@ -4586,7 +4313,6 @@
             <w:tcW w:w="7220" w:type="dxa"/>
             <w:gridSpan w:val="3"/>
             <w:shd w:val="clear" w:color="auto" w:fill="A5C9EB" w:themeFill="text2" w:themeFillTint="40"/>
-            <w:tcMar/>
           </w:tcPr>
           <w:p>
             <w:pPr>
@@ -4604,7 +4330,6 @@
         <w:tc>
           <w:tcPr>
             <w:tcW w:w="2407" w:type="dxa"/>
-            <w:tcMar/>
           </w:tcPr>
           <w:p>
             <w:pPr>
@@ -4621,7 +4346,7 @@
     <w:p/>
     <w:tbl>
       <w:tblPr>
-        <w:tblStyle w:val="TableGrid"/>
+        <w:tblStyle w:val="Tablaconcuadrcula"/>
         <w:tblW w:w="0" w:type="auto"/>
         <w:tblLayout w:type="fixed"/>
         <w:tblLook w:val="04A0" w:firstRow="1" w:lastRow="0" w:firstColumn="1" w:lastColumn="0" w:noHBand="0" w:noVBand="1"/>
@@ -4637,7 +4362,6 @@
           <w:tcPr>
             <w:tcW w:w="3141" w:type="dxa"/>
             <w:shd w:val="clear" w:color="auto" w:fill="A5C9EB" w:themeFill="text2" w:themeFillTint="40"/>
-            <w:tcMar/>
           </w:tcPr>
           <w:p>
             <w:pPr>
@@ -4664,26 +4388,23 @@
           <w:tcPr>
             <w:tcW w:w="2964" w:type="dxa"/>
             <w:shd w:val="clear" w:color="auto" w:fill="A5C9EB" w:themeFill="text2" w:themeFillTint="40"/>
-            <w:tcMar/>
-          </w:tcPr>
-          <w:p>
-            <w:pPr>
-              <w:jc w:val="center"/>
-              <w:rPr>
-                <w:b w:val="1"/>
-                <w:bCs w:val="1"/>
-                <w:sz w:val="22"/>
-                <w:szCs w:val="22"/>
-                <w:lang w:val="de-DE"/>
-              </w:rPr>
-            </w:pPr>
-            <w:r>
-              <w:rPr>
-                <w:b w:val="1"/>
-                <w:bCs w:val="1"/>
-                <w:sz w:val="22"/>
-                <w:szCs w:val="22"/>
-                <w:lang w:val="de-DE"/>
+          </w:tcPr>
+          <w:p>
+            <w:pPr>
+              <w:jc w:val="center"/>
+              <w:rPr>
+                <w:b/>
+                <w:bCs/>
+                <w:sz w:val="22"/>
+                <w:szCs w:val="22"/>
+              </w:rPr>
+            </w:pPr>
+            <w:r>
+              <w:rPr>
+                <w:b/>
+                <w:bCs/>
+                <w:sz w:val="22"/>
+                <w:szCs w:val="22"/>
               </w:rPr>
               <w:t>Quantity</w:t>
             </w:r>
@@ -4693,26 +4414,23 @@
           <w:tcPr>
             <w:tcW w:w="2254" w:type="dxa"/>
             <w:shd w:val="clear" w:color="auto" w:fill="A5C9EB" w:themeFill="text2" w:themeFillTint="40"/>
-            <w:tcMar/>
-          </w:tcPr>
-          <w:p>
-            <w:pPr>
-              <w:jc w:val="center"/>
-              <w:rPr>
-                <w:b w:val="1"/>
-                <w:bCs w:val="1"/>
-                <w:sz w:val="22"/>
-                <w:szCs w:val="22"/>
-                <w:lang w:val="de-DE"/>
-              </w:rPr>
-            </w:pPr>
-            <w:r>
-              <w:rPr>
-                <w:b w:val="1"/>
-                <w:bCs w:val="1"/>
-                <w:sz w:val="22"/>
-                <w:szCs w:val="22"/>
-                <w:lang w:val="de-DE"/>
+          </w:tcPr>
+          <w:p>
+            <w:pPr>
+              <w:jc w:val="center"/>
+              <w:rPr>
+                <w:b/>
+                <w:bCs/>
+                <w:sz w:val="22"/>
+                <w:szCs w:val="22"/>
+              </w:rPr>
+            </w:pPr>
+            <w:r>
+              <w:rPr>
+                <w:b/>
+                <w:bCs/>
+                <w:sz w:val="22"/>
+                <w:szCs w:val="22"/>
               </w:rPr>
               <w:t>Unitary Cost</w:t>
             </w:r>
@@ -4722,26 +4440,23 @@
           <w:tcPr>
             <w:tcW w:w="1268" w:type="dxa"/>
             <w:shd w:val="clear" w:color="auto" w:fill="A5C9EB" w:themeFill="text2" w:themeFillTint="40"/>
-            <w:tcMar/>
-          </w:tcPr>
-          <w:p>
-            <w:pPr>
-              <w:jc w:val="center"/>
-              <w:rPr>
-                <w:b w:val="1"/>
-                <w:bCs w:val="1"/>
-                <w:sz w:val="22"/>
-                <w:szCs w:val="22"/>
-                <w:lang w:val="de-DE"/>
-              </w:rPr>
-            </w:pPr>
-            <w:r>
-              <w:rPr>
-                <w:b w:val="1"/>
-                <w:bCs w:val="1"/>
-                <w:sz w:val="22"/>
-                <w:szCs w:val="22"/>
-                <w:lang w:val="de-DE"/>
+          </w:tcPr>
+          <w:p>
+            <w:pPr>
+              <w:jc w:val="center"/>
+              <w:rPr>
+                <w:b/>
+                <w:bCs/>
+                <w:sz w:val="22"/>
+                <w:szCs w:val="22"/>
+              </w:rPr>
+            </w:pPr>
+            <w:r>
+              <w:rPr>
+                <w:b/>
+                <w:bCs/>
+                <w:sz w:val="22"/>
+                <w:szCs w:val="22"/>
               </w:rPr>
               <w:t>Total Cost</w:t>
             </w:r>
@@ -4752,19 +4467,12 @@
         <w:tc>
           <w:tcPr>
             <w:tcW w:w="3141" w:type="dxa"/>
-            <w:tcMar/>
-          </w:tcPr>
-          <w:p>
-            <w:r>
-              <w:rPr>
-                <w:lang w:val="de-DE"/>
-              </w:rPr>
+          </w:tcPr>
+          <w:p>
+            <w:r>
               <w:t>Ordenador</w:t>
             </w:r>
             <w:r>
-              <w:rPr>
-                <w:lang w:val="de-DE"/>
-              </w:rPr>
               <w:t xml:space="preserve"> portátil</w:t>
             </w:r>
           </w:p>
@@ -4772,7 +4480,6 @@
         <w:tc>
           <w:tcPr>
             <w:tcW w:w="2964" w:type="dxa"/>
-            <w:tcMar/>
           </w:tcPr>
           <w:p>
             <w:pPr>
@@ -4786,7 +4493,6 @@
         <w:tc>
           <w:tcPr>
             <w:tcW w:w="2254" w:type="dxa"/>
-            <w:tcMar/>
           </w:tcPr>
           <w:p>
             <w:pPr>
@@ -4800,7 +4506,6 @@
         <w:tc>
           <w:tcPr>
             <w:tcW w:w="1268" w:type="dxa"/>
-            <w:tcMar/>
           </w:tcPr>
           <w:p>
             <w:pPr>
@@ -4816,19 +4521,12 @@
         <w:tc>
           <w:tcPr>
             <w:tcW w:w="3141" w:type="dxa"/>
-            <w:tcMar/>
-          </w:tcPr>
-          <w:p>
-            <w:r>
-              <w:rPr>
-                <w:lang w:val="de-DE"/>
-              </w:rPr>
+          </w:tcPr>
+          <w:p>
+            <w:r>
               <w:t xml:space="preserve">Licencia </w:t>
             </w:r>
             <w:r>
-              <w:rPr>
-                <w:lang w:val="de-DE"/>
-              </w:rPr>
               <w:t>Microsoft Office 365</w:t>
             </w:r>
           </w:p>
@@ -4836,7 +4534,6 @@
         <w:tc>
           <w:tcPr>
             <w:tcW w:w="2964" w:type="dxa"/>
-            <w:tcMar/>
           </w:tcPr>
           <w:p>
             <w:pPr>
@@ -4850,7 +4547,6 @@
         <w:tc>
           <w:tcPr>
             <w:tcW w:w="2254" w:type="dxa"/>
-            <w:tcMar/>
           </w:tcPr>
           <w:p>
             <w:pPr>
@@ -4864,7 +4560,6 @@
         <w:tc>
           <w:tcPr>
             <w:tcW w:w="1268" w:type="dxa"/>
-            <w:tcMar/>
           </w:tcPr>
           <w:p>
             <w:pPr>
@@ -4882,7 +4577,6 @@
             <w:tcW w:w="8359" w:type="dxa"/>
             <w:gridSpan w:val="3"/>
             <w:shd w:val="clear" w:color="auto" w:fill="A5C9EB" w:themeFill="text2" w:themeFillTint="40"/>
-            <w:tcMar/>
           </w:tcPr>
           <w:p>
             <w:pPr>
@@ -4904,7 +4598,6 @@
         <w:tc>
           <w:tcPr>
             <w:tcW w:w="1268" w:type="dxa"/>
-            <w:tcMar/>
           </w:tcPr>
           <w:p>
             <w:pPr>
@@ -4922,38 +4615,33 @@
             <w:tcW w:w="8359" w:type="dxa"/>
             <w:gridSpan w:val="3"/>
             <w:shd w:val="clear" w:color="auto" w:fill="A5C9EB" w:themeFill="text2" w:themeFillTint="40"/>
-            <w:tcMar/>
           </w:tcPr>
           <w:p>
             <w:pPr>
               <w:jc w:val="right"/>
               <w:rPr>
-                <w:b w:val="1"/>
-                <w:bCs w:val="1"/>
-                <w:lang w:val="de-DE"/>
-              </w:rPr>
-            </w:pPr>
-            <w:r>
-              <w:rPr>
-                <w:b w:val="1"/>
-                <w:bCs w:val="1"/>
-                <w:lang w:val="de-DE"/>
+                <w:b/>
+                <w:bCs/>
+              </w:rPr>
+            </w:pPr>
+            <w:r>
+              <w:rPr>
+                <w:b/>
+                <w:bCs/>
               </w:rPr>
               <w:t>Amortiza</w:t>
             </w:r>
             <w:r>
               <w:rPr>
-                <w:b w:val="1"/>
-                <w:bCs w:val="1"/>
-                <w:lang w:val="de-DE"/>
+                <w:b/>
+                <w:bCs/>
               </w:rPr>
               <w:t>tio</w:t>
             </w:r>
             <w:r>
               <w:rPr>
-                <w:b w:val="1"/>
-                <w:bCs w:val="1"/>
-                <w:lang w:val="de-DE"/>
+                <w:b/>
+                <w:bCs/>
               </w:rPr>
               <w:t>n in 3 years</w:t>
             </w:r>
@@ -4962,7 +4650,6 @@
         <w:tc>
           <w:tcPr>
             <w:tcW w:w="1268" w:type="dxa"/>
-            <w:tcMar/>
           </w:tcPr>
           <w:p>
             <w:pPr>
@@ -4979,28 +4666,22 @@
     <w:p/>
     <w:p>
       <w:pPr>
-        <w:pStyle w:val="Heading2"/>
+        <w:pStyle w:val="Ttulo2"/>
       </w:pPr>
-      <w:bookmarkStart w:name="_Toc190864441" w:id="8"/>
+      <w:bookmarkStart w:id="8" w:name="_Toc190864441"/>
       <w:r>
-        <w:rPr>
-          <w:lang w:val="de-DE"/>
-        </w:rPr>
         <w:t>Progress report</w:t>
       </w:r>
       <w:bookmarkEnd w:id="8"/>
       <w:r>
-        <w:rPr>
-          <w:lang w:val="de-DE"/>
-        </w:rPr>
         <w:t xml:space="preserve"> </w:t>
       </w:r>
     </w:p>
     <w:p>
       <w:pPr>
-        <w:pStyle w:val="Heading3"/>
+        <w:pStyle w:val="Ttulo3"/>
       </w:pPr>
-      <w:bookmarkStart w:name="_Toc190864442" w:id="9"/>
+      <w:bookmarkStart w:id="9" w:name="_Toc190864442"/>
       <w:r>
         <w:t>Progress Records and Performance Evaluation</w:t>
       </w:r>
@@ -5008,7 +4689,7 @@
     </w:p>
     <w:tbl>
       <w:tblPr>
-        <w:tblStyle w:val="TableGrid"/>
+        <w:tblStyle w:val="Tablaconcuadrcula"/>
         <w:tblW w:w="11664" w:type="dxa"/>
         <w:tblInd w:w="-1018" w:type="dxa"/>
         <w:tblLook w:val="04A0" w:firstRow="1" w:lastRow="0" w:firstColumn="1" w:lastColumn="0" w:noHBand="0" w:noVBand="1"/>
@@ -5026,7 +4707,6 @@
           <w:tcPr>
             <w:tcW w:w="1604" w:type="dxa"/>
             <w:shd w:val="clear" w:color="auto" w:fill="A5C9EB" w:themeFill="text2" w:themeFillTint="40"/>
-            <w:tcMar/>
           </w:tcPr>
           <w:p>
             <w:pPr>
@@ -5053,26 +4733,23 @@
           <w:tcPr>
             <w:tcW w:w="1604" w:type="dxa"/>
             <w:shd w:val="clear" w:color="auto" w:fill="A5C9EB" w:themeFill="text2" w:themeFillTint="40"/>
-            <w:tcMar/>
-          </w:tcPr>
-          <w:p>
-            <w:pPr>
-              <w:jc w:val="center"/>
-              <w:rPr>
-                <w:b w:val="1"/>
-                <w:bCs w:val="1"/>
-                <w:sz w:val="22"/>
-                <w:szCs w:val="22"/>
-                <w:lang w:val="de-DE"/>
-              </w:rPr>
-            </w:pPr>
-            <w:r>
-              <w:rPr>
-                <w:b w:val="1"/>
-                <w:bCs w:val="1"/>
-                <w:sz w:val="22"/>
-                <w:szCs w:val="22"/>
-                <w:lang w:val="de-DE"/>
+          </w:tcPr>
+          <w:p>
+            <w:pPr>
+              <w:jc w:val="center"/>
+              <w:rPr>
+                <w:b/>
+                <w:bCs/>
+                <w:sz w:val="22"/>
+                <w:szCs w:val="22"/>
+              </w:rPr>
+            </w:pPr>
+            <w:r>
+              <w:rPr>
+                <w:b/>
+                <w:bCs/>
+                <w:sz w:val="22"/>
+                <w:szCs w:val="22"/>
               </w:rPr>
               <w:t>Indicator</w:t>
             </w:r>
@@ -5082,7 +4759,6 @@
           <w:tcPr>
             <w:tcW w:w="1604" w:type="dxa"/>
             <w:shd w:val="clear" w:color="auto" w:fill="A5C9EB" w:themeFill="text2" w:themeFillTint="40"/>
-            <w:tcMar/>
           </w:tcPr>
           <w:p>
             <w:pPr>
@@ -5109,26 +4785,23 @@
           <w:tcPr>
             <w:tcW w:w="1604" w:type="dxa"/>
             <w:shd w:val="clear" w:color="auto" w:fill="A5C9EB" w:themeFill="text2" w:themeFillTint="40"/>
-            <w:tcMar/>
-          </w:tcPr>
-          <w:p>
-            <w:pPr>
-              <w:jc w:val="center"/>
-              <w:rPr>
-                <w:b w:val="1"/>
-                <w:bCs w:val="1"/>
-                <w:sz w:val="22"/>
-                <w:szCs w:val="22"/>
-                <w:lang w:val="de-DE"/>
-              </w:rPr>
-            </w:pPr>
-            <w:r>
-              <w:rPr>
-                <w:b w:val="1"/>
-                <w:bCs w:val="1"/>
-                <w:sz w:val="22"/>
-                <w:szCs w:val="22"/>
-                <w:lang w:val="de-DE"/>
+          </w:tcPr>
+          <w:p>
+            <w:pPr>
+              <w:jc w:val="center"/>
+              <w:rPr>
+                <w:b/>
+                <w:bCs/>
+                <w:sz w:val="22"/>
+                <w:szCs w:val="22"/>
+              </w:rPr>
+            </w:pPr>
+            <w:r>
+              <w:rPr>
+                <w:b/>
+                <w:bCs/>
+                <w:sz w:val="22"/>
+                <w:szCs w:val="22"/>
               </w:rPr>
               <w:t>Good / Bad</w:t>
             </w:r>
@@ -5138,26 +4811,23 @@
           <w:tcPr>
             <w:tcW w:w="2838" w:type="dxa"/>
             <w:shd w:val="clear" w:color="auto" w:fill="A5C9EB" w:themeFill="text2" w:themeFillTint="40"/>
-            <w:tcMar/>
-          </w:tcPr>
-          <w:p>
-            <w:pPr>
-              <w:jc w:val="center"/>
-              <w:rPr>
-                <w:b w:val="1"/>
-                <w:bCs w:val="1"/>
-                <w:sz w:val="22"/>
-                <w:szCs w:val="22"/>
-                <w:lang w:val="de-DE"/>
-              </w:rPr>
-            </w:pPr>
-            <w:r>
-              <w:rPr>
-                <w:b w:val="1"/>
-                <w:bCs w:val="1"/>
-                <w:sz w:val="22"/>
-                <w:szCs w:val="22"/>
-                <w:lang w:val="de-DE"/>
+          </w:tcPr>
+          <w:p>
+            <w:pPr>
+              <w:jc w:val="center"/>
+              <w:rPr>
+                <w:b/>
+                <w:bCs/>
+                <w:sz w:val="22"/>
+                <w:szCs w:val="22"/>
+              </w:rPr>
+            </w:pPr>
+            <w:r>
+              <w:rPr>
+                <w:b/>
+                <w:bCs/>
+                <w:sz w:val="22"/>
+                <w:szCs w:val="22"/>
               </w:rPr>
               <w:t>Reward / Admonishment</w:t>
             </w:r>
@@ -5167,7 +4837,6 @@
           <w:tcPr>
             <w:tcW w:w="2410" w:type="dxa"/>
             <w:shd w:val="clear" w:color="auto" w:fill="A5C9EB" w:themeFill="text2" w:themeFillTint="40"/>
-            <w:tcMar/>
           </w:tcPr>
           <w:p>
             <w:pPr>
@@ -5197,7 +4866,6 @@
             <w:tcW w:w="1604" w:type="dxa"/>
             <w:vMerge w:val="restart"/>
             <w:shd w:val="clear" w:color="auto" w:fill="auto"/>
-            <w:tcMar/>
           </w:tcPr>
           <w:p>
             <w:pPr>
@@ -5220,22 +4888,19 @@
           <w:tcPr>
             <w:tcW w:w="1604" w:type="dxa"/>
             <w:shd w:val="clear" w:color="auto" w:fill="DAE9F7" w:themeFill="text2" w:themeFillTint="1A"/>
-            <w:tcMar/>
-          </w:tcPr>
-          <w:p>
-            <w:pPr>
-              <w:jc w:val="center"/>
-              <w:rPr>
-                <w:sz w:val="22"/>
-                <w:szCs w:val="22"/>
-                <w:lang w:val="de-DE"/>
-              </w:rPr>
-            </w:pPr>
-            <w:r>
-              <w:rPr>
-                <w:sz w:val="22"/>
-                <w:szCs w:val="22"/>
-                <w:lang w:val="de-DE"/>
+          </w:tcPr>
+          <w:p>
+            <w:pPr>
+              <w:jc w:val="center"/>
+              <w:rPr>
+                <w:sz w:val="22"/>
+                <w:szCs w:val="22"/>
+              </w:rPr>
+            </w:pPr>
+            <w:r>
+              <w:rPr>
+                <w:sz w:val="22"/>
+                <w:szCs w:val="22"/>
               </w:rPr>
               <w:t>Tasks per week</w:t>
             </w:r>
@@ -5244,7 +4909,6 @@
         <w:tc>
           <w:tcPr>
             <w:tcW w:w="1604" w:type="dxa"/>
-            <w:tcMar/>
           </w:tcPr>
           <w:p>
             <w:pPr>
@@ -5268,22 +4932,19 @@
             <w:tcW w:w="1604" w:type="dxa"/>
             <w:vMerge w:val="restart"/>
             <w:shd w:val="clear" w:color="auto" w:fill="auto"/>
-            <w:tcMar/>
-          </w:tcPr>
-          <w:p>
-            <w:pPr>
-              <w:jc w:val="center"/>
-              <w:rPr>
-                <w:sz w:val="22"/>
-                <w:szCs w:val="22"/>
-                <w:lang w:val="de-DE"/>
-              </w:rPr>
-            </w:pPr>
-            <w:r>
-              <w:rPr>
-                <w:sz w:val="22"/>
-                <w:szCs w:val="22"/>
-                <w:lang w:val="de-DE"/>
+          </w:tcPr>
+          <w:p>
+            <w:pPr>
+              <w:jc w:val="center"/>
+              <w:rPr>
+                <w:sz w:val="22"/>
+                <w:szCs w:val="22"/>
+              </w:rPr>
+            </w:pPr>
+            <w:r>
+              <w:rPr>
+                <w:sz w:val="22"/>
+                <w:szCs w:val="22"/>
               </w:rPr>
               <w:t>Good</w:t>
             </w:r>
@@ -5294,7 +4955,6 @@
             <w:tcW w:w="2838" w:type="dxa"/>
             <w:vMerge w:val="restart"/>
             <w:shd w:val="clear" w:color="auto" w:fill="auto"/>
-            <w:tcMar/>
           </w:tcPr>
           <w:p>
             <w:pPr>
@@ -5318,7 +4978,6 @@
             <w:tcW w:w="2410" w:type="dxa"/>
             <w:vMerge w:val="restart"/>
             <w:shd w:val="clear" w:color="auto" w:fill="auto"/>
-            <w:tcMar/>
           </w:tcPr>
           <w:p>
             <w:pPr>
@@ -5343,7 +5002,6 @@
           <w:tcPr>
             <w:tcW w:w="1604" w:type="dxa"/>
             <w:vMerge/>
-            <w:tcMar/>
           </w:tcPr>
           <w:p>
             <w:pPr>
@@ -5359,22 +5017,19 @@
           <w:tcPr>
             <w:tcW w:w="1604" w:type="dxa"/>
             <w:shd w:val="clear" w:color="auto" w:fill="DAE9F7" w:themeFill="text2" w:themeFillTint="1A"/>
-            <w:tcMar/>
-          </w:tcPr>
-          <w:p>
-            <w:pPr>
-              <w:jc w:val="center"/>
-              <w:rPr>
-                <w:sz w:val="22"/>
-                <w:szCs w:val="22"/>
-                <w:lang w:val="de-DE"/>
-              </w:rPr>
-            </w:pPr>
-            <w:r>
-              <w:rPr>
-                <w:sz w:val="22"/>
-                <w:szCs w:val="22"/>
-                <w:lang w:val="de-DE"/>
+          </w:tcPr>
+          <w:p>
+            <w:pPr>
+              <w:jc w:val="center"/>
+              <w:rPr>
+                <w:sz w:val="22"/>
+                <w:szCs w:val="22"/>
+              </w:rPr>
+            </w:pPr>
+            <w:r>
+              <w:rPr>
+                <w:sz w:val="22"/>
+                <w:szCs w:val="22"/>
               </w:rPr>
               <w:t>Work quality</w:t>
             </w:r>
@@ -5383,22 +5038,19 @@
         <w:tc>
           <w:tcPr>
             <w:tcW w:w="1604" w:type="dxa"/>
-            <w:tcMar/>
-          </w:tcPr>
-          <w:p>
-            <w:pPr>
-              <w:jc w:val="center"/>
-              <w:rPr>
-                <w:sz w:val="22"/>
-                <w:szCs w:val="22"/>
-                <w:lang w:val="de-DE"/>
-              </w:rPr>
-            </w:pPr>
-            <w:r>
-              <w:rPr>
-                <w:sz w:val="22"/>
-                <w:szCs w:val="22"/>
-                <w:lang w:val="de-DE"/>
+          </w:tcPr>
+          <w:p>
+            <w:pPr>
+              <w:jc w:val="center"/>
+              <w:rPr>
+                <w:sz w:val="22"/>
+                <w:szCs w:val="22"/>
+              </w:rPr>
+            </w:pPr>
+            <w:r>
+              <w:rPr>
+                <w:sz w:val="22"/>
+                <w:szCs w:val="22"/>
               </w:rPr>
               <w:t>1 review max</w:t>
             </w:r>
@@ -5408,7 +5060,6 @@
           <w:tcPr>
             <w:tcW w:w="1604" w:type="dxa"/>
             <w:vMerge/>
-            <w:tcMar/>
           </w:tcPr>
           <w:p>
             <w:pPr>
@@ -5424,7 +5075,6 @@
           <w:tcPr>
             <w:tcW w:w="2838" w:type="dxa"/>
             <w:vMerge/>
-            <w:tcMar/>
           </w:tcPr>
           <w:p>
             <w:pPr>
@@ -5440,7 +5090,6 @@
           <w:tcPr>
             <w:tcW w:w="2410" w:type="dxa"/>
             <w:vMerge/>
-            <w:tcMar/>
           </w:tcPr>
           <w:p>
             <w:pPr>
@@ -5458,7 +5107,6 @@
           <w:tcPr>
             <w:tcW w:w="1604" w:type="dxa"/>
             <w:vMerge/>
-            <w:tcMar/>
           </w:tcPr>
           <w:p>
             <w:pPr>
@@ -5474,7 +5122,6 @@
           <w:tcPr>
             <w:tcW w:w="1604" w:type="dxa"/>
             <w:shd w:val="clear" w:color="auto" w:fill="DAE9F7" w:themeFill="text2" w:themeFillTint="1A"/>
-            <w:tcMar/>
           </w:tcPr>
           <w:p>
             <w:pPr>
@@ -5496,22 +5143,19 @@
         <w:tc>
           <w:tcPr>
             <w:tcW w:w="1604" w:type="dxa"/>
-            <w:tcMar/>
-          </w:tcPr>
-          <w:p>
-            <w:pPr>
-              <w:jc w:val="center"/>
-              <w:rPr>
-                <w:sz w:val="22"/>
-                <w:szCs w:val="22"/>
-                <w:lang w:val="de-DE"/>
-              </w:rPr>
-            </w:pPr>
-            <w:r>
-              <w:rPr>
-                <w:sz w:val="22"/>
-                <w:szCs w:val="22"/>
-                <w:lang w:val="de-DE"/>
+          </w:tcPr>
+          <w:p>
+            <w:pPr>
+              <w:jc w:val="center"/>
+              <w:rPr>
+                <w:sz w:val="22"/>
+                <w:szCs w:val="22"/>
+              </w:rPr>
+            </w:pPr>
+            <w:r>
+              <w:rPr>
+                <w:sz w:val="22"/>
+                <w:szCs w:val="22"/>
               </w:rPr>
               <w:t>+5</w:t>
             </w:r>
@@ -5519,7 +5163,6 @@
               <w:rPr>
                 <w:sz w:val="22"/>
                 <w:szCs w:val="22"/>
-                <w:lang w:val="de-DE"/>
               </w:rPr>
               <w:t xml:space="preserve"> minutes</w:t>
             </w:r>
@@ -5529,7 +5172,6 @@
           <w:tcPr>
             <w:tcW w:w="1604" w:type="dxa"/>
             <w:vMerge/>
-            <w:tcMar/>
           </w:tcPr>
           <w:p>
             <w:pPr>
@@ -5545,7 +5187,6 @@
           <w:tcPr>
             <w:tcW w:w="2838" w:type="dxa"/>
             <w:vMerge/>
-            <w:tcMar/>
           </w:tcPr>
           <w:p>
             <w:pPr>
@@ -5561,7 +5202,6 @@
           <w:tcPr>
             <w:tcW w:w="2410" w:type="dxa"/>
             <w:vMerge/>
-            <w:tcMar/>
           </w:tcPr>
           <w:p>
             <w:pPr>
@@ -5580,7 +5220,6 @@
             <w:tcW w:w="1604" w:type="dxa"/>
             <w:vMerge w:val="restart"/>
             <w:shd w:val="clear" w:color="auto" w:fill="auto"/>
-            <w:tcMar/>
           </w:tcPr>
           <w:p>
             <w:pPr>
@@ -5603,22 +5242,19 @@
           <w:tcPr>
             <w:tcW w:w="1604" w:type="dxa"/>
             <w:shd w:val="clear" w:color="auto" w:fill="DAE9F7" w:themeFill="text2" w:themeFillTint="1A"/>
-            <w:tcMar/>
-          </w:tcPr>
-          <w:p>
-            <w:pPr>
-              <w:jc w:val="center"/>
-              <w:rPr>
-                <w:sz w:val="22"/>
-                <w:szCs w:val="22"/>
-                <w:lang w:val="de-DE"/>
-              </w:rPr>
-            </w:pPr>
-            <w:r>
-              <w:rPr>
-                <w:sz w:val="22"/>
-                <w:szCs w:val="22"/>
-                <w:lang w:val="de-DE"/>
+          </w:tcPr>
+          <w:p>
+            <w:pPr>
+              <w:jc w:val="center"/>
+              <w:rPr>
+                <w:sz w:val="22"/>
+                <w:szCs w:val="22"/>
+              </w:rPr>
+            </w:pPr>
+            <w:r>
+              <w:rPr>
+                <w:sz w:val="22"/>
+                <w:szCs w:val="22"/>
               </w:rPr>
               <w:t>Tasks per week</w:t>
             </w:r>
@@ -5627,7 +5263,6 @@
         <w:tc>
           <w:tcPr>
             <w:tcW w:w="1604" w:type="dxa"/>
-            <w:tcMar/>
           </w:tcPr>
           <w:p>
             <w:pPr>
@@ -5651,22 +5286,19 @@
             <w:tcW w:w="1604" w:type="dxa"/>
             <w:vMerge w:val="restart"/>
             <w:shd w:val="clear" w:color="auto" w:fill="auto"/>
-            <w:tcMar/>
-          </w:tcPr>
-          <w:p>
-            <w:pPr>
-              <w:jc w:val="center"/>
-              <w:rPr>
-                <w:sz w:val="22"/>
-                <w:szCs w:val="22"/>
-                <w:lang w:val="de-DE"/>
-              </w:rPr>
-            </w:pPr>
-            <w:r>
-              <w:rPr>
-                <w:sz w:val="22"/>
-                <w:szCs w:val="22"/>
-                <w:lang w:val="de-DE"/>
+          </w:tcPr>
+          <w:p>
+            <w:pPr>
+              <w:jc w:val="center"/>
+              <w:rPr>
+                <w:sz w:val="22"/>
+                <w:szCs w:val="22"/>
+              </w:rPr>
+            </w:pPr>
+            <w:r>
+              <w:rPr>
+                <w:sz w:val="22"/>
+                <w:szCs w:val="22"/>
               </w:rPr>
               <w:t>Good</w:t>
             </w:r>
@@ -5677,7 +5309,6 @@
             <w:tcW w:w="2838" w:type="dxa"/>
             <w:vMerge w:val="restart"/>
             <w:shd w:val="clear" w:color="auto" w:fill="auto"/>
-            <w:tcMar/>
           </w:tcPr>
           <w:p>
             <w:pPr>
@@ -5708,7 +5339,6 @@
             <w:tcW w:w="2410" w:type="dxa"/>
             <w:vMerge w:val="restart"/>
             <w:shd w:val="clear" w:color="auto" w:fill="auto"/>
-            <w:tcMar/>
           </w:tcPr>
           <w:p>
             <w:pPr>
@@ -5733,7 +5363,6 @@
           <w:tcPr>
             <w:tcW w:w="1604" w:type="dxa"/>
             <w:vMerge/>
-            <w:tcMar/>
           </w:tcPr>
           <w:p>
             <w:pPr>
@@ -5749,22 +5378,19 @@
           <w:tcPr>
             <w:tcW w:w="1604" w:type="dxa"/>
             <w:shd w:val="clear" w:color="auto" w:fill="DAE9F7" w:themeFill="text2" w:themeFillTint="1A"/>
-            <w:tcMar/>
-          </w:tcPr>
-          <w:p>
-            <w:pPr>
-              <w:jc w:val="center"/>
-              <w:rPr>
-                <w:sz w:val="22"/>
-                <w:szCs w:val="22"/>
-                <w:lang w:val="de-DE"/>
-              </w:rPr>
-            </w:pPr>
-            <w:r>
-              <w:rPr>
-                <w:sz w:val="22"/>
-                <w:szCs w:val="22"/>
-                <w:lang w:val="de-DE"/>
+          </w:tcPr>
+          <w:p>
+            <w:pPr>
+              <w:jc w:val="center"/>
+              <w:rPr>
+                <w:sz w:val="22"/>
+                <w:szCs w:val="22"/>
+              </w:rPr>
+            </w:pPr>
+            <w:r>
+              <w:rPr>
+                <w:sz w:val="22"/>
+                <w:szCs w:val="22"/>
               </w:rPr>
               <w:t>Work quality</w:t>
             </w:r>
@@ -5773,32 +5399,21 @@
         <w:tc>
           <w:tcPr>
             <w:tcW w:w="1604" w:type="dxa"/>
-            <w:tcMar/>
-          </w:tcPr>
-          <w:p>
-            <w:pPr>
-              <w:jc w:val="center"/>
-              <w:rPr>
-                <w:sz w:val="22"/>
-                <w:szCs w:val="22"/>
-                <w:lang w:val="de-DE"/>
-              </w:rPr>
-            </w:pPr>
-            <w:r>
-              <w:rPr>
-                <w:sz w:val="22"/>
-                <w:szCs w:val="22"/>
-                <w:lang w:val="de-DE"/>
-              </w:rPr>
-              <w:t xml:space="preserve">1 review </w:t>
-            </w:r>
-            <w:r>
-              <w:rPr>
-                <w:sz w:val="22"/>
-                <w:szCs w:val="22"/>
-                <w:lang w:val="de-DE"/>
-              </w:rPr>
-              <w:t>max</w:t>
+          </w:tcPr>
+          <w:p>
+            <w:pPr>
+              <w:jc w:val="center"/>
+              <w:rPr>
+                <w:sz w:val="22"/>
+                <w:szCs w:val="22"/>
+              </w:rPr>
+            </w:pPr>
+            <w:r>
+              <w:rPr>
+                <w:sz w:val="22"/>
+                <w:szCs w:val="22"/>
+              </w:rPr>
+              <w:t>1 review max</w:t>
             </w:r>
           </w:p>
         </w:tc>
@@ -5806,7 +5421,6 @@
           <w:tcPr>
             <w:tcW w:w="1604" w:type="dxa"/>
             <w:vMerge/>
-            <w:tcMar/>
           </w:tcPr>
           <w:p>
             <w:pPr>
@@ -5822,7 +5436,6 @@
           <w:tcPr>
             <w:tcW w:w="2838" w:type="dxa"/>
             <w:vMerge/>
-            <w:tcMar/>
           </w:tcPr>
           <w:p>
             <w:pPr>
@@ -5838,7 +5451,6 @@
           <w:tcPr>
             <w:tcW w:w="2410" w:type="dxa"/>
             <w:vMerge/>
-            <w:tcMar/>
           </w:tcPr>
           <w:p>
             <w:pPr>
@@ -5856,7 +5468,6 @@
           <w:tcPr>
             <w:tcW w:w="1604" w:type="dxa"/>
             <w:vMerge/>
-            <w:tcMar/>
           </w:tcPr>
           <w:p>
             <w:pPr>
@@ -5872,7 +5483,6 @@
           <w:tcPr>
             <w:tcW w:w="1604" w:type="dxa"/>
             <w:shd w:val="clear" w:color="auto" w:fill="DAE9F7" w:themeFill="text2" w:themeFillTint="1A"/>
-            <w:tcMar/>
           </w:tcPr>
           <w:p>
             <w:pPr>
@@ -5894,22 +5504,19 @@
         <w:tc>
           <w:tcPr>
             <w:tcW w:w="1604" w:type="dxa"/>
-            <w:tcMar/>
-          </w:tcPr>
-          <w:p>
-            <w:pPr>
-              <w:jc w:val="center"/>
-              <w:rPr>
-                <w:sz w:val="22"/>
-                <w:szCs w:val="22"/>
-                <w:lang w:val="de-DE"/>
-              </w:rPr>
-            </w:pPr>
-            <w:r>
-              <w:rPr>
-                <w:sz w:val="22"/>
-                <w:szCs w:val="22"/>
-                <w:lang w:val="de-DE"/>
+          </w:tcPr>
+          <w:p>
+            <w:pPr>
+              <w:jc w:val="center"/>
+              <w:rPr>
+                <w:sz w:val="22"/>
+                <w:szCs w:val="22"/>
+              </w:rPr>
+            </w:pPr>
+            <w:r>
+              <w:rPr>
+                <w:sz w:val="22"/>
+                <w:szCs w:val="22"/>
               </w:rPr>
               <w:t>-70 minut</w:t>
             </w:r>
@@ -5917,7 +5524,6 @@
               <w:rPr>
                 <w:sz w:val="22"/>
                 <w:szCs w:val="22"/>
-                <w:lang w:val="de-DE"/>
               </w:rPr>
               <w:t>e</w:t>
             </w:r>
@@ -5925,7 +5531,6 @@
               <w:rPr>
                 <w:sz w:val="22"/>
                 <w:szCs w:val="22"/>
-                <w:lang w:val="de-DE"/>
               </w:rPr>
               <w:t>s</w:t>
             </w:r>
@@ -5935,7 +5540,6 @@
           <w:tcPr>
             <w:tcW w:w="1604" w:type="dxa"/>
             <w:vMerge/>
-            <w:tcMar/>
           </w:tcPr>
           <w:p>
             <w:pPr>
@@ -5951,7 +5555,6 @@
           <w:tcPr>
             <w:tcW w:w="2838" w:type="dxa"/>
             <w:vMerge/>
-            <w:tcMar/>
           </w:tcPr>
           <w:p>
             <w:pPr>
@@ -5967,7 +5570,6 @@
           <w:tcPr>
             <w:tcW w:w="2410" w:type="dxa"/>
             <w:vMerge/>
-            <w:tcMar/>
           </w:tcPr>
           <w:p>
             <w:pPr>
@@ -5986,7 +5588,6 @@
             <w:tcW w:w="1604" w:type="dxa"/>
             <w:vMerge w:val="restart"/>
             <w:shd w:val="clear" w:color="auto" w:fill="auto"/>
-            <w:tcMar/>
           </w:tcPr>
           <w:p>
             <w:pPr>
@@ -6009,22 +5610,19 @@
           <w:tcPr>
             <w:tcW w:w="1604" w:type="dxa"/>
             <w:shd w:val="clear" w:color="auto" w:fill="DAE9F7" w:themeFill="text2" w:themeFillTint="1A"/>
-            <w:tcMar/>
-          </w:tcPr>
-          <w:p>
-            <w:pPr>
-              <w:jc w:val="center"/>
-              <w:rPr>
-                <w:sz w:val="22"/>
-                <w:szCs w:val="22"/>
-                <w:lang w:val="de-DE"/>
-              </w:rPr>
-            </w:pPr>
-            <w:r>
-              <w:rPr>
-                <w:sz w:val="22"/>
-                <w:szCs w:val="22"/>
-                <w:lang w:val="de-DE"/>
+          </w:tcPr>
+          <w:p>
+            <w:pPr>
+              <w:jc w:val="center"/>
+              <w:rPr>
+                <w:sz w:val="22"/>
+                <w:szCs w:val="22"/>
+              </w:rPr>
+            </w:pPr>
+            <w:r>
+              <w:rPr>
+                <w:sz w:val="22"/>
+                <w:szCs w:val="22"/>
               </w:rPr>
               <w:t>Tasks per week</w:t>
             </w:r>
@@ -6033,7 +5631,6 @@
         <w:tc>
           <w:tcPr>
             <w:tcW w:w="1604" w:type="dxa"/>
-            <w:tcMar/>
           </w:tcPr>
           <w:p>
             <w:pPr>
@@ -6057,22 +5654,19 @@
             <w:tcW w:w="1604" w:type="dxa"/>
             <w:vMerge w:val="restart"/>
             <w:shd w:val="clear" w:color="auto" w:fill="auto"/>
-            <w:tcMar/>
-          </w:tcPr>
-          <w:p>
-            <w:pPr>
-              <w:jc w:val="center"/>
-              <w:rPr>
-                <w:sz w:val="22"/>
-                <w:szCs w:val="22"/>
-                <w:lang w:val="de-DE"/>
-              </w:rPr>
-            </w:pPr>
-            <w:r>
-              <w:rPr>
-                <w:sz w:val="22"/>
-                <w:szCs w:val="22"/>
-                <w:lang w:val="de-DE"/>
+          </w:tcPr>
+          <w:p>
+            <w:pPr>
+              <w:jc w:val="center"/>
+              <w:rPr>
+                <w:sz w:val="22"/>
+                <w:szCs w:val="22"/>
+              </w:rPr>
+            </w:pPr>
+            <w:r>
+              <w:rPr>
+                <w:sz w:val="22"/>
+                <w:szCs w:val="22"/>
               </w:rPr>
               <w:t>Good</w:t>
             </w:r>
@@ -6083,7 +5677,6 @@
             <w:tcW w:w="2838" w:type="dxa"/>
             <w:vMerge w:val="restart"/>
             <w:shd w:val="clear" w:color="auto" w:fill="auto"/>
-            <w:tcMar/>
           </w:tcPr>
           <w:p>
             <w:pPr>
@@ -6107,7 +5700,6 @@
             <w:tcW w:w="2410" w:type="dxa"/>
             <w:vMerge w:val="restart"/>
             <w:shd w:val="clear" w:color="auto" w:fill="auto"/>
-            <w:tcMar/>
           </w:tcPr>
           <w:p>
             <w:pPr>
@@ -6132,7 +5724,6 @@
           <w:tcPr>
             <w:tcW w:w="1604" w:type="dxa"/>
             <w:vMerge/>
-            <w:tcMar/>
           </w:tcPr>
           <w:p>
             <w:pPr>
@@ -6148,22 +5739,19 @@
           <w:tcPr>
             <w:tcW w:w="1604" w:type="dxa"/>
             <w:shd w:val="clear" w:color="auto" w:fill="DAE9F7" w:themeFill="text2" w:themeFillTint="1A"/>
-            <w:tcMar/>
-          </w:tcPr>
-          <w:p>
-            <w:pPr>
-              <w:jc w:val="center"/>
-              <w:rPr>
-                <w:sz w:val="22"/>
-                <w:szCs w:val="22"/>
-                <w:lang w:val="de-DE"/>
-              </w:rPr>
-            </w:pPr>
-            <w:r>
-              <w:rPr>
-                <w:sz w:val="22"/>
-                <w:szCs w:val="22"/>
-                <w:lang w:val="de-DE"/>
+          </w:tcPr>
+          <w:p>
+            <w:pPr>
+              <w:jc w:val="center"/>
+              <w:rPr>
+                <w:sz w:val="22"/>
+                <w:szCs w:val="22"/>
+              </w:rPr>
+            </w:pPr>
+            <w:r>
+              <w:rPr>
+                <w:sz w:val="22"/>
+                <w:szCs w:val="22"/>
               </w:rPr>
               <w:t>Work quality</w:t>
             </w:r>
@@ -6172,22 +5760,19 @@
         <w:tc>
           <w:tcPr>
             <w:tcW w:w="1604" w:type="dxa"/>
-            <w:tcMar/>
-          </w:tcPr>
-          <w:p>
-            <w:pPr>
-              <w:jc w:val="center"/>
-              <w:rPr>
-                <w:sz w:val="22"/>
-                <w:szCs w:val="22"/>
-                <w:lang w:val="de-DE"/>
-              </w:rPr>
-            </w:pPr>
-            <w:r>
-              <w:rPr>
-                <w:sz w:val="22"/>
-                <w:szCs w:val="22"/>
-                <w:lang w:val="de-DE"/>
+          </w:tcPr>
+          <w:p>
+            <w:pPr>
+              <w:jc w:val="center"/>
+              <w:rPr>
+                <w:sz w:val="22"/>
+                <w:szCs w:val="22"/>
+              </w:rPr>
+            </w:pPr>
+            <w:r>
+              <w:rPr>
+                <w:sz w:val="22"/>
+                <w:szCs w:val="22"/>
               </w:rPr>
               <w:t>1 review max</w:t>
             </w:r>
@@ -6197,7 +5782,6 @@
           <w:tcPr>
             <w:tcW w:w="1604" w:type="dxa"/>
             <w:vMerge/>
-            <w:tcMar/>
           </w:tcPr>
           <w:p>
             <w:pPr>
@@ -6213,7 +5797,6 @@
           <w:tcPr>
             <w:tcW w:w="2838" w:type="dxa"/>
             <w:vMerge/>
-            <w:tcMar/>
           </w:tcPr>
           <w:p>
             <w:pPr>
@@ -6229,7 +5812,6 @@
           <w:tcPr>
             <w:tcW w:w="2410" w:type="dxa"/>
             <w:vMerge/>
-            <w:tcMar/>
           </w:tcPr>
           <w:p>
             <w:pPr>
@@ -6247,7 +5829,6 @@
           <w:tcPr>
             <w:tcW w:w="1604" w:type="dxa"/>
             <w:vMerge/>
-            <w:tcMar/>
           </w:tcPr>
           <w:p>
             <w:pPr>
@@ -6263,7 +5844,6 @@
           <w:tcPr>
             <w:tcW w:w="1604" w:type="dxa"/>
             <w:shd w:val="clear" w:color="auto" w:fill="DAE9F7" w:themeFill="text2" w:themeFillTint="1A"/>
-            <w:tcMar/>
           </w:tcPr>
           <w:p>
             <w:pPr>
@@ -6285,22 +5865,19 @@
         <w:tc>
           <w:tcPr>
             <w:tcW w:w="1604" w:type="dxa"/>
-            <w:tcMar/>
-          </w:tcPr>
-          <w:p>
-            <w:pPr>
-              <w:jc w:val="center"/>
-              <w:rPr>
-                <w:sz w:val="22"/>
-                <w:szCs w:val="22"/>
-                <w:lang w:val="de-DE"/>
-              </w:rPr>
-            </w:pPr>
-            <w:r>
-              <w:rPr>
-                <w:sz w:val="22"/>
-                <w:szCs w:val="22"/>
-                <w:lang w:val="de-DE"/>
+          </w:tcPr>
+          <w:p>
+            <w:pPr>
+              <w:jc w:val="center"/>
+              <w:rPr>
+                <w:sz w:val="22"/>
+                <w:szCs w:val="22"/>
+              </w:rPr>
+            </w:pPr>
+            <w:r>
+              <w:rPr>
+                <w:sz w:val="22"/>
+                <w:szCs w:val="22"/>
               </w:rPr>
               <w:t>+10 minutes</w:t>
             </w:r>
@@ -6310,7 +5887,6 @@
           <w:tcPr>
             <w:tcW w:w="1604" w:type="dxa"/>
             <w:vMerge/>
-            <w:tcMar/>
           </w:tcPr>
           <w:p>
             <w:pPr>
@@ -6326,7 +5902,6 @@
           <w:tcPr>
             <w:tcW w:w="2838" w:type="dxa"/>
             <w:vMerge/>
-            <w:tcMar/>
           </w:tcPr>
           <w:p>
             <w:pPr>
@@ -6342,7 +5917,6 @@
           <w:tcPr>
             <w:tcW w:w="2410" w:type="dxa"/>
             <w:vMerge/>
-            <w:tcMar/>
           </w:tcPr>
           <w:p>
             <w:pPr>
@@ -6361,7 +5935,6 @@
             <w:tcW w:w="1604" w:type="dxa"/>
             <w:vMerge w:val="restart"/>
             <w:shd w:val="clear" w:color="auto" w:fill="auto"/>
-            <w:tcMar/>
           </w:tcPr>
           <w:p>
             <w:pPr>
@@ -6384,22 +5957,19 @@
           <w:tcPr>
             <w:tcW w:w="1604" w:type="dxa"/>
             <w:shd w:val="clear" w:color="auto" w:fill="DAE9F7" w:themeFill="text2" w:themeFillTint="1A"/>
-            <w:tcMar/>
-          </w:tcPr>
-          <w:p>
-            <w:pPr>
-              <w:jc w:val="center"/>
-              <w:rPr>
-                <w:sz w:val="22"/>
-                <w:szCs w:val="22"/>
-                <w:lang w:val="de-DE"/>
-              </w:rPr>
-            </w:pPr>
-            <w:r>
-              <w:rPr>
-                <w:sz w:val="22"/>
-                <w:szCs w:val="22"/>
-                <w:lang w:val="de-DE"/>
+          </w:tcPr>
+          <w:p>
+            <w:pPr>
+              <w:jc w:val="center"/>
+              <w:rPr>
+                <w:sz w:val="22"/>
+                <w:szCs w:val="22"/>
+              </w:rPr>
+            </w:pPr>
+            <w:r>
+              <w:rPr>
+                <w:sz w:val="22"/>
+                <w:szCs w:val="22"/>
               </w:rPr>
               <w:t>Tasks per week</w:t>
             </w:r>
@@ -6408,7 +5978,6 @@
         <w:tc>
           <w:tcPr>
             <w:tcW w:w="1604" w:type="dxa"/>
-            <w:tcMar/>
           </w:tcPr>
           <w:p>
             <w:pPr>
@@ -6432,7 +6001,6 @@
             <w:tcW w:w="1604" w:type="dxa"/>
             <w:vMerge w:val="restart"/>
             <w:shd w:val="clear" w:color="auto" w:fill="auto"/>
-            <w:tcMar/>
           </w:tcPr>
           <w:p>
             <w:pPr>
@@ -6456,22 +6024,19 @@
             <w:tcW w:w="2838" w:type="dxa"/>
             <w:vMerge w:val="restart"/>
             <w:shd w:val="clear" w:color="auto" w:fill="auto"/>
-            <w:tcMar/>
-          </w:tcPr>
-          <w:p>
-            <w:pPr>
-              <w:jc w:val="center"/>
-              <w:rPr>
-                <w:sz w:val="22"/>
-                <w:szCs w:val="22"/>
-                <w:lang w:val="de-DE"/>
-              </w:rPr>
-            </w:pPr>
-            <w:r>
-              <w:rPr>
-                <w:sz w:val="22"/>
-                <w:szCs w:val="22"/>
-                <w:lang w:val="de-DE"/>
+          </w:tcPr>
+          <w:p>
+            <w:pPr>
+              <w:jc w:val="center"/>
+              <w:rPr>
+                <w:sz w:val="22"/>
+                <w:szCs w:val="22"/>
+              </w:rPr>
+            </w:pPr>
+            <w:r>
+              <w:rPr>
+                <w:sz w:val="22"/>
+                <w:szCs w:val="22"/>
               </w:rPr>
               <w:t>Admonishment</w:t>
             </w:r>
@@ -6482,7 +6047,6 @@
             <w:tcW w:w="2410" w:type="dxa"/>
             <w:vMerge w:val="restart"/>
             <w:shd w:val="clear" w:color="auto" w:fill="auto"/>
-            <w:tcMar/>
           </w:tcPr>
           <w:p>
             <w:pPr>
@@ -6507,7 +6071,6 @@
           <w:tcPr>
             <w:tcW w:w="1604" w:type="dxa"/>
             <w:vMerge/>
-            <w:tcMar/>
           </w:tcPr>
           <w:p>
             <w:pPr>
@@ -6523,22 +6086,19 @@
           <w:tcPr>
             <w:tcW w:w="1604" w:type="dxa"/>
             <w:shd w:val="clear" w:color="auto" w:fill="DAE9F7" w:themeFill="text2" w:themeFillTint="1A"/>
-            <w:tcMar/>
-          </w:tcPr>
-          <w:p>
-            <w:pPr>
-              <w:jc w:val="center"/>
-              <w:rPr>
-                <w:sz w:val="22"/>
-                <w:szCs w:val="22"/>
-                <w:lang w:val="de-DE"/>
-              </w:rPr>
-            </w:pPr>
-            <w:r>
-              <w:rPr>
-                <w:sz w:val="22"/>
-                <w:szCs w:val="22"/>
-                <w:lang w:val="de-DE"/>
+          </w:tcPr>
+          <w:p>
+            <w:pPr>
+              <w:jc w:val="center"/>
+              <w:rPr>
+                <w:sz w:val="22"/>
+                <w:szCs w:val="22"/>
+              </w:rPr>
+            </w:pPr>
+            <w:r>
+              <w:rPr>
+                <w:sz w:val="22"/>
+                <w:szCs w:val="22"/>
               </w:rPr>
               <w:t>Work quality</w:t>
             </w:r>
@@ -6547,22 +6107,19 @@
         <w:tc>
           <w:tcPr>
             <w:tcW w:w="1604" w:type="dxa"/>
-            <w:tcMar/>
-          </w:tcPr>
-          <w:p>
-            <w:pPr>
-              <w:jc w:val="center"/>
-              <w:rPr>
-                <w:sz w:val="22"/>
-                <w:szCs w:val="22"/>
-                <w:lang w:val="de-DE"/>
-              </w:rPr>
-            </w:pPr>
-            <w:r>
-              <w:rPr>
-                <w:sz w:val="22"/>
-                <w:szCs w:val="22"/>
-                <w:lang w:val="de-DE"/>
+          </w:tcPr>
+          <w:p>
+            <w:pPr>
+              <w:jc w:val="center"/>
+              <w:rPr>
+                <w:sz w:val="22"/>
+                <w:szCs w:val="22"/>
+              </w:rPr>
+            </w:pPr>
+            <w:r>
+              <w:rPr>
+                <w:sz w:val="22"/>
+                <w:szCs w:val="22"/>
               </w:rPr>
               <w:t>1 review max</w:t>
             </w:r>
@@ -6572,7 +6129,6 @@
           <w:tcPr>
             <w:tcW w:w="1604" w:type="dxa"/>
             <w:vMerge/>
-            <w:tcMar/>
           </w:tcPr>
           <w:p>
             <w:pPr>
@@ -6588,7 +6144,6 @@
           <w:tcPr>
             <w:tcW w:w="2838" w:type="dxa"/>
             <w:vMerge/>
-            <w:tcMar/>
           </w:tcPr>
           <w:p>
             <w:pPr>
@@ -6604,7 +6159,6 @@
           <w:tcPr>
             <w:tcW w:w="2410" w:type="dxa"/>
             <w:vMerge/>
-            <w:tcMar/>
           </w:tcPr>
           <w:p>
             <w:pPr>
@@ -6622,7 +6176,6 @@
           <w:tcPr>
             <w:tcW w:w="1604" w:type="dxa"/>
             <w:vMerge/>
-            <w:tcMar/>
           </w:tcPr>
           <w:p>
             <w:pPr>
@@ -6638,7 +6191,6 @@
           <w:tcPr>
             <w:tcW w:w="1604" w:type="dxa"/>
             <w:shd w:val="clear" w:color="auto" w:fill="DAE9F7" w:themeFill="text2" w:themeFillTint="1A"/>
-            <w:tcMar/>
           </w:tcPr>
           <w:p>
             <w:pPr>
@@ -6660,22 +6212,19 @@
         <w:tc>
           <w:tcPr>
             <w:tcW w:w="1604" w:type="dxa"/>
-            <w:tcMar/>
-          </w:tcPr>
-          <w:p>
-            <w:pPr>
-              <w:jc w:val="center"/>
-              <w:rPr>
-                <w:sz w:val="22"/>
-                <w:szCs w:val="22"/>
-                <w:lang w:val="de-DE"/>
-              </w:rPr>
-            </w:pPr>
-            <w:r>
-              <w:rPr>
-                <w:sz w:val="22"/>
-                <w:szCs w:val="22"/>
-                <w:lang w:val="de-DE"/>
+          </w:tcPr>
+          <w:p>
+            <w:pPr>
+              <w:jc w:val="center"/>
+              <w:rPr>
+                <w:sz w:val="22"/>
+                <w:szCs w:val="22"/>
+              </w:rPr>
+            </w:pPr>
+            <w:r>
+              <w:rPr>
+                <w:sz w:val="22"/>
+                <w:szCs w:val="22"/>
               </w:rPr>
               <w:t>+5 minutes</w:t>
             </w:r>
@@ -6685,7 +6234,6 @@
           <w:tcPr>
             <w:tcW w:w="1604" w:type="dxa"/>
             <w:vMerge/>
-            <w:tcMar/>
           </w:tcPr>
           <w:p>
             <w:pPr>
@@ -6701,7 +6249,6 @@
           <w:tcPr>
             <w:tcW w:w="2838" w:type="dxa"/>
             <w:vMerge/>
-            <w:tcMar/>
           </w:tcPr>
           <w:p>
             <w:pPr>
@@ -6717,7 +6264,6 @@
           <w:tcPr>
             <w:tcW w:w="2410" w:type="dxa"/>
             <w:vMerge/>
-            <w:tcMar/>
           </w:tcPr>
           <w:p>
             <w:pPr>
@@ -6736,7 +6282,6 @@
             <w:tcW w:w="1604" w:type="dxa"/>
             <w:vMerge w:val="restart"/>
             <w:shd w:val="clear" w:color="auto" w:fill="auto"/>
-            <w:tcMar/>
           </w:tcPr>
           <w:p>
             <w:pPr>
@@ -6759,22 +6304,19 @@
           <w:tcPr>
             <w:tcW w:w="1604" w:type="dxa"/>
             <w:shd w:val="clear" w:color="auto" w:fill="DAE9F7" w:themeFill="text2" w:themeFillTint="1A"/>
-            <w:tcMar/>
-          </w:tcPr>
-          <w:p>
-            <w:pPr>
-              <w:jc w:val="center"/>
-              <w:rPr>
-                <w:sz w:val="22"/>
-                <w:szCs w:val="22"/>
-                <w:lang w:val="de-DE"/>
-              </w:rPr>
-            </w:pPr>
-            <w:r>
-              <w:rPr>
-                <w:sz w:val="22"/>
-                <w:szCs w:val="22"/>
-                <w:lang w:val="de-DE"/>
+          </w:tcPr>
+          <w:p>
+            <w:pPr>
+              <w:jc w:val="center"/>
+              <w:rPr>
+                <w:sz w:val="22"/>
+                <w:szCs w:val="22"/>
+              </w:rPr>
+            </w:pPr>
+            <w:r>
+              <w:rPr>
+                <w:sz w:val="22"/>
+                <w:szCs w:val="22"/>
               </w:rPr>
               <w:t>Tasks per week</w:t>
             </w:r>
@@ -6783,7 +6325,6 @@
         <w:tc>
           <w:tcPr>
             <w:tcW w:w="1604" w:type="dxa"/>
-            <w:tcMar/>
           </w:tcPr>
           <w:p>
             <w:pPr>
@@ -6807,22 +6348,19 @@
             <w:tcW w:w="1604" w:type="dxa"/>
             <w:vMerge w:val="restart"/>
             <w:shd w:val="clear" w:color="auto" w:fill="auto"/>
-            <w:tcMar/>
-          </w:tcPr>
-          <w:p>
-            <w:pPr>
-              <w:jc w:val="center"/>
-              <w:rPr>
-                <w:sz w:val="22"/>
-                <w:szCs w:val="22"/>
-                <w:lang w:val="de-DE"/>
-              </w:rPr>
-            </w:pPr>
-            <w:r>
-              <w:rPr>
-                <w:sz w:val="22"/>
-                <w:szCs w:val="22"/>
-                <w:lang w:val="de-DE"/>
+          </w:tcPr>
+          <w:p>
+            <w:pPr>
+              <w:jc w:val="center"/>
+              <w:rPr>
+                <w:sz w:val="22"/>
+                <w:szCs w:val="22"/>
+              </w:rPr>
+            </w:pPr>
+            <w:r>
+              <w:rPr>
+                <w:sz w:val="22"/>
+                <w:szCs w:val="22"/>
               </w:rPr>
               <w:t>Good</w:t>
             </w:r>
@@ -6833,7 +6371,6 @@
             <w:tcW w:w="2838" w:type="dxa"/>
             <w:vMerge w:val="restart"/>
             <w:shd w:val="clear" w:color="auto" w:fill="auto"/>
-            <w:tcMar/>
           </w:tcPr>
           <w:p>
             <w:pPr>
@@ -6857,7 +6394,6 @@
             <w:tcW w:w="2410" w:type="dxa"/>
             <w:vMerge w:val="restart"/>
             <w:shd w:val="clear" w:color="auto" w:fill="auto"/>
-            <w:tcMar/>
           </w:tcPr>
           <w:p>
             <w:pPr>
@@ -6882,7 +6418,6 @@
           <w:tcPr>
             <w:tcW w:w="1604" w:type="dxa"/>
             <w:vMerge/>
-            <w:tcMar/>
           </w:tcPr>
           <w:p>
             <w:pPr>
@@ -6898,22 +6433,19 @@
           <w:tcPr>
             <w:tcW w:w="1604" w:type="dxa"/>
             <w:shd w:val="clear" w:color="auto" w:fill="DAE9F7" w:themeFill="text2" w:themeFillTint="1A"/>
-            <w:tcMar/>
-          </w:tcPr>
-          <w:p>
-            <w:pPr>
-              <w:jc w:val="center"/>
-              <w:rPr>
-                <w:sz w:val="22"/>
-                <w:szCs w:val="22"/>
-                <w:lang w:val="de-DE"/>
-              </w:rPr>
-            </w:pPr>
-            <w:r>
-              <w:rPr>
-                <w:sz w:val="22"/>
-                <w:szCs w:val="22"/>
-                <w:lang w:val="de-DE"/>
+          </w:tcPr>
+          <w:p>
+            <w:pPr>
+              <w:jc w:val="center"/>
+              <w:rPr>
+                <w:sz w:val="22"/>
+                <w:szCs w:val="22"/>
+              </w:rPr>
+            </w:pPr>
+            <w:r>
+              <w:rPr>
+                <w:sz w:val="22"/>
+                <w:szCs w:val="22"/>
               </w:rPr>
               <w:t>Work quality</w:t>
             </w:r>
@@ -6922,22 +6454,19 @@
         <w:tc>
           <w:tcPr>
             <w:tcW w:w="1604" w:type="dxa"/>
-            <w:tcMar/>
-          </w:tcPr>
-          <w:p>
-            <w:pPr>
-              <w:jc w:val="center"/>
-              <w:rPr>
-                <w:sz w:val="22"/>
-                <w:szCs w:val="22"/>
-                <w:lang w:val="de-DE"/>
-              </w:rPr>
-            </w:pPr>
-            <w:r>
-              <w:rPr>
-                <w:sz w:val="22"/>
-                <w:szCs w:val="22"/>
-                <w:lang w:val="de-DE"/>
+          </w:tcPr>
+          <w:p>
+            <w:pPr>
+              <w:jc w:val="center"/>
+              <w:rPr>
+                <w:sz w:val="22"/>
+                <w:szCs w:val="22"/>
+              </w:rPr>
+            </w:pPr>
+            <w:r>
+              <w:rPr>
+                <w:sz w:val="22"/>
+                <w:szCs w:val="22"/>
               </w:rPr>
               <w:t>1 review max</w:t>
             </w:r>
@@ -6947,7 +6476,6 @@
           <w:tcPr>
             <w:tcW w:w="1604" w:type="dxa"/>
             <w:vMerge/>
-            <w:tcMar/>
           </w:tcPr>
           <w:p>
             <w:pPr>
@@ -6963,7 +6491,6 @@
           <w:tcPr>
             <w:tcW w:w="2838" w:type="dxa"/>
             <w:vMerge/>
-            <w:tcMar/>
           </w:tcPr>
           <w:p>
             <w:pPr>
@@ -6979,7 +6506,6 @@
           <w:tcPr>
             <w:tcW w:w="2410" w:type="dxa"/>
             <w:vMerge/>
-            <w:tcMar/>
           </w:tcPr>
           <w:p>
             <w:pPr>
@@ -6997,7 +6523,6 @@
           <w:tcPr>
             <w:tcW w:w="1604" w:type="dxa"/>
             <w:vMerge/>
-            <w:tcMar/>
           </w:tcPr>
           <w:p>
             <w:pPr>
@@ -7013,7 +6538,6 @@
           <w:tcPr>
             <w:tcW w:w="1604" w:type="dxa"/>
             <w:shd w:val="clear" w:color="auto" w:fill="DAE9F7" w:themeFill="text2" w:themeFillTint="1A"/>
-            <w:tcMar/>
           </w:tcPr>
           <w:p>
             <w:pPr>
@@ -7035,22 +6559,19 @@
         <w:tc>
           <w:tcPr>
             <w:tcW w:w="1604" w:type="dxa"/>
-            <w:tcMar/>
-          </w:tcPr>
-          <w:p>
-            <w:pPr>
-              <w:jc w:val="center"/>
-              <w:rPr>
-                <w:sz w:val="22"/>
-                <w:szCs w:val="22"/>
-                <w:lang w:val="de-DE"/>
-              </w:rPr>
-            </w:pPr>
-            <w:r>
-              <w:rPr>
-                <w:sz w:val="22"/>
-                <w:szCs w:val="22"/>
-                <w:lang w:val="de-DE"/>
+          </w:tcPr>
+          <w:p>
+            <w:pPr>
+              <w:jc w:val="center"/>
+              <w:rPr>
+                <w:sz w:val="22"/>
+                <w:szCs w:val="22"/>
+              </w:rPr>
+            </w:pPr>
+            <w:r>
+              <w:rPr>
+                <w:sz w:val="22"/>
+                <w:szCs w:val="22"/>
               </w:rPr>
               <w:t>+20 minutes</w:t>
             </w:r>
@@ -7060,7 +6581,6 @@
           <w:tcPr>
             <w:tcW w:w="1604" w:type="dxa"/>
             <w:vMerge/>
-            <w:tcMar/>
           </w:tcPr>
           <w:p>
             <w:pPr>
@@ -7076,7 +6596,6 @@
           <w:tcPr>
             <w:tcW w:w="2838" w:type="dxa"/>
             <w:vMerge/>
-            <w:tcMar/>
           </w:tcPr>
           <w:p>
             <w:pPr>
@@ -7092,7 +6611,6 @@
           <w:tcPr>
             <w:tcW w:w="2410" w:type="dxa"/>
             <w:vMerge/>
-            <w:tcMar/>
           </w:tcPr>
           <w:p>
             <w:pPr>
@@ -7109,9 +6627,9 @@
     <w:p/>
     <w:p>
       <w:pPr>
-        <w:pStyle w:val="Heading3"/>
+        <w:pStyle w:val="Ttulo3"/>
       </w:pPr>
-      <w:bookmarkStart w:name="_Toc190864443" w:id="10"/>
+      <w:bookmarkStart w:id="10" w:name="_Toc190864443"/>
       <w:r>
         <w:t>Conflict Resolution and Management</w:t>
       </w:r>
@@ -7119,7 +6637,7 @@
     </w:p>
     <w:tbl>
       <w:tblPr>
-        <w:tblStyle w:val="TableGrid"/>
+        <w:tblStyle w:val="Tablaconcuadrcula"/>
         <w:tblW w:w="0" w:type="auto"/>
         <w:tblLook w:val="04A0" w:firstRow="1" w:lastRow="0" w:firstColumn="1" w:lastColumn="0" w:noHBand="0" w:noVBand="1"/>
       </w:tblPr>
@@ -7134,7 +6652,6 @@
           <w:tcPr>
             <w:tcW w:w="448" w:type="dxa"/>
             <w:shd w:val="clear" w:color="auto" w:fill="A5C9EB" w:themeFill="text2" w:themeFillTint="40"/>
-            <w:tcMar/>
           </w:tcPr>
           <w:p>
             <w:pPr>
@@ -7161,7 +6678,6 @@
           <w:tcPr>
             <w:tcW w:w="4365" w:type="dxa"/>
             <w:shd w:val="clear" w:color="auto" w:fill="A5C9EB" w:themeFill="text2" w:themeFillTint="40"/>
-            <w:tcMar/>
           </w:tcPr>
           <w:p>
             <w:pPr>
@@ -7188,7 +6704,6 @@
           <w:tcPr>
             <w:tcW w:w="2407" w:type="dxa"/>
             <w:shd w:val="clear" w:color="auto" w:fill="A5C9EB" w:themeFill="text2" w:themeFillTint="40"/>
-            <w:tcMar/>
           </w:tcPr>
           <w:p>
             <w:pPr>
@@ -7215,7 +6730,6 @@
           <w:tcPr>
             <w:tcW w:w="2407" w:type="dxa"/>
             <w:shd w:val="clear" w:color="auto" w:fill="A5C9EB" w:themeFill="text2" w:themeFillTint="40"/>
-            <w:tcMar/>
           </w:tcPr>
           <w:p>
             <w:pPr>
@@ -7244,7 +6758,6 @@
           <w:tcPr>
             <w:tcW w:w="448" w:type="dxa"/>
             <w:shd w:val="clear" w:color="auto" w:fill="FFFFFF" w:themeFill="background1"/>
-            <w:tcMar/>
           </w:tcPr>
           <w:p>
             <w:pPr>
@@ -7267,22 +6780,19 @@
           <w:tcPr>
             <w:tcW w:w="4365" w:type="dxa"/>
             <w:shd w:val="clear" w:color="auto" w:fill="FFFFFF" w:themeFill="background1"/>
-            <w:tcMar/>
-          </w:tcPr>
-          <w:p>
-            <w:pPr>
-              <w:jc w:val="center"/>
-              <w:rPr>
-                <w:sz w:val="22"/>
-                <w:szCs w:val="22"/>
-                <w:lang w:val="de-DE"/>
-              </w:rPr>
-            </w:pPr>
-            <w:r>
-              <w:rPr>
-                <w:sz w:val="22"/>
-                <w:szCs w:val="22"/>
-                <w:lang w:val="de-DE"/>
+          </w:tcPr>
+          <w:p>
+            <w:pPr>
+              <w:jc w:val="center"/>
+              <w:rPr>
+                <w:sz w:val="22"/>
+                <w:szCs w:val="22"/>
+              </w:rPr>
+            </w:pPr>
+            <w:r>
+              <w:rPr>
+                <w:sz w:val="22"/>
+                <w:szCs w:val="22"/>
               </w:rPr>
               <w:t>Problemas para desplegar la aplicación debido a la modificación</w:t>
             </w:r>
@@ -7290,7 +6800,6 @@
               <w:rPr>
                 <w:sz w:val="22"/>
                 <w:szCs w:val="22"/>
-                <w:lang w:val="de-DE"/>
               </w:rPr>
               <w:t xml:space="preserve"> </w:t>
             </w:r>
@@ -7298,7 +6807,6 @@
               <w:rPr>
                 <w:sz w:val="22"/>
                 <w:szCs w:val="22"/>
-                <w:lang w:val="de-DE"/>
               </w:rPr>
               <w:t>del archivo .project</w:t>
             </w:r>
@@ -7308,7 +6816,6 @@
           <w:tcPr>
             <w:tcW w:w="2407" w:type="dxa"/>
             <w:shd w:val="clear" w:color="auto" w:fill="FFFFFF" w:themeFill="background1"/>
-            <w:tcMar/>
           </w:tcPr>
           <w:p>
             <w:pPr>
@@ -7331,22 +6838,19 @@
           <w:tcPr>
             <w:tcW w:w="2407" w:type="dxa"/>
             <w:shd w:val="clear" w:color="auto" w:fill="FFFFFF" w:themeFill="background1"/>
-            <w:tcMar/>
-          </w:tcPr>
-          <w:p>
-            <w:pPr>
-              <w:jc w:val="center"/>
-              <w:rPr>
-                <w:sz w:val="22"/>
-                <w:szCs w:val="22"/>
-                <w:lang w:val="de-DE"/>
-              </w:rPr>
-            </w:pPr>
-            <w:r>
-              <w:rPr>
-                <w:sz w:val="22"/>
-                <w:szCs w:val="22"/>
-                <w:lang w:val="de-DE"/>
+          </w:tcPr>
+          <w:p>
+            <w:pPr>
+              <w:jc w:val="center"/>
+              <w:rPr>
+                <w:sz w:val="22"/>
+                <w:szCs w:val="22"/>
+              </w:rPr>
+            </w:pPr>
+            <w:r>
+              <w:rPr>
+                <w:sz w:val="22"/>
+                <w:szCs w:val="22"/>
               </w:rPr>
               <w:t>Se ha restaurado el .project de todos los miembros del equipo</w:t>
             </w:r>
@@ -7357,13 +6861,10 @@
     <w:p/>
     <w:p>
       <w:pPr>
-        <w:pStyle w:val="Heading3"/>
+        <w:pStyle w:val="Ttulo3"/>
       </w:pPr>
-      <w:bookmarkStart w:name="_Toc190864444" w:id="11"/>
+      <w:bookmarkStart w:id="11" w:name="_Toc190864444"/>
       <w:r>
-        <w:rPr>
-          <w:lang w:val="de-DE"/>
-        </w:rPr>
         <w:t>Cost Comparison: Estimated vs. Actual</w:t>
       </w:r>
       <w:bookmarkEnd w:id="11"/>
@@ -7371,7 +6872,7 @@
     <w:p/>
     <w:tbl>
       <w:tblPr>
-        <w:tblStyle w:val="TableGrid"/>
+        <w:tblStyle w:val="Tablaconcuadrcula"/>
         <w:tblW w:w="0" w:type="auto"/>
         <w:tblLook w:val="04A0" w:firstRow="1" w:lastRow="0" w:firstColumn="1" w:lastColumn="0" w:noHBand="0" w:noVBand="1"/>
       </w:tblPr>
@@ -7386,26 +6887,23 @@
           <w:tcPr>
             <w:tcW w:w="2406" w:type="dxa"/>
             <w:shd w:val="clear" w:color="auto" w:fill="A5C9EB" w:themeFill="text2" w:themeFillTint="40"/>
-            <w:tcMar/>
-          </w:tcPr>
-          <w:p>
-            <w:pPr>
-              <w:jc w:val="center"/>
-              <w:rPr>
-                <w:b w:val="1"/>
-                <w:bCs w:val="1"/>
-                <w:sz w:val="22"/>
-                <w:szCs w:val="22"/>
-                <w:lang w:val="de-DE"/>
-              </w:rPr>
-            </w:pPr>
-            <w:r>
-              <w:rPr>
-                <w:b w:val="1"/>
-                <w:bCs w:val="1"/>
-                <w:sz w:val="22"/>
-                <w:szCs w:val="22"/>
-                <w:lang w:val="de-DE"/>
+          </w:tcPr>
+          <w:p>
+            <w:pPr>
+              <w:jc w:val="center"/>
+              <w:rPr>
+                <w:b/>
+                <w:bCs/>
+                <w:sz w:val="22"/>
+                <w:szCs w:val="22"/>
+              </w:rPr>
+            </w:pPr>
+            <w:r>
+              <w:rPr>
+                <w:b/>
+                <w:bCs/>
+                <w:sz w:val="22"/>
+                <w:szCs w:val="22"/>
               </w:rPr>
               <w:t>Role</w:t>
             </w:r>
@@ -7415,36 +6913,32 @@
           <w:tcPr>
             <w:tcW w:w="2407" w:type="dxa"/>
             <w:shd w:val="clear" w:color="auto" w:fill="A5C9EB" w:themeFill="text2" w:themeFillTint="40"/>
-            <w:tcMar/>
-          </w:tcPr>
-          <w:p>
-            <w:pPr>
-              <w:jc w:val="center"/>
-              <w:rPr>
-                <w:b w:val="1"/>
-                <w:bCs w:val="1"/>
-                <w:sz w:val="22"/>
-                <w:szCs w:val="22"/>
-                <w:lang w:val="de-DE"/>
-              </w:rPr>
-            </w:pPr>
-            <w:r>
-              <w:rPr>
-                <w:b w:val="1"/>
-                <w:bCs w:val="1"/>
-                <w:sz w:val="22"/>
-                <w:szCs w:val="22"/>
-                <w:lang w:val="de-DE"/>
+          </w:tcPr>
+          <w:p>
+            <w:pPr>
+              <w:jc w:val="center"/>
+              <w:rPr>
+                <w:b/>
+                <w:bCs/>
+                <w:sz w:val="22"/>
+                <w:szCs w:val="22"/>
+              </w:rPr>
+            </w:pPr>
+            <w:r>
+              <w:rPr>
+                <w:b/>
+                <w:bCs/>
+                <w:sz w:val="22"/>
+                <w:szCs w:val="22"/>
               </w:rPr>
               <w:t xml:space="preserve">Actual </w:t>
             </w:r>
             <w:r>
               <w:rPr>
-                <w:b w:val="1"/>
-                <w:bCs w:val="1"/>
-                <w:sz w:val="22"/>
-                <w:szCs w:val="22"/>
-                <w:lang w:val="de-DE"/>
+                <w:b/>
+                <w:bCs/>
+                <w:sz w:val="22"/>
+                <w:szCs w:val="22"/>
               </w:rPr>
               <w:t>hours</w:t>
             </w:r>
@@ -7454,26 +6948,23 @@
           <w:tcPr>
             <w:tcW w:w="2407" w:type="dxa"/>
             <w:shd w:val="clear" w:color="auto" w:fill="A5C9EB" w:themeFill="text2" w:themeFillTint="40"/>
-            <w:tcMar/>
-          </w:tcPr>
-          <w:p>
-            <w:pPr>
-              <w:jc w:val="center"/>
-              <w:rPr>
-                <w:b w:val="1"/>
-                <w:bCs w:val="1"/>
-                <w:sz w:val="22"/>
-                <w:szCs w:val="22"/>
-                <w:lang w:val="de-DE"/>
-              </w:rPr>
-            </w:pPr>
-            <w:r>
-              <w:rPr>
-                <w:b w:val="1"/>
-                <w:bCs w:val="1"/>
-                <w:sz w:val="22"/>
-                <w:szCs w:val="22"/>
-                <w:lang w:val="de-DE"/>
+          </w:tcPr>
+          <w:p>
+            <w:pPr>
+              <w:jc w:val="center"/>
+              <w:rPr>
+                <w:b/>
+                <w:bCs/>
+                <w:sz w:val="22"/>
+                <w:szCs w:val="22"/>
+              </w:rPr>
+            </w:pPr>
+            <w:r>
+              <w:rPr>
+                <w:b/>
+                <w:bCs/>
+                <w:sz w:val="22"/>
+                <w:szCs w:val="22"/>
               </w:rPr>
               <w:t>Cost per hour</w:t>
             </w:r>
@@ -7483,26 +6974,23 @@
           <w:tcPr>
             <w:tcW w:w="2407" w:type="dxa"/>
             <w:shd w:val="clear" w:color="auto" w:fill="A5C9EB" w:themeFill="text2" w:themeFillTint="40"/>
-            <w:tcMar/>
-          </w:tcPr>
-          <w:p>
-            <w:pPr>
-              <w:jc w:val="center"/>
-              <w:rPr>
-                <w:b w:val="1"/>
-                <w:bCs w:val="1"/>
-                <w:sz w:val="22"/>
-                <w:szCs w:val="22"/>
-                <w:lang w:val="de-DE"/>
-              </w:rPr>
-            </w:pPr>
-            <w:r>
-              <w:rPr>
-                <w:b w:val="1"/>
-                <w:bCs w:val="1"/>
-                <w:sz w:val="22"/>
-                <w:szCs w:val="22"/>
-                <w:lang w:val="de-DE"/>
+          </w:tcPr>
+          <w:p>
+            <w:pPr>
+              <w:jc w:val="center"/>
+              <w:rPr>
+                <w:b/>
+                <w:bCs/>
+                <w:sz w:val="22"/>
+                <w:szCs w:val="22"/>
+              </w:rPr>
+            </w:pPr>
+            <w:r>
+              <w:rPr>
+                <w:b/>
+                <w:bCs/>
+                <w:sz w:val="22"/>
+                <w:szCs w:val="22"/>
               </w:rPr>
               <w:t>Total cost</w:t>
             </w:r>
@@ -7513,7 +7001,6 @@
         <w:tc>
           <w:tcPr>
             <w:tcW w:w="2406" w:type="dxa"/>
-            <w:tcMar/>
           </w:tcPr>
           <w:p>
             <w:pPr>
@@ -7527,22 +7014,15 @@
         <w:tc>
           <w:tcPr>
             <w:tcW w:w="2407" w:type="dxa"/>
-            <w:tcMar/>
-          </w:tcPr>
-          <w:p>
-            <w:pPr>
-              <w:jc w:val="center"/>
-            </w:pPr>
-            <w:r>
-              <w:rPr>
-                <w:lang w:val="de-DE"/>
-              </w:rPr>
+          </w:tcPr>
+          <w:p>
+            <w:pPr>
+              <w:jc w:val="center"/>
+            </w:pPr>
+            <w:r>
               <w:t>55 minuto</w:t>
             </w:r>
             <w:r>
-              <w:rPr>
-                <w:lang w:val="de-DE"/>
-              </w:rPr>
               <w:t>s</w:t>
             </w:r>
           </w:p>
@@ -7550,7 +7030,6 @@
         <w:tc>
           <w:tcPr>
             <w:tcW w:w="2407" w:type="dxa"/>
-            <w:tcMar/>
           </w:tcPr>
           <w:p>
             <w:pPr>
@@ -7564,7 +7043,6 @@
         <w:tc>
           <w:tcPr>
             <w:tcW w:w="2407" w:type="dxa"/>
-            <w:tcMar/>
           </w:tcPr>
           <w:p>
             <w:pPr>
@@ -7580,7 +7058,6 @@
         <w:tc>
           <w:tcPr>
             <w:tcW w:w="2406" w:type="dxa"/>
-            <w:tcMar/>
           </w:tcPr>
           <w:p>
             <w:pPr>
@@ -7594,22 +7071,15 @@
         <w:tc>
           <w:tcPr>
             <w:tcW w:w="2407" w:type="dxa"/>
-            <w:tcMar/>
-          </w:tcPr>
-          <w:p>
-            <w:pPr>
-              <w:jc w:val="center"/>
-            </w:pPr>
-            <w:r>
-              <w:rPr>
-                <w:lang w:val="de-DE"/>
-              </w:rPr>
+          </w:tcPr>
+          <w:p>
+            <w:pPr>
+              <w:jc w:val="center"/>
+            </w:pPr>
+            <w:r>
               <w:t xml:space="preserve">5 horas </w:t>
             </w:r>
             <w:r>
-              <w:rPr>
-                <w:lang w:val="de-DE"/>
-              </w:rPr>
               <w:t>40 minutos</w:t>
             </w:r>
           </w:p>
@@ -7617,7 +7087,6 @@
         <w:tc>
           <w:tcPr>
             <w:tcW w:w="2407" w:type="dxa"/>
-            <w:tcMar/>
           </w:tcPr>
           <w:p>
             <w:pPr>
@@ -7631,7 +7100,6 @@
         <w:tc>
           <w:tcPr>
             <w:tcW w:w="2407" w:type="dxa"/>
-            <w:tcMar/>
           </w:tcPr>
           <w:p>
             <w:pPr>
@@ -7647,7 +7115,6 @@
         <w:tc>
           <w:tcPr>
             <w:tcW w:w="2406" w:type="dxa"/>
-            <w:tcMar/>
           </w:tcPr>
           <w:p>
             <w:pPr>
@@ -7661,22 +7128,15 @@
         <w:tc>
           <w:tcPr>
             <w:tcW w:w="2407" w:type="dxa"/>
-            <w:tcMar/>
-          </w:tcPr>
-          <w:p>
-            <w:pPr>
-              <w:jc w:val="center"/>
-            </w:pPr>
-            <w:r>
-              <w:rPr>
-                <w:lang w:val="de-DE"/>
-              </w:rPr>
+          </w:tcPr>
+          <w:p>
+            <w:pPr>
+              <w:jc w:val="center"/>
+            </w:pPr>
+            <w:r>
               <w:t xml:space="preserve">1 hora </w:t>
             </w:r>
             <w:r>
-              <w:rPr>
-                <w:lang w:val="de-DE"/>
-              </w:rPr>
               <w:t>y 25 minutos</w:t>
             </w:r>
           </w:p>
@@ -7684,7 +7144,6 @@
         <w:tc>
           <w:tcPr>
             <w:tcW w:w="2407" w:type="dxa"/>
-            <w:tcMar/>
           </w:tcPr>
           <w:p>
             <w:pPr>
@@ -7698,7 +7157,6 @@
         <w:tc>
           <w:tcPr>
             <w:tcW w:w="2407" w:type="dxa"/>
-            <w:tcMar/>
           </w:tcPr>
           <w:p>
             <w:pPr>
@@ -7714,7 +7172,6 @@
         <w:tc>
           <w:tcPr>
             <w:tcW w:w="2406" w:type="dxa"/>
-            <w:tcMar/>
           </w:tcPr>
           <w:p>
             <w:pPr>
@@ -7728,28 +7185,18 @@
         <w:tc>
           <w:tcPr>
             <w:tcW w:w="2407" w:type="dxa"/>
-            <w:tcMar/>
-          </w:tcPr>
-          <w:p>
-            <w:pPr>
-              <w:jc w:val="center"/>
-            </w:pPr>
-            <w:r>
-              <w:rPr>
-                <w:lang w:val="de-DE"/>
-              </w:rPr>
+          </w:tcPr>
+          <w:p>
+            <w:pPr>
+              <w:jc w:val="center"/>
+            </w:pPr>
+            <w:r>
               <w:t xml:space="preserve">1 hora </w:t>
             </w:r>
             <w:r>
-              <w:rPr>
-                <w:lang w:val="de-DE"/>
-              </w:rPr>
               <w:t xml:space="preserve">y </w:t>
             </w:r>
             <w:r>
-              <w:rPr>
-                <w:lang w:val="de-DE"/>
-              </w:rPr>
               <w:t>55 minutos</w:t>
             </w:r>
           </w:p>
@@ -7757,7 +7204,6 @@
         <w:tc>
           <w:tcPr>
             <w:tcW w:w="2407" w:type="dxa"/>
-            <w:tcMar/>
           </w:tcPr>
           <w:p>
             <w:pPr>
@@ -7771,7 +7217,6 @@
         <w:tc>
           <w:tcPr>
             <w:tcW w:w="2407" w:type="dxa"/>
-            <w:tcMar/>
           </w:tcPr>
           <w:p>
             <w:pPr>
@@ -7787,7 +7232,6 @@
         <w:tc>
           <w:tcPr>
             <w:tcW w:w="2406" w:type="dxa"/>
-            <w:tcMar/>
           </w:tcPr>
           <w:p>
             <w:pPr>
@@ -7801,28 +7245,18 @@
         <w:tc>
           <w:tcPr>
             <w:tcW w:w="2407" w:type="dxa"/>
-            <w:tcMar/>
-          </w:tcPr>
-          <w:p>
-            <w:pPr>
-              <w:jc w:val="center"/>
-            </w:pPr>
-            <w:r>
-              <w:rPr>
-                <w:lang w:val="de-DE"/>
-              </w:rPr>
+          </w:tcPr>
+          <w:p>
+            <w:pPr>
+              <w:jc w:val="center"/>
+            </w:pPr>
+            <w:r>
               <w:t xml:space="preserve">1 hora </w:t>
             </w:r>
             <w:r>
-              <w:rPr>
-                <w:lang w:val="de-DE"/>
-              </w:rPr>
               <w:t xml:space="preserve"> y </w:t>
             </w:r>
             <w:r>
-              <w:rPr>
-                <w:lang w:val="de-DE"/>
-              </w:rPr>
               <w:t>35 minutos</w:t>
             </w:r>
           </w:p>
@@ -7830,7 +7264,6 @@
         <w:tc>
           <w:tcPr>
             <w:tcW w:w="2407" w:type="dxa"/>
-            <w:tcMar/>
           </w:tcPr>
           <w:p>
             <w:pPr>
@@ -7844,7 +7277,6 @@
         <w:tc>
           <w:tcPr>
             <w:tcW w:w="2407" w:type="dxa"/>
-            <w:tcMar/>
           </w:tcPr>
           <w:p>
             <w:pPr>
@@ -7870,7 +7302,6 @@
             <w:tcW w:w="7220" w:type="dxa"/>
             <w:gridSpan w:val="3"/>
             <w:shd w:val="clear" w:color="auto" w:fill="A5C9EB" w:themeFill="text2" w:themeFillTint="40"/>
-            <w:tcMar/>
           </w:tcPr>
           <w:p>
             <w:pPr>
@@ -7888,7 +7319,6 @@
         <w:tc>
           <w:tcPr>
             <w:tcW w:w="2407" w:type="dxa"/>
-            <w:tcMar/>
           </w:tcPr>
           <w:p>
             <w:pPr>
@@ -7919,15 +7349,13 @@
       <w:pPr>
         <w:pStyle w:val="titulo1"/>
         <w:rPr>
-          <w:rFonts w:ascii="Aptos Display" w:hAnsi="Aptos Display" w:cs="Aptos Display" w:asciiTheme="majorAscii" w:hAnsiTheme="majorAscii" w:cstheme="majorAscii"/>
-          <w:lang w:val="de-DE"/>
+          <w:rFonts w:asciiTheme="majorHAnsi" w:hAnsiTheme="majorHAnsi" w:cstheme="majorBidi"/>
         </w:rPr>
       </w:pPr>
-      <w:bookmarkStart w:name="_Toc190864445" w:id="12"/>
+      <w:bookmarkStart w:id="12" w:name="_Toc190864445"/>
       <w:r>
         <w:rPr>
-          <w:rFonts w:ascii="Aptos Display" w:hAnsi="Aptos Display" w:cs="Aptos Display" w:asciiTheme="majorAscii" w:hAnsiTheme="majorAscii" w:cstheme="majorAscii"/>
-          <w:lang w:val="de-DE"/>
+          <w:rFonts w:asciiTheme="majorHAnsi" w:hAnsiTheme="majorHAnsi" w:cstheme="majorBidi"/>
         </w:rPr>
         <w:t>Conclusions</w:t>
       </w:r>
@@ -8011,15 +7439,13 @@
       <w:pPr>
         <w:pStyle w:val="titulo1"/>
         <w:rPr>
-          <w:rFonts w:ascii="Aptos Display" w:hAnsi="Aptos Display" w:cs="Aptos Display" w:asciiTheme="majorAscii" w:hAnsiTheme="majorAscii" w:cstheme="majorAscii"/>
-          <w:lang w:val="de-DE"/>
+          <w:rFonts w:asciiTheme="majorHAnsi" w:hAnsiTheme="majorHAnsi" w:cstheme="majorBidi"/>
         </w:rPr>
       </w:pPr>
-      <w:bookmarkStart w:name="_Toc190864446" w:id="13"/>
+      <w:bookmarkStart w:id="13" w:name="_Toc190864446"/>
       <w:r>
         <w:rPr>
-          <w:rFonts w:ascii="Aptos Display" w:hAnsi="Aptos Display" w:cs="Aptos Display" w:asciiTheme="majorAscii" w:hAnsiTheme="majorAscii" w:cstheme="majorAscii"/>
-          <w:lang w:val="de-DE"/>
+          <w:rFonts w:asciiTheme="majorHAnsi" w:hAnsiTheme="majorHAnsi" w:cstheme="majorBidi"/>
         </w:rPr>
         <w:t>Bibliography</w:t>
       </w:r>
@@ -8029,19 +7455,15 @@
       <w:pPr>
         <w:rPr>
           <w:u w:val="single"/>
-          <w:lang w:val="de-DE"/>
         </w:rPr>
       </w:pPr>
       <w:r>
-        <w:rPr>
-          <w:lang w:val="de-DE"/>
-        </w:rPr>
         <w:t>Intentionally blank</w:t>
       </w:r>
     </w:p>
     <w:sectPr>
       <w:footerReference w:type="default" r:id="rId11"/>
-      <w:pgSz w:w="11905" w:h="16837" w:orient="portrait"/>
+      <w:pgSz w:w="11905" w:h="16837"/>
       <w:pgMar w:top="1134" w:right="1134" w:bottom="1134" w:left="1134" w:header="720" w:footer="720" w:gutter="0"/>
       <w:cols w:space="720"/>
     </w:sectPr>
@@ -8081,11 +7503,10 @@
         <w:docPartUnique/>
       </w:docPartObj>
     </w:sdtPr>
-    <w:sdtEndPr/>
     <w:sdtContent>
       <w:p>
         <w:pPr>
-          <w:pStyle w:val="Footer"/>
+          <w:pStyle w:val="Piedepgina"/>
           <w:jc w:val="right"/>
         </w:pPr>
         <w:r>
@@ -8111,7 +7532,7 @@
   </w:sdt>
   <w:p>
     <w:pPr>
-      <w:pStyle w:val="Footer"/>
+      <w:pStyle w:val="Piedepgina"/>
     </w:pPr>
   </w:p>
 </w:ftr>
@@ -8142,16 +7563,12 @@
 </w:footnotes>
 </file>
 
-<file path=word/numbering.xml><?xml version="1.0" encoding="utf-8"?>
-<w:numbering xmlns:wpc="http://schemas.microsoft.com/office/word/2010/wordprocessingCanvas" xmlns:cx="http://schemas.microsoft.com/office/drawing/2014/chartex" xmlns:cx1="http://schemas.microsoft.com/office/drawing/2015/9/8/chartex" xmlns:cx2="http://schemas.microsoft.com/office/drawing/2015/10/21/chartex" xmlns:cx3="http://schemas.microsoft.com/office/drawing/2016/5/9/chartex" xmlns:cx4="http://schemas.microsoft.com/office/drawing/2016/5/10/chartex" xmlns:cx5="http://schemas.microsoft.com/office/drawing/2016/5/11/chartex" xmlns:cx6="http://schemas.microsoft.com/office/drawing/2016/5/12/chartex" xmlns:cx7="http://schemas.microsoft.com/office/drawing/2016/5/13/chartex" xmlns:cx8="http://schemas.microsoft.com/office/drawing/2016/5/14/chartex" xmlns:mc="http://schemas.openxmlformats.org/markup-compatibility/2006" xmlns:aink="http://schemas.microsoft.com/office/drawing/2016/ink" xmlns:am3d="http://schemas.microsoft.com/office/drawing/2017/model3d" xmlns:o="urn:schemas-microsoft-com:office:office" xmlns:oel="http://schemas.microsoft.com/office/2019/extlst" xmlns:r="http://schemas.openxmlformats.org/officeDocument/2006/relationships" xmlns:m="http://schemas.openxmlformats.org/officeDocument/2006/math" xmlns:v="urn:schemas-microsoft-com:vml" xmlns:wp14="http://schemas.microsoft.com/office/word/2010/wordprocessingDrawing" xmlns:wp="http://schemas.openxmlformats.org/drawingml/2006/wordprocessingDrawing" xmlns:w10="urn:schemas-microsoft-com:office:word" xmlns:w="http://schemas.openxmlformats.org/wordprocessingml/2006/main" xmlns:w14="http://schemas.microsoft.com/office/word/2010/wordml" xmlns:w15="http://schemas.microsoft.com/office/word/2012/wordml" xmlns:w16cex="http://schemas.microsoft.com/office/word/2018/wordml/cex" xmlns:w16cid="http://schemas.microsoft.com/office/word/2016/wordml/cid" xmlns:w16="http://schemas.microsoft.com/office/word/2018/wordml" xmlns:w16du="http://schemas.microsoft.com/office/word/2023/wordml/word16du" xmlns:w16sdtdh="http://schemas.microsoft.com/office/word/2020/wordml/sdtdatahash" xmlns:w16sdtfl="http://schemas.microsoft.com/office/word/2024/wordml/sdtformatlock" xmlns:w16se="http://schemas.microsoft.com/office/word/2015/wordml/symex" xmlns:wpg="http://schemas.microsoft.com/office/word/2010/wordprocessingGroup" xmlns:wpi="http://schemas.microsoft.com/office/word/2010/wordprocessingInk" xmlns:wne="http://schemas.microsoft.com/office/word/2006/wordml" xmlns:wps="http://schemas.microsoft.com/office/word/2010/wordprocessingShape" mc:Ignorable="w14 w15 w16se w16cid w16 w16cex w16sdtdh w16sdtfl w16du wp14"/>
-</file>
-
 <file path=word/styles.xml><?xml version="1.0" encoding="utf-8"?>
 <w:styles xmlns:mc="http://schemas.openxmlformats.org/markup-compatibility/2006" xmlns:r="http://schemas.openxmlformats.org/officeDocument/2006/relationships" xmlns:w="http://schemas.openxmlformats.org/wordprocessingml/2006/main" xmlns:w14="http://schemas.microsoft.com/office/word/2010/wordml" xmlns:w15="http://schemas.microsoft.com/office/word/2012/wordml" xmlns:w16cex="http://schemas.microsoft.com/office/word/2018/wordml/cex" xmlns:w16cid="http://schemas.microsoft.com/office/word/2016/wordml/cid" xmlns:w16="http://schemas.microsoft.com/office/word/2018/wordml" xmlns:w16du="http://schemas.microsoft.com/office/word/2023/wordml/word16du" xmlns:w16sdtdh="http://schemas.microsoft.com/office/word/2020/wordml/sdtdatahash" xmlns:w16sdtfl="http://schemas.microsoft.com/office/word/2024/wordml/sdtformatlock" xmlns:w16se="http://schemas.microsoft.com/office/word/2015/wordml/symex" mc:Ignorable="w14 w15 w16se w16cid w16 w16cex w16sdtdh w16sdtfl w16du">
   <w:docDefaults>
     <w:rPrDefault>
       <w:rPr>
-        <w:rFonts w:ascii="Times New Roman" w:hAnsi="Times New Roman" w:eastAsia="Andale Sans UI" w:cs="Tahoma"/>
+        <w:rFonts w:ascii="Times New Roman" w:eastAsia="Andale Sans UI" w:hAnsi="Times New Roman" w:cs="Tahoma"/>
         <w:kern w:val="3"/>
         <w:sz w:val="24"/>
         <w:szCs w:val="24"/>
@@ -8170,14 +7587,14 @@
   <w:latentStyles w:defLockedState="0" w:defUIPriority="99" w:defSemiHidden="0" w:defUnhideWhenUsed="0" w:defQFormat="0" w:count="376">
     <w:lsdException w:name="Normal" w:uiPriority="0" w:qFormat="1"/>
     <w:lsdException w:name="heading 1" w:uiPriority="9" w:qFormat="1"/>
-    <w:lsdException w:name="heading 2" w:uiPriority="9" w:semiHidden="1" w:unhideWhenUsed="1" w:qFormat="1"/>
-    <w:lsdException w:name="heading 3" w:uiPriority="9" w:semiHidden="1" w:unhideWhenUsed="1" w:qFormat="1"/>
-    <w:lsdException w:name="heading 4" w:uiPriority="9" w:semiHidden="1" w:unhideWhenUsed="1" w:qFormat="1"/>
-    <w:lsdException w:name="heading 5" w:uiPriority="9" w:semiHidden="1" w:unhideWhenUsed="1" w:qFormat="1"/>
-    <w:lsdException w:name="heading 6" w:uiPriority="9" w:semiHidden="1" w:unhideWhenUsed="1" w:qFormat="1"/>
-    <w:lsdException w:name="heading 7" w:uiPriority="9" w:semiHidden="1" w:unhideWhenUsed="1" w:qFormat="1"/>
-    <w:lsdException w:name="heading 8" w:uiPriority="9" w:semiHidden="1" w:unhideWhenUsed="1" w:qFormat="1"/>
-    <w:lsdException w:name="heading 9" w:uiPriority="9" w:semiHidden="1" w:unhideWhenUsed="1" w:qFormat="1"/>
+    <w:lsdException w:name="heading 2" w:semiHidden="1" w:uiPriority="9" w:unhideWhenUsed="1" w:qFormat="1"/>
+    <w:lsdException w:name="heading 3" w:semiHidden="1" w:uiPriority="9" w:unhideWhenUsed="1" w:qFormat="1"/>
+    <w:lsdException w:name="heading 4" w:semiHidden="1" w:uiPriority="9" w:unhideWhenUsed="1" w:qFormat="1"/>
+    <w:lsdException w:name="heading 5" w:semiHidden="1" w:uiPriority="9" w:unhideWhenUsed="1" w:qFormat="1"/>
+    <w:lsdException w:name="heading 6" w:semiHidden="1" w:uiPriority="9" w:unhideWhenUsed="1" w:qFormat="1"/>
+    <w:lsdException w:name="heading 7" w:semiHidden="1" w:uiPriority="9" w:unhideWhenUsed="1" w:qFormat="1"/>
+    <w:lsdException w:name="heading 8" w:semiHidden="1" w:uiPriority="9" w:unhideWhenUsed="1" w:qFormat="1"/>
+    <w:lsdException w:name="heading 9" w:semiHidden="1" w:uiPriority="9" w:unhideWhenUsed="1" w:qFormat="1"/>
     <w:lsdException w:name="index 1" w:semiHidden="1" w:unhideWhenUsed="1"/>
     <w:lsdException w:name="index 2" w:semiHidden="1" w:unhideWhenUsed="1"/>
     <w:lsdException w:name="index 3" w:semiHidden="1" w:unhideWhenUsed="1"/>
@@ -8187,22 +7604,22 @@
     <w:lsdException w:name="index 7" w:semiHidden="1" w:unhideWhenUsed="1"/>
     <w:lsdException w:name="index 8" w:semiHidden="1" w:unhideWhenUsed="1"/>
     <w:lsdException w:name="index 9" w:semiHidden="1" w:unhideWhenUsed="1"/>
-    <w:lsdException w:name="toc 1" w:uiPriority="39" w:semiHidden="1" w:unhideWhenUsed="1"/>
-    <w:lsdException w:name="toc 2" w:uiPriority="39" w:semiHidden="1" w:unhideWhenUsed="1"/>
-    <w:lsdException w:name="toc 3" w:uiPriority="39" w:semiHidden="1" w:unhideWhenUsed="1"/>
-    <w:lsdException w:name="toc 4" w:uiPriority="39" w:semiHidden="1" w:unhideWhenUsed="1"/>
-    <w:lsdException w:name="toc 5" w:uiPriority="39" w:semiHidden="1" w:unhideWhenUsed="1"/>
-    <w:lsdException w:name="toc 6" w:uiPriority="39" w:semiHidden="1" w:unhideWhenUsed="1"/>
-    <w:lsdException w:name="toc 7" w:uiPriority="39" w:semiHidden="1" w:unhideWhenUsed="1"/>
-    <w:lsdException w:name="toc 8" w:uiPriority="39" w:semiHidden="1" w:unhideWhenUsed="1"/>
-    <w:lsdException w:name="toc 9" w:uiPriority="39" w:semiHidden="1" w:unhideWhenUsed="1"/>
+    <w:lsdException w:name="toc 1" w:semiHidden="1" w:uiPriority="39" w:unhideWhenUsed="1"/>
+    <w:lsdException w:name="toc 2" w:semiHidden="1" w:uiPriority="39" w:unhideWhenUsed="1"/>
+    <w:lsdException w:name="toc 3" w:semiHidden="1" w:uiPriority="39" w:unhideWhenUsed="1"/>
+    <w:lsdException w:name="toc 4" w:semiHidden="1" w:uiPriority="39" w:unhideWhenUsed="1"/>
+    <w:lsdException w:name="toc 5" w:semiHidden="1" w:uiPriority="39" w:unhideWhenUsed="1"/>
+    <w:lsdException w:name="toc 6" w:semiHidden="1" w:uiPriority="39" w:unhideWhenUsed="1"/>
+    <w:lsdException w:name="toc 7" w:semiHidden="1" w:uiPriority="39" w:unhideWhenUsed="1"/>
+    <w:lsdException w:name="toc 8" w:semiHidden="1" w:uiPriority="39" w:unhideWhenUsed="1"/>
+    <w:lsdException w:name="toc 9" w:semiHidden="1" w:uiPriority="39" w:unhideWhenUsed="1"/>
     <w:lsdException w:name="Normal Indent" w:semiHidden="1" w:unhideWhenUsed="1"/>
     <w:lsdException w:name="footnote text" w:semiHidden="1" w:unhideWhenUsed="1"/>
     <w:lsdException w:name="annotation text" w:semiHidden="1" w:unhideWhenUsed="1"/>
     <w:lsdException w:name="header" w:semiHidden="1" w:unhideWhenUsed="1"/>
     <w:lsdException w:name="footer" w:semiHidden="1" w:unhideWhenUsed="1"/>
     <w:lsdException w:name="index heading" w:semiHidden="1" w:unhideWhenUsed="1"/>
-    <w:lsdException w:name="caption" w:uiPriority="35" w:semiHidden="1" w:unhideWhenUsed="1" w:qFormat="1"/>
+    <w:lsdException w:name="caption" w:semiHidden="1" w:uiPriority="35" w:unhideWhenUsed="1" w:qFormat="1"/>
     <w:lsdException w:name="table of figures" w:semiHidden="1" w:unhideWhenUsed="1"/>
     <w:lsdException w:name="envelope address" w:semiHidden="1" w:unhideWhenUsed="1"/>
     <w:lsdException w:name="envelope return" w:semiHidden="1" w:unhideWhenUsed="1"/>
@@ -8233,7 +7650,7 @@
     <w:lsdException w:name="Title" w:uiPriority="10" w:qFormat="1"/>
     <w:lsdException w:name="Closing" w:semiHidden="1" w:unhideWhenUsed="1"/>
     <w:lsdException w:name="Signature" w:semiHidden="1" w:unhideWhenUsed="1"/>
-    <w:lsdException w:name="Default Paragraph Font" w:uiPriority="1" w:semiHidden="1" w:unhideWhenUsed="1"/>
+    <w:lsdException w:name="Default Paragraph Font" w:semiHidden="1" w:uiPriority="1" w:unhideWhenUsed="1"/>
     <w:lsdException w:name="Body Text" w:semiHidden="1" w:unhideWhenUsed="1"/>
     <w:lsdException w:name="Body Text Indent" w:semiHidden="1" w:unhideWhenUsed="1"/>
     <w:lsdException w:name="List Continue" w:semiHidden="1" w:unhideWhenUsed="1"/>
@@ -8433,8 +7850,8 @@
     <w:lsdException w:name="Subtle Reference" w:uiPriority="31" w:qFormat="1"/>
     <w:lsdException w:name="Intense Reference" w:uiPriority="32" w:qFormat="1"/>
     <w:lsdException w:name="Book Title" w:uiPriority="33" w:qFormat="1"/>
-    <w:lsdException w:name="Bibliography" w:uiPriority="37" w:semiHidden="1" w:unhideWhenUsed="1"/>
-    <w:lsdException w:name="TOC Heading" w:uiPriority="39" w:semiHidden="1" w:unhideWhenUsed="1" w:qFormat="1"/>
+    <w:lsdException w:name="Bibliography" w:semiHidden="1" w:uiPriority="37" w:unhideWhenUsed="1"/>
+    <w:lsdException w:name="TOC Heading" w:semiHidden="1" w:uiPriority="39" w:unhideWhenUsed="1" w:qFormat="1"/>
     <w:lsdException w:name="Plain Table 1" w:uiPriority="41"/>
     <w:lsdException w:name="Plain Table 2" w:uiPriority="42"/>
     <w:lsdException w:name="Plain Table 3" w:uiPriority="43"/>
@@ -8545,16 +7962,16 @@
     <w:lsdException w:name="Unresolved Mention" w:semiHidden="1" w:unhideWhenUsed="1"/>
     <w:lsdException w:name="Smart Link" w:semiHidden="1" w:unhideWhenUsed="1"/>
   </w:latentStyles>
-  <w:style w:type="paragraph" w:styleId="Normal" w:default="1">
+  <w:style w:type="paragraph" w:default="1" w:styleId="Normal">
     <w:name w:val="Normal"/>
     <w:qFormat/>
     <w:rsid w:val="0029685C"/>
   </w:style>
-  <w:style w:type="paragraph" w:styleId="Heading1">
+  <w:style w:type="paragraph" w:styleId="Ttulo1">
     <w:name w:val="heading 1"/>
     <w:basedOn w:val="Normal"/>
     <w:next w:val="Normal"/>
-    <w:link w:val="Heading1Char"/>
+    <w:link w:val="Ttulo1Car"/>
     <w:uiPriority w:val="9"/>
     <w:qFormat/>
     <w:rsid w:val="00C70207"/>
@@ -8565,17 +7982,17 @@
       <w:outlineLvl w:val="0"/>
     </w:pPr>
     <w:rPr>
-      <w:rFonts w:asciiTheme="majorHAnsi" w:hAnsiTheme="majorHAnsi" w:eastAsiaTheme="majorEastAsia" w:cstheme="majorBidi"/>
+      <w:rFonts w:asciiTheme="majorHAnsi" w:eastAsiaTheme="majorEastAsia" w:hAnsiTheme="majorHAnsi" w:cstheme="majorBidi"/>
       <w:color w:val="0F4761" w:themeColor="accent1" w:themeShade="BF"/>
       <w:sz w:val="32"/>
       <w:szCs w:val="32"/>
     </w:rPr>
   </w:style>
-  <w:style w:type="paragraph" w:styleId="Heading2">
+  <w:style w:type="paragraph" w:styleId="Ttulo2">
     <w:name w:val="heading 2"/>
     <w:basedOn w:val="Normal"/>
     <w:next w:val="Normal"/>
-    <w:link w:val="Heading2Char"/>
+    <w:link w:val="Ttulo2Car"/>
     <w:uiPriority w:val="9"/>
     <w:unhideWhenUsed/>
     <w:qFormat/>
@@ -8587,7 +8004,7 @@
       <w:outlineLvl w:val="1"/>
     </w:pPr>
     <w:rPr>
-      <w:rFonts w:asciiTheme="majorHAnsi" w:hAnsiTheme="majorHAnsi" w:eastAsiaTheme="majorEastAsia" w:cstheme="majorBidi"/>
+      <w:rFonts w:asciiTheme="majorHAnsi" w:eastAsiaTheme="majorEastAsia" w:hAnsiTheme="majorHAnsi" w:cstheme="majorBidi"/>
       <w:i/>
       <w:iCs/>
       <w:color w:val="0E2841" w:themeColor="text2"/>
@@ -8595,11 +8012,11 @@
       <w:szCs w:val="36"/>
     </w:rPr>
   </w:style>
-  <w:style w:type="paragraph" w:styleId="Heading3">
+  <w:style w:type="paragraph" w:styleId="Ttulo3">
     <w:name w:val="heading 3"/>
     <w:basedOn w:val="Normal"/>
     <w:next w:val="Normal"/>
-    <w:link w:val="Heading3Char"/>
+    <w:link w:val="Ttulo3Car"/>
     <w:uiPriority w:val="9"/>
     <w:unhideWhenUsed/>
     <w:qFormat/>
@@ -8611,7 +8028,7 @@
       <w:outlineLvl w:val="2"/>
     </w:pPr>
     <w:rPr>
-      <w:rFonts w:asciiTheme="majorHAnsi" w:hAnsiTheme="majorHAnsi" w:eastAsiaTheme="majorEastAsia" w:cstheme="majorBidi"/>
+      <w:rFonts w:asciiTheme="majorHAnsi" w:eastAsiaTheme="majorEastAsia" w:hAnsiTheme="majorHAnsi" w:cstheme="majorBidi"/>
       <w:i/>
       <w:iCs/>
       <w:color w:val="0E2841" w:themeColor="text2"/>
@@ -8619,12 +8036,13 @@
       <w:szCs w:val="28"/>
     </w:rPr>
   </w:style>
-  <w:style w:type="character" w:styleId="DefaultParagraphFont" w:default="1">
+  <w:style w:type="character" w:default="1" w:styleId="Fuentedeprrafopredeter">
     <w:name w:val="Default Paragraph Font"/>
     <w:uiPriority w:val="1"/>
+    <w:semiHidden/>
     <w:unhideWhenUsed/>
   </w:style>
-  <w:style w:type="table" w:styleId="TableNormal" w:default="1">
+  <w:style w:type="table" w:default="1" w:styleId="Tablanormal">
     <w:name w:val="Normal Table"/>
     <w:uiPriority w:val="99"/>
     <w:semiHidden/>
@@ -8639,16 +8057,16 @@
       </w:tblCellMar>
     </w:tblPr>
   </w:style>
-  <w:style w:type="numbering" w:styleId="NoList" w:default="1">
+  <w:style w:type="numbering" w:default="1" w:styleId="Sinlista">
     <w:name w:val="No List"/>
     <w:uiPriority w:val="99"/>
     <w:semiHidden/>
     <w:unhideWhenUsed/>
   </w:style>
-  <w:style w:type="paragraph" w:styleId="Standard" w:customStyle="1">
+  <w:style w:type="paragraph" w:customStyle="1" w:styleId="Standard">
     <w:name w:val="Standard"/>
   </w:style>
-  <w:style w:type="paragraph" w:styleId="Heading" w:customStyle="1">
+  <w:style w:type="paragraph" w:customStyle="1" w:styleId="Heading">
     <w:name w:val="Heading"/>
     <w:basedOn w:val="Standard"/>
     <w:next w:val="Textbody"/>
@@ -8662,18 +8080,18 @@
       <w:szCs w:val="28"/>
     </w:rPr>
   </w:style>
-  <w:style w:type="paragraph" w:styleId="Textbody" w:customStyle="1">
+  <w:style w:type="paragraph" w:customStyle="1" w:styleId="Textbody">
     <w:name w:val="Text body"/>
     <w:basedOn w:val="Standard"/>
     <w:pPr>
       <w:spacing w:after="120"/>
     </w:pPr>
   </w:style>
-  <w:style w:type="paragraph" w:styleId="List">
+  <w:style w:type="paragraph" w:styleId="Lista">
     <w:name w:val="List"/>
     <w:basedOn w:val="Textbody"/>
   </w:style>
-  <w:style w:type="paragraph" w:styleId="Caption">
+  <w:style w:type="paragraph" w:styleId="Descripcin">
     <w:name w:val="caption"/>
     <w:basedOn w:val="Standard"/>
     <w:pPr>
@@ -8685,33 +8103,33 @@
       <w:iCs/>
     </w:rPr>
   </w:style>
-  <w:style w:type="paragraph" w:styleId="Index" w:customStyle="1">
+  <w:style w:type="paragraph" w:customStyle="1" w:styleId="Index">
     <w:name w:val="Index"/>
     <w:basedOn w:val="Standard"/>
     <w:pPr>
       <w:suppressLineNumbers/>
     </w:pPr>
   </w:style>
-  <w:style w:type="character" w:styleId="Heading1Char" w:customStyle="1">
-    <w:name w:val="Heading 1 Char"/>
-    <w:basedOn w:val="DefaultParagraphFont"/>
-    <w:link w:val="Heading1"/>
+  <w:style w:type="character" w:customStyle="1" w:styleId="Ttulo1Car">
+    <w:name w:val="Título 1 Car"/>
+    <w:basedOn w:val="Fuentedeprrafopredeter"/>
+    <w:link w:val="Ttulo1"/>
     <w:uiPriority w:val="9"/>
     <w:rsid w:val="00C70207"/>
     <w:rPr>
-      <w:rFonts w:asciiTheme="majorHAnsi" w:hAnsiTheme="majorHAnsi" w:eastAsiaTheme="majorEastAsia" w:cstheme="majorBidi"/>
+      <w:rFonts w:asciiTheme="majorHAnsi" w:eastAsiaTheme="majorEastAsia" w:hAnsiTheme="majorHAnsi" w:cstheme="majorBidi"/>
       <w:color w:val="0F4761" w:themeColor="accent1" w:themeShade="BF"/>
       <w:sz w:val="32"/>
       <w:szCs w:val="32"/>
     </w:rPr>
   </w:style>
-  <w:style w:type="paragraph" w:styleId="Portada" w:customStyle="1">
+  <w:style w:type="paragraph" w:customStyle="1" w:styleId="Portada">
     <w:name w:val="Portada"/>
     <w:link w:val="PortadaCar"/>
     <w:qFormat/>
     <w:rsid w:val="007F7042"/>
     <w:rPr>
-      <w:rFonts w:ascii="Arial" w:hAnsi="Arial" w:eastAsiaTheme="majorEastAsia" w:cstheme="majorBidi"/>
+      <w:rFonts w:ascii="Arial" w:eastAsiaTheme="majorEastAsia" w:hAnsi="Arial" w:cstheme="majorBidi"/>
       <w:b/>
       <w:color w:val="000000" w:themeColor="text1"/>
       <w:sz w:val="56"/>
@@ -8719,13 +8137,13 @@
       <w:lang w:val="es-ES"/>
     </w:rPr>
   </w:style>
-  <w:style w:type="character" w:styleId="PortadaCar" w:customStyle="1">
+  <w:style w:type="character" w:customStyle="1" w:styleId="PortadaCar">
     <w:name w:val="Portada Car"/>
-    <w:basedOn w:val="Heading1Char"/>
+    <w:basedOn w:val="Ttulo1Car"/>
     <w:link w:val="Portada"/>
     <w:rsid w:val="00C70207"/>
     <w:rPr>
-      <w:rFonts w:ascii="Arial" w:hAnsi="Arial" w:eastAsiaTheme="majorEastAsia" w:cstheme="majorBidi"/>
+      <w:rFonts w:ascii="Arial" w:eastAsiaTheme="majorEastAsia" w:hAnsi="Arial" w:cstheme="majorBidi"/>
       <w:b/>
       <w:color w:val="000000" w:themeColor="text1"/>
       <w:sz w:val="56"/>
@@ -8733,10 +8151,10 @@
       <w:lang w:val="es-ES"/>
     </w:rPr>
   </w:style>
-  <w:style w:type="paragraph" w:styleId="Header">
+  <w:style w:type="paragraph" w:styleId="Encabezado">
     <w:name w:val="header"/>
     <w:basedOn w:val="Normal"/>
-    <w:link w:val="HeaderChar"/>
+    <w:link w:val="EncabezadoCar"/>
     <w:uiPriority w:val="99"/>
     <w:unhideWhenUsed/>
     <w:rsid w:val="00C70207"/>
@@ -8747,17 +8165,17 @@
       </w:tabs>
     </w:pPr>
   </w:style>
-  <w:style w:type="character" w:styleId="HeaderChar" w:customStyle="1">
-    <w:name w:val="Header Char"/>
-    <w:basedOn w:val="DefaultParagraphFont"/>
-    <w:link w:val="Header"/>
+  <w:style w:type="character" w:customStyle="1" w:styleId="EncabezadoCar">
+    <w:name w:val="Encabezado Car"/>
+    <w:basedOn w:val="Fuentedeprrafopredeter"/>
+    <w:link w:val="Encabezado"/>
     <w:uiPriority w:val="99"/>
     <w:rsid w:val="00C70207"/>
   </w:style>
-  <w:style w:type="paragraph" w:styleId="Footer">
+  <w:style w:type="paragraph" w:styleId="Piedepgina">
     <w:name w:val="footer"/>
     <w:basedOn w:val="Normal"/>
-    <w:link w:val="FooterChar"/>
+    <w:link w:val="PiedepginaCar"/>
     <w:uiPriority w:val="99"/>
     <w:unhideWhenUsed/>
     <w:rsid w:val="00C70207"/>
@@ -8768,16 +8186,16 @@
       </w:tabs>
     </w:pPr>
   </w:style>
-  <w:style w:type="character" w:styleId="FooterChar" w:customStyle="1">
-    <w:name w:val="Footer Char"/>
-    <w:basedOn w:val="DefaultParagraphFont"/>
-    <w:link w:val="Footer"/>
+  <w:style w:type="character" w:customStyle="1" w:styleId="PiedepginaCar">
+    <w:name w:val="Pie de página Car"/>
+    <w:basedOn w:val="Fuentedeprrafopredeter"/>
+    <w:link w:val="Piedepgina"/>
     <w:uiPriority w:val="99"/>
     <w:rsid w:val="00C70207"/>
   </w:style>
-  <w:style w:type="character" w:styleId="Hyperlink">
+  <w:style w:type="character" w:styleId="Hipervnculo">
     <w:name w:val="Hyperlink"/>
-    <w:basedOn w:val="DefaultParagraphFont"/>
+    <w:basedOn w:val="Fuentedeprrafopredeter"/>
     <w:uiPriority w:val="99"/>
     <w:unhideWhenUsed/>
     <w:rsid w:val="00E26E15"/>
@@ -8786,9 +8204,9 @@
       <w:u w:val="single"/>
     </w:rPr>
   </w:style>
-  <w:style w:type="character" w:styleId="UnresolvedMention">
+  <w:style w:type="character" w:styleId="Mencinsinresolver">
     <w:name w:val="Unresolved Mention"/>
-    <w:basedOn w:val="DefaultParagraphFont"/>
+    <w:basedOn w:val="Fuentedeprrafopredeter"/>
     <w:uiPriority w:val="99"/>
     <w:semiHidden/>
     <w:unhideWhenUsed/>
@@ -8798,9 +8216,9 @@
       <w:shd w:val="clear" w:color="auto" w:fill="E1DFDD"/>
     </w:rPr>
   </w:style>
-  <w:style w:type="paragraph" w:styleId="titulo1" w:customStyle="1">
+  <w:style w:type="paragraph" w:customStyle="1" w:styleId="titulo1">
     <w:name w:val="titulo1"/>
-    <w:basedOn w:val="Heading1"/>
+    <w:basedOn w:val="Ttulo1"/>
     <w:link w:val="titulo1Car"/>
     <w:qFormat/>
     <w:rsid w:val="00542BDC"/>
@@ -8814,21 +8232,21 @@
       <w:szCs w:val="52"/>
     </w:rPr>
   </w:style>
-  <w:style w:type="character" w:styleId="titulo1Car" w:customStyle="1">
+  <w:style w:type="character" w:customStyle="1" w:styleId="titulo1Car">
     <w:name w:val="titulo1 Car"/>
-    <w:basedOn w:val="Heading1Char"/>
+    <w:basedOn w:val="Ttulo1Car"/>
     <w:link w:val="titulo1"/>
     <w:rsid w:val="009915AC"/>
     <w:rPr>
-      <w:rFonts w:ascii="Arial" w:hAnsi="Arial" w:cs="Arial" w:eastAsiaTheme="majorEastAsia"/>
+      <w:rFonts w:ascii="Arial" w:eastAsiaTheme="majorEastAsia" w:hAnsi="Arial" w:cs="Arial"/>
       <w:color w:val="000000" w:themeColor="text1"/>
       <w:sz w:val="44"/>
       <w:szCs w:val="52"/>
     </w:rPr>
   </w:style>
-  <w:style w:type="paragraph" w:styleId="TOCHeading">
+  <w:style w:type="paragraph" w:styleId="TtuloTDC">
     <w:name w:val="TOC Heading"/>
-    <w:basedOn w:val="Heading1"/>
+    <w:basedOn w:val="Ttulo1"/>
     <w:next w:val="Normal"/>
     <w:uiPriority w:val="39"/>
     <w:unhideWhenUsed/>
@@ -8847,7 +8265,7 @@
       <w:lang w:val="es-ES" w:eastAsia="es-ES" w:bidi="ar-SA"/>
     </w:rPr>
   </w:style>
-  <w:style w:type="paragraph" w:styleId="TOC1">
+  <w:style w:type="paragraph" w:styleId="TDC1">
     <w:name w:val="toc 1"/>
     <w:basedOn w:val="Normal"/>
     <w:next w:val="Normal"/>
@@ -8859,30 +8277,30 @@
       <w:spacing w:after="100"/>
     </w:pPr>
   </w:style>
-  <w:style w:type="table" w:styleId="TableGrid">
+  <w:style w:type="table" w:styleId="Tablaconcuadrcula">
     <w:name w:val="Table Grid"/>
-    <w:basedOn w:val="TableNormal"/>
+    <w:basedOn w:val="Tablanormal"/>
     <w:uiPriority w:val="39"/>
     <w:rsid w:val="006709AE"/>
     <w:tblPr>
       <w:tblBorders>
-        <w:top w:val="single" w:color="auto" w:sz="4" w:space="0"/>
-        <w:left w:val="single" w:color="auto" w:sz="4" w:space="0"/>
-        <w:bottom w:val="single" w:color="auto" w:sz="4" w:space="0"/>
-        <w:right w:val="single" w:color="auto" w:sz="4" w:space="0"/>
-        <w:insideH w:val="single" w:color="auto" w:sz="4" w:space="0"/>
-        <w:insideV w:val="single" w:color="auto" w:sz="4" w:space="0"/>
+        <w:top w:val="single" w:sz="4" w:space="0" w:color="auto"/>
+        <w:left w:val="single" w:sz="4" w:space="0" w:color="auto"/>
+        <w:bottom w:val="single" w:sz="4" w:space="0" w:color="auto"/>
+        <w:right w:val="single" w:sz="4" w:space="0" w:color="auto"/>
+        <w:insideH w:val="single" w:sz="4" w:space="0" w:color="auto"/>
+        <w:insideV w:val="single" w:sz="4" w:space="0" w:color="auto"/>
       </w:tblBorders>
     </w:tblPr>
   </w:style>
-  <w:style w:type="character" w:styleId="Heading2Char" w:customStyle="1">
-    <w:name w:val="Heading 2 Char"/>
-    <w:basedOn w:val="DefaultParagraphFont"/>
-    <w:link w:val="Heading2"/>
+  <w:style w:type="character" w:customStyle="1" w:styleId="Ttulo2Car">
+    <w:name w:val="Título 2 Car"/>
+    <w:basedOn w:val="Fuentedeprrafopredeter"/>
+    <w:link w:val="Ttulo2"/>
     <w:uiPriority w:val="9"/>
     <w:rsid w:val="004E6FE5"/>
     <w:rPr>
-      <w:rFonts w:asciiTheme="majorHAnsi" w:hAnsiTheme="majorHAnsi" w:eastAsiaTheme="majorEastAsia" w:cstheme="majorBidi"/>
+      <w:rFonts w:asciiTheme="majorHAnsi" w:eastAsiaTheme="majorEastAsia" w:hAnsiTheme="majorHAnsi" w:cstheme="majorBidi"/>
       <w:i/>
       <w:iCs/>
       <w:color w:val="0E2841" w:themeColor="text2"/>
@@ -8890,14 +8308,14 @@
       <w:szCs w:val="36"/>
     </w:rPr>
   </w:style>
-  <w:style w:type="character" w:styleId="Heading3Char" w:customStyle="1">
-    <w:name w:val="Heading 3 Char"/>
-    <w:basedOn w:val="DefaultParagraphFont"/>
-    <w:link w:val="Heading3"/>
+  <w:style w:type="character" w:customStyle="1" w:styleId="Ttulo3Car">
+    <w:name w:val="Título 3 Car"/>
+    <w:basedOn w:val="Fuentedeprrafopredeter"/>
+    <w:link w:val="Ttulo3"/>
     <w:uiPriority w:val="9"/>
     <w:rsid w:val="00F67386"/>
     <w:rPr>
-      <w:rFonts w:asciiTheme="majorHAnsi" w:hAnsiTheme="majorHAnsi" w:eastAsiaTheme="majorEastAsia" w:cstheme="majorBidi"/>
+      <w:rFonts w:asciiTheme="majorHAnsi" w:eastAsiaTheme="majorEastAsia" w:hAnsiTheme="majorHAnsi" w:cstheme="majorBidi"/>
       <w:i/>
       <w:iCs/>
       <w:color w:val="0E2841" w:themeColor="text2"/>
@@ -8905,7 +8323,7 @@
       <w:szCs w:val="28"/>
     </w:rPr>
   </w:style>
-  <w:style w:type="paragraph" w:styleId="TOC2">
+  <w:style w:type="paragraph" w:styleId="TDC2">
     <w:name w:val="toc 2"/>
     <w:basedOn w:val="Normal"/>
     <w:next w:val="Normal"/>
@@ -8918,7 +8336,7 @@
       <w:ind w:left="240"/>
     </w:pPr>
   </w:style>
-  <w:style w:type="paragraph" w:styleId="TOC3">
+  <w:style w:type="paragraph" w:styleId="TDC3">
     <w:name w:val="toc 3"/>
     <w:basedOn w:val="Normal"/>
     <w:next w:val="Normal"/>
